--- a/SmartHouse/doc/Documentazione SmartHouse.docx
+++ b/SmartHouse/doc/Documentazione SmartHouse.docx
@@ -1680,27 +1680,13 @@
       </w:pPr>
       <w:r>
         <w:rPr>
-          <w:rtl w:val="0"/>
-        </w:rPr>
-      </w:r>
-    </w:p>
-    <w:p>
-      <w:pPr>
-        <w:rPr>
-          <w:rFonts w:ascii="Montserrat Medium" w:cs="Montserrat Medium" w:eastAsia="Montserrat Medium" w:hAnsi="Montserrat Medium"/>
-          <w:sz w:val="30"/>
-          <w:szCs w:val="30"/>
-        </w:rPr>
-      </w:pPr>
-      <w:r>
-        <w:rPr>
           <w:rFonts w:ascii="Montserrat Medium" w:cs="Montserrat Medium" w:eastAsia="Montserrat Medium" w:hAnsi="Montserrat Medium"/>
           <w:sz w:val="30"/>
           <w:szCs w:val="30"/>
         </w:rPr>
         <w:drawing>
           <wp:inline distB="114300" distT="114300" distL="114300" distR="114300">
-            <wp:extent cx="5734050" cy="7943850"/>
+            <wp:extent cx="6300000" cy="8534400"/>
             <wp:effectExtent b="0" l="0" r="0" t="0"/>
             <wp:docPr id="1" name="image2.png"/>
             <a:graphic>
@@ -1720,7 +1706,7 @@
                   <pic:spPr>
                     <a:xfrm>
                       <a:off x="0" y="0"/>
-                      <a:ext cx="5734050" cy="7943850"/>
+                      <a:ext cx="6300000" cy="8534400"/>
                     </a:xfrm>
                     <a:prstGeom prst="rect"/>
                     <a:ln/>
@@ -1731,6 +1717,20 @@
           </wp:inline>
         </w:drawing>
       </w:r>
+      <w:r>
+        <w:rPr>
+          <w:rtl w:val="0"/>
+        </w:rPr>
+      </w:r>
+    </w:p>
+    <w:p>
+      <w:pPr>
+        <w:rPr>
+          <w:rFonts w:ascii="Montserrat Medium" w:cs="Montserrat Medium" w:eastAsia="Montserrat Medium" w:hAnsi="Montserrat Medium"/>
+          <w:sz w:val="30"/>
+          <w:szCs w:val="30"/>
+        </w:rPr>
+      </w:pPr>
       <w:r>
         <w:rPr>
           <w:rtl w:val="0"/>

--- a/SmartHouse/doc/Documentazione SmartHouse.docx
+++ b/SmartHouse/doc/Documentazione SmartHouse.docx
@@ -54,6 +54,7 @@
         <w:rPr>
           <w:rFonts w:ascii="Montserrat" w:cs="Montserrat" w:eastAsia="Montserrat" w:hAnsi="Montserrat"/>
           <w:b w:val="1"/>
+          <w:bCs w:val="1"/>
           <w:sz w:val="40"/>
           <w:szCs w:val="40"/>
         </w:rPr>
@@ -62,6 +63,7 @@
         <w:rPr>
           <w:rFonts w:ascii="Montserrat" w:cs="Montserrat" w:eastAsia="Montserrat" w:hAnsi="Montserrat"/>
           <w:b w:val="1"/>
+          <w:bCs w:val="1"/>
           <w:sz w:val="40"/>
           <w:szCs w:val="40"/>
           <w:rtl w:val="0"/>
@@ -72,6 +74,7 @@
         <w:rPr>
           <w:rFonts w:ascii="Montserrat" w:cs="Montserrat" w:eastAsia="Montserrat" w:hAnsi="Montserrat"/>
           <w:b w:val="1"/>
+          <w:bCs w:val="1"/>
           <w:sz w:val="40"/>
           <w:szCs w:val="40"/>
           <w:rtl w:val="0"/>
@@ -220,7 +223,7 @@
       <w:pPr>
         <w:numPr>
           <w:ilvl w:val="0"/>
-          <w:numId w:val="1"/>
+          <w:numId w:val="2"/>
         </w:numPr>
         <w:ind w:left="141.73228346456688" w:hanging="360"/>
         <w:rPr>
@@ -234,6 +237,7 @@
         <w:rPr>
           <w:rFonts w:ascii="Montserrat" w:cs="Montserrat" w:eastAsia="Montserrat" w:hAnsi="Montserrat"/>
           <w:b w:val="1"/>
+          <w:bCs w:val="1"/>
           <w:sz w:val="30"/>
           <w:szCs w:val="30"/>
           <w:rtl w:val="0"/>
@@ -291,6 +295,7 @@
         <w:rPr>
           <w:rFonts w:ascii="Montserrat" w:cs="Montserrat" w:eastAsia="Montserrat" w:hAnsi="Montserrat"/>
           <w:b w:val="1"/>
+          <w:bCs w:val="1"/>
           <w:sz w:val="30"/>
           <w:szCs w:val="30"/>
           <w:rtl w:val="0"/>
@@ -310,6 +315,7 @@
         <w:rPr>
           <w:rFonts w:ascii="Montserrat" w:cs="Montserrat" w:eastAsia="Montserrat" w:hAnsi="Montserrat"/>
           <w:b w:val="1"/>
+          <w:bCs w:val="1"/>
           <w:sz w:val="30"/>
           <w:szCs w:val="30"/>
           <w:rtl w:val="0"/>
@@ -348,6 +354,7 @@
         <w:rPr>
           <w:rFonts w:ascii="Montserrat" w:cs="Montserrat" w:eastAsia="Montserrat" w:hAnsi="Montserrat"/>
           <w:b w:val="1"/>
+          <w:bCs w:val="1"/>
           <w:sz w:val="30"/>
           <w:szCs w:val="30"/>
           <w:rtl w:val="0"/>
@@ -358,6 +365,7 @@
         <w:rPr>
           <w:rFonts w:ascii="Montserrat" w:cs="Montserrat" w:eastAsia="Montserrat" w:hAnsi="Montserrat"/>
           <w:b w:val="1"/>
+          <w:bCs w:val="1"/>
           <w:sz w:val="30"/>
           <w:szCs w:val="30"/>
           <w:rtl w:val="0"/>
@@ -393,7 +401,7 @@
       <w:pPr>
         <w:numPr>
           <w:ilvl w:val="0"/>
-          <w:numId w:val="1"/>
+          <w:numId w:val="2"/>
         </w:numPr>
         <w:ind w:left="141.73228346456688" w:hanging="360"/>
         <w:rPr>
@@ -406,6 +414,7 @@
         <w:rPr>
           <w:rFonts w:ascii="Montserrat" w:cs="Montserrat" w:eastAsia="Montserrat" w:hAnsi="Montserrat"/>
           <w:b w:val="1"/>
+          <w:bCs w:val="1"/>
           <w:sz w:val="30"/>
           <w:szCs w:val="30"/>
           <w:rtl w:val="0"/>
@@ -453,6 +462,7 @@
         <w:rPr>
           <w:rFonts w:ascii="Montserrat" w:cs="Montserrat" w:eastAsia="Montserrat" w:hAnsi="Montserrat"/>
           <w:b w:val="1"/>
+          <w:bCs w:val="1"/>
           <w:sz w:val="30"/>
           <w:szCs w:val="30"/>
           <w:rtl w:val="0"/>
@@ -472,6 +482,7 @@
         <w:rPr>
           <w:rFonts w:ascii="Montserrat" w:cs="Montserrat" w:eastAsia="Montserrat" w:hAnsi="Montserrat"/>
           <w:b w:val="1"/>
+          <w:bCs w:val="1"/>
           <w:sz w:val="30"/>
           <w:szCs w:val="30"/>
           <w:rtl w:val="0"/>
@@ -509,6 +520,7 @@
         <w:rPr>
           <w:rFonts w:ascii="Montserrat" w:cs="Montserrat" w:eastAsia="Montserrat" w:hAnsi="Montserrat"/>
           <w:b w:val="1"/>
+          <w:bCs w:val="1"/>
           <w:sz w:val="30"/>
           <w:szCs w:val="30"/>
           <w:rtl w:val="0"/>
@@ -519,6 +531,7 @@
         <w:rPr>
           <w:rFonts w:ascii="Montserrat" w:cs="Montserrat" w:eastAsia="Montserrat" w:hAnsi="Montserrat"/>
           <w:b w:val="1"/>
+          <w:bCs w:val="1"/>
           <w:sz w:val="30"/>
           <w:szCs w:val="30"/>
           <w:rtl w:val="0"/>
@@ -557,6 +570,7 @@
         <w:rPr>
           <w:rFonts w:ascii="Montserrat" w:cs="Montserrat" w:eastAsia="Montserrat" w:hAnsi="Montserrat"/>
           <w:b w:val="1"/>
+          <w:bCs w:val="1"/>
           <w:sz w:val="30"/>
           <w:szCs w:val="30"/>
           <w:rtl w:val="0"/>
@@ -567,6 +581,7 @@
         <w:rPr>
           <w:rFonts w:ascii="Montserrat" w:cs="Montserrat" w:eastAsia="Montserrat" w:hAnsi="Montserrat"/>
           <w:b w:val="1"/>
+          <w:bCs w:val="1"/>
           <w:sz w:val="30"/>
           <w:szCs w:val="30"/>
           <w:rtl w:val="0"/>
@@ -605,6 +620,7 @@
         <w:rPr>
           <w:rFonts w:ascii="Montserrat" w:cs="Montserrat" w:eastAsia="Montserrat" w:hAnsi="Montserrat"/>
           <w:b w:val="1"/>
+          <w:bCs w:val="1"/>
           <w:sz w:val="30"/>
           <w:szCs w:val="30"/>
           <w:rtl w:val="0"/>
@@ -615,6 +631,7 @@
         <w:rPr>
           <w:rFonts w:ascii="Montserrat" w:cs="Montserrat" w:eastAsia="Montserrat" w:hAnsi="Montserrat"/>
           <w:b w:val="1"/>
+          <w:bCs w:val="1"/>
           <w:sz w:val="30"/>
           <w:szCs w:val="30"/>
           <w:rtl w:val="0"/>
@@ -668,7 +685,7 @@
       <w:pPr>
         <w:numPr>
           <w:ilvl w:val="0"/>
-          <w:numId w:val="1"/>
+          <w:numId w:val="2"/>
         </w:numPr>
         <w:ind w:left="141.73228346456688" w:hanging="360"/>
         <w:rPr>
@@ -681,6 +698,7 @@
         <w:rPr>
           <w:rFonts w:ascii="Montserrat" w:cs="Montserrat" w:eastAsia="Montserrat" w:hAnsi="Montserrat"/>
           <w:b w:val="1"/>
+          <w:bCs w:val="1"/>
           <w:sz w:val="30"/>
           <w:szCs w:val="30"/>
           <w:rtl w:val="0"/>
@@ -803,7 +821,7 @@
       <w:pPr>
         <w:numPr>
           <w:ilvl w:val="0"/>
-          <w:numId w:val="1"/>
+          <w:numId w:val="2"/>
         </w:numPr>
         <w:ind w:left="141.73228346456688" w:hanging="360"/>
         <w:rPr>
@@ -816,6 +834,7 @@
         <w:rPr>
           <w:rFonts w:ascii="Montserrat" w:cs="Montserrat" w:eastAsia="Montserrat" w:hAnsi="Montserrat"/>
           <w:b w:val="1"/>
+          <w:bCs w:val="1"/>
           <w:sz w:val="30"/>
           <w:szCs w:val="30"/>
           <w:rtl w:val="0"/>
@@ -890,6 +909,7 @@
         <w:rPr>
           <w:rFonts w:ascii="Montserrat" w:cs="Montserrat" w:eastAsia="Montserrat" w:hAnsi="Montserrat"/>
           <w:b w:val="1"/>
+          <w:bCs w:val="1"/>
           <w:sz w:val="30"/>
           <w:szCs w:val="30"/>
           <w:rtl w:val="0"/>
@@ -900,6 +920,7 @@
         <w:rPr>
           <w:rFonts w:ascii="Montserrat" w:cs="Montserrat" w:eastAsia="Montserrat" w:hAnsi="Montserrat"/>
           <w:b w:val="1"/>
+          <w:bCs w:val="1"/>
           <w:sz w:val="30"/>
           <w:szCs w:val="30"/>
           <w:rtl w:val="0"/>
@@ -910,6 +931,7 @@
         <w:rPr>
           <w:rFonts w:ascii="Montserrat" w:cs="Montserrat" w:eastAsia="Montserrat" w:hAnsi="Montserrat"/>
           <w:b w:val="1"/>
+          <w:bCs w:val="1"/>
           <w:sz w:val="30"/>
           <w:szCs w:val="30"/>
           <w:rtl w:val="0"/>
@@ -990,6 +1012,7 @@
         <w:rPr>
           <w:rFonts w:ascii="Montserrat" w:cs="Montserrat" w:eastAsia="Montserrat" w:hAnsi="Montserrat"/>
           <w:b w:val="1"/>
+          <w:bCs w:val="1"/>
           <w:sz w:val="30"/>
           <w:szCs w:val="30"/>
           <w:rtl w:val="0"/>
@@ -1000,6 +1023,7 @@
         <w:rPr>
           <w:rFonts w:ascii="Montserrat" w:cs="Montserrat" w:eastAsia="Montserrat" w:hAnsi="Montserrat"/>
           <w:b w:val="1"/>
+          <w:bCs w:val="1"/>
           <w:sz w:val="30"/>
           <w:szCs w:val="30"/>
           <w:rtl w:val="0"/>
@@ -1010,6 +1034,7 @@
         <w:rPr>
           <w:rFonts w:ascii="Montserrat" w:cs="Montserrat" w:eastAsia="Montserrat" w:hAnsi="Montserrat"/>
           <w:b w:val="1"/>
+          <w:bCs w:val="1"/>
           <w:sz w:val="30"/>
           <w:szCs w:val="30"/>
           <w:rtl w:val="0"/>
@@ -1097,6 +1122,7 @@
         <w:rPr>
           <w:rFonts w:ascii="Montserrat" w:cs="Montserrat" w:eastAsia="Montserrat" w:hAnsi="Montserrat"/>
           <w:b w:val="1"/>
+          <w:bCs w:val="1"/>
           <w:sz w:val="30"/>
           <w:szCs w:val="30"/>
           <w:rtl w:val="0"/>
@@ -1159,6 +1185,7 @@
         <w:rPr>
           <w:rFonts w:ascii="Montserrat" w:cs="Montserrat" w:eastAsia="Montserrat" w:hAnsi="Montserrat"/>
           <w:b w:val="1"/>
+          <w:bCs w:val="1"/>
           <w:sz w:val="30"/>
           <w:szCs w:val="30"/>
           <w:rtl w:val="0"/>
@@ -1240,6 +1267,7 @@
         <w:rPr>
           <w:rFonts w:ascii="Montserrat" w:cs="Montserrat" w:eastAsia="Montserrat" w:hAnsi="Montserrat"/>
           <w:b w:val="1"/>
+          <w:bCs w:val="1"/>
           <w:sz w:val="30"/>
           <w:szCs w:val="30"/>
           <w:rtl w:val="0"/>
@@ -1321,6 +1349,7 @@
         <w:rPr>
           <w:rFonts w:ascii="Montserrat" w:cs="Montserrat" w:eastAsia="Montserrat" w:hAnsi="Montserrat"/>
           <w:b w:val="1"/>
+          <w:bCs w:val="1"/>
           <w:sz w:val="30"/>
           <w:szCs w:val="30"/>
           <w:rtl w:val="0"/>
@@ -1406,6 +1435,7 @@
         <w:rPr>
           <w:rFonts w:ascii="Montserrat" w:cs="Montserrat" w:eastAsia="Montserrat" w:hAnsi="Montserrat"/>
           <w:b w:val="1"/>
+          <w:bCs w:val="1"/>
           <w:sz w:val="30"/>
           <w:szCs w:val="30"/>
           <w:rtl w:val="0"/>
@@ -1505,6 +1535,7 @@
         <w:rPr>
           <w:rFonts w:ascii="Montserrat" w:cs="Montserrat" w:eastAsia="Montserrat" w:hAnsi="Montserrat"/>
           <w:b w:val="1"/>
+          <w:bCs w:val="1"/>
           <w:sz w:val="30"/>
           <w:szCs w:val="30"/>
           <w:rtl w:val="0"/>
@@ -1593,15 +1624,182 @@
     </w:p>
     <w:p>
       <w:pPr>
-        <w:rPr>
-          <w:rFonts w:ascii="Montserrat Medium" w:cs="Montserrat Medium" w:eastAsia="Montserrat Medium" w:hAnsi="Montserrat Medium"/>
-          <w:sz w:val="30"/>
-          <w:szCs w:val="30"/>
-        </w:rPr>
-      </w:pPr>
-      <w:r>
-        <w:br w:type="page"/>
-      </w:r>
+        <w:numPr>
+          <w:ilvl w:val="0"/>
+          <w:numId w:val="1"/>
+        </w:numPr>
+        <w:ind w:left="141.73228346456688" w:hanging="360"/>
+        <w:rPr>
+          <w:sz w:val="30"/>
+          <w:szCs w:val="30"/>
+          <w:u w:val="none"/>
+        </w:rPr>
+      </w:pPr>
+      <w:r>
+        <w:rPr>
+          <w:rFonts w:ascii="Montserrat" w:cs="Montserrat" w:eastAsia="Montserrat" w:hAnsi="Montserrat"/>
+          <w:b w:val="1"/>
+          <w:bCs w:val="1"/>
+          <w:sz w:val="30"/>
+          <w:szCs w:val="30"/>
+          <w:rtl w:val="0"/>
+        </w:rPr>
+        <w:t xml:space="preserve">LampRow</w:t>
+      </w:r>
+      <w:r>
+        <w:rPr>
+          <w:rFonts w:ascii="Montserrat Medium" w:cs="Montserrat Medium" w:eastAsia="Montserrat Medium" w:hAnsi="Montserrat Medium"/>
+          <w:sz w:val="30"/>
+          <w:szCs w:val="30"/>
+          <w:rtl w:val="0"/>
+        </w:rPr>
+        <w:t xml:space="preserve">:</w:t>
+      </w:r>
+      <w:r>
+        <w:rPr>
+          <w:rtl w:val="0"/>
+        </w:rPr>
+      </w:r>
+    </w:p>
+    <w:p>
+      <w:pPr>
+        <w:rPr>
+          <w:rFonts w:ascii="Montserrat Medium" w:cs="Montserrat Medium" w:eastAsia="Montserrat Medium" w:hAnsi="Montserrat Medium"/>
+          <w:sz w:val="30"/>
+          <w:szCs w:val="30"/>
+        </w:rPr>
+      </w:pPr>
+      <w:r>
+        <w:rPr>
+          <w:rFonts w:ascii="Montserrat Medium" w:cs="Montserrat Medium" w:eastAsia="Montserrat Medium" w:hAnsi="Montserrat Medium"/>
+          <w:sz w:val="30"/>
+          <w:szCs w:val="30"/>
+          <w:rtl w:val="0"/>
+        </w:rPr>
+        <w:t xml:space="preserve">Classe che modella un una fila di lampade, usando una lista (come </w:t>
+      </w:r>
+      <w:r>
+        <w:rPr>
+          <w:rFonts w:ascii="Montserrat Medium" w:cs="Montserrat Medium" w:eastAsia="Montserrat Medium" w:hAnsi="Montserrat Medium"/>
+          <w:sz w:val="30"/>
+          <w:szCs w:val="30"/>
+          <w:rtl w:val="0"/>
+        </w:rPr>
+        <w:t xml:space="preserve">TwoLampDevice</w:t>
+      </w:r>
+      <w:r>
+        <w:rPr>
+          <w:rFonts w:ascii="Montserrat Medium" w:cs="Montserrat Medium" w:eastAsia="Montserrat Medium" w:hAnsi="Montserrat Medium"/>
+          <w:sz w:val="30"/>
+          <w:szCs w:val="30"/>
+          <w:rtl w:val="0"/>
+        </w:rPr>
+        <w:t xml:space="preserve"> ma per </w:t>
+      </w:r>
+      <w:r>
+        <w:rPr>
+          <w:rFonts w:ascii="Montserrat Medium" w:cs="Montserrat Medium" w:eastAsia="Montserrat Medium" w:hAnsi="Montserrat Medium"/>
+          <w:i w:val="1"/>
+          <w:iCs w:val="1"/>
+          <w:sz w:val="30"/>
+          <w:szCs w:val="30"/>
+          <w:rtl w:val="0"/>
+        </w:rPr>
+        <w:t xml:space="preserve">n </w:t>
+      </w:r>
+      <w:r>
+        <w:rPr>
+          <w:rFonts w:ascii="Montserrat Medium" w:cs="Montserrat Medium" w:eastAsia="Montserrat Medium" w:hAnsi="Montserrat Medium"/>
+          <w:sz w:val="30"/>
+          <w:szCs w:val="30"/>
+          <w:rtl w:val="0"/>
+        </w:rPr>
+        <w:t xml:space="preserve">lampade). Stesse funzionalità di </w:t>
+      </w:r>
+      <w:r>
+        <w:rPr>
+          <w:rFonts w:ascii="Montserrat Medium" w:cs="Montserrat Medium" w:eastAsia="Montserrat Medium" w:hAnsi="Montserrat Medium"/>
+          <w:sz w:val="30"/>
+          <w:szCs w:val="30"/>
+          <w:rtl w:val="0"/>
+        </w:rPr>
+        <w:t xml:space="preserve">TwoLampDevice.</w:t>
+      </w:r>
+      <w:r>
+        <w:rPr>
+          <w:rtl w:val="0"/>
+        </w:rPr>
+      </w:r>
+    </w:p>
+    <w:p>
+      <w:pPr>
+        <w:rPr>
+          <w:rFonts w:ascii="Montserrat Medium" w:cs="Montserrat Medium" w:eastAsia="Montserrat Medium" w:hAnsi="Montserrat Medium"/>
+          <w:sz w:val="38"/>
+          <w:szCs w:val="38"/>
+          <w:u w:val="single"/>
+        </w:rPr>
+      </w:pPr>
+      <w:r>
+        <w:rPr>
+          <w:rtl w:val="0"/>
+        </w:rPr>
+      </w:r>
+    </w:p>
+    <w:p>
+      <w:pPr>
+        <w:rPr>
+          <w:rFonts w:ascii="Montserrat Medium" w:cs="Montserrat Medium" w:eastAsia="Montserrat Medium" w:hAnsi="Montserrat Medium"/>
+          <w:sz w:val="38"/>
+          <w:szCs w:val="38"/>
+          <w:u w:val="single"/>
+        </w:rPr>
+      </w:pPr>
+      <w:r>
+        <w:rPr>
+          <w:rtl w:val="0"/>
+        </w:rPr>
+      </w:r>
+    </w:p>
+    <w:p>
+      <w:pPr>
+        <w:rPr>
+          <w:rFonts w:ascii="Montserrat Medium" w:cs="Montserrat Medium" w:eastAsia="Montserrat Medium" w:hAnsi="Montserrat Medium"/>
+          <w:sz w:val="38"/>
+          <w:szCs w:val="38"/>
+          <w:u w:val="single"/>
+        </w:rPr>
+      </w:pPr>
+      <w:r>
+        <w:rPr>
+          <w:rtl w:val="0"/>
+        </w:rPr>
+      </w:r>
+    </w:p>
+    <w:p>
+      <w:pPr>
+        <w:rPr>
+          <w:rFonts w:ascii="Montserrat Medium" w:cs="Montserrat Medium" w:eastAsia="Montserrat Medium" w:hAnsi="Montserrat Medium"/>
+          <w:sz w:val="38"/>
+          <w:szCs w:val="38"/>
+          <w:u w:val="single"/>
+        </w:rPr>
+      </w:pPr>
+      <w:r>
+        <w:rPr>
+          <w:rtl w:val="0"/>
+        </w:rPr>
+      </w:r>
+    </w:p>
+    <w:p>
+      <w:pPr>
+        <w:rPr>
+          <w:rFonts w:ascii="Montserrat Medium" w:cs="Montserrat Medium" w:eastAsia="Montserrat Medium" w:hAnsi="Montserrat Medium"/>
+          <w:sz w:val="38"/>
+          <w:szCs w:val="38"/>
+          <w:u w:val="single"/>
+        </w:rPr>
+      </w:pPr>
       <w:r>
         <w:rPr>
           <w:rtl w:val="0"/>
@@ -1686,9 +1884,9 @@
         </w:rPr>
         <w:drawing>
           <wp:inline distB="114300" distT="114300" distL="114300" distR="114300">
-            <wp:extent cx="6300000" cy="8534400"/>
+            <wp:extent cx="6300000" cy="8496300"/>
             <wp:effectExtent b="0" l="0" r="0" t="0"/>
-            <wp:docPr id="1" name="image2.png"/>
+            <wp:docPr id="2" name="image2.png"/>
             <a:graphic>
               <a:graphicData uri="http://schemas.openxmlformats.org/drawingml/2006/picture">
                 <pic:pic>
@@ -1706,7 +1904,7 @@
                   <pic:spPr>
                     <a:xfrm>
                       <a:off x="0" y="0"/>
-                      <a:ext cx="6300000" cy="8534400"/>
+                      <a:ext cx="6300000" cy="8496300"/>
                     </a:xfrm>
                     <a:prstGeom prst="rect"/>
                     <a:ln/>
@@ -1749,7 +1947,7 @@
             <wp:extent cx="628650" cy="257175"/>
             <wp:effectExtent b="0" l="0" r="0" t="0"/>
             <wp:wrapNone/>
-            <wp:docPr id="2" name="image1.png"/>
+            <wp:docPr id="1" name="image1.png"/>
             <a:graphic>
               <a:graphicData uri="http://schemas.openxmlformats.org/drawingml/2006/picture">
                 <pic:pic>
@@ -1870,7 +2068,7 @@
       <w:pPr>
         <w:numPr>
           <w:ilvl w:val="0"/>
-          <w:numId w:val="1"/>
+          <w:numId w:val="2"/>
         </w:numPr>
         <w:ind w:left="141.73228346456688" w:hanging="360"/>
         <w:rPr>
@@ -1994,7 +2192,7 @@
       <w:pPr>
         <w:numPr>
           <w:ilvl w:val="0"/>
-          <w:numId w:val="1"/>
+          <w:numId w:val="2"/>
         </w:numPr>
         <w:ind w:left="141.73228346456688" w:hanging="360"/>
         <w:rPr>
@@ -2166,7 +2364,7 @@
       <w:pPr>
         <w:numPr>
           <w:ilvl w:val="0"/>
-          <w:numId w:val="1"/>
+          <w:numId w:val="2"/>
         </w:numPr>
         <w:ind w:left="141.73228346456688" w:hanging="360"/>
         <w:rPr>
@@ -2344,6 +2542,239 @@
           <w:rtl w:val="0"/>
         </w:rPr>
         <w:t xml:space="preserve">- Verificato che le lampade si spengono automaticamente dopo un tot di tempo se di tipo EcoLamp</w:t>
+      </w:r>
+    </w:p>
+    <w:p>
+      <w:pPr>
+        <w:ind w:left="720" w:firstLine="0"/>
+        <w:rPr>
+          <w:rFonts w:ascii="Montserrat Medium" w:cs="Montserrat Medium" w:eastAsia="Montserrat Medium" w:hAnsi="Montserrat Medium"/>
+          <w:sz w:val="30"/>
+          <w:szCs w:val="30"/>
+        </w:rPr>
+      </w:pPr>
+      <w:r>
+        <w:rPr>
+          <w:rtl w:val="0"/>
+        </w:rPr>
+      </w:r>
+    </w:p>
+    <w:p>
+      <w:pPr>
+        <w:numPr>
+          <w:ilvl w:val="0"/>
+          <w:numId w:val="2"/>
+        </w:numPr>
+        <w:ind w:left="141.73228346456688" w:hanging="360"/>
+        <w:rPr>
+          <w:rFonts w:ascii="Montserrat Medium" w:cs="Montserrat Medium" w:eastAsia="Montserrat Medium" w:hAnsi="Montserrat Medium"/>
+          <w:sz w:val="30"/>
+          <w:szCs w:val="30"/>
+        </w:rPr>
+      </w:pPr>
+      <w:r>
+        <w:rPr>
+          <w:rFonts w:ascii="Montserrat Medium" w:cs="Montserrat Medium" w:eastAsia="Montserrat Medium" w:hAnsi="Montserrat Medium"/>
+          <w:sz w:val="32"/>
+          <w:szCs w:val="32"/>
+          <w:rtl w:val="0"/>
+        </w:rPr>
+        <w:t xml:space="preserve">LampRow</w:t>
+      </w:r>
+      <w:r>
+        <w:rPr>
+          <w:rFonts w:ascii="Montserrat Medium" w:cs="Montserrat Medium" w:eastAsia="Montserrat Medium" w:hAnsi="Montserrat Medium"/>
+          <w:sz w:val="30"/>
+          <w:szCs w:val="30"/>
+          <w:rtl w:val="0"/>
+        </w:rPr>
+        <w:t xml:space="preserve">:</w:t>
+      </w:r>
+      <w:r>
+        <w:rPr>
+          <w:rtl w:val="0"/>
+        </w:rPr>
+      </w:r>
+    </w:p>
+    <w:p>
+      <w:pPr>
+        <w:rPr>
+          <w:rFonts w:ascii="Montserrat SemiBold" w:cs="Montserrat SemiBold" w:eastAsia="Montserrat SemiBold" w:hAnsi="Montserrat SemiBold"/>
+          <w:sz w:val="30"/>
+          <w:szCs w:val="30"/>
+        </w:rPr>
+      </w:pPr>
+      <w:r>
+        <w:rPr>
+          <w:rFonts w:ascii="Montserrat SemiBold" w:cs="Montserrat SemiBold" w:eastAsia="Montserrat SemiBold" w:hAnsi="Montserrat SemiBold"/>
+          <w:sz w:val="30"/>
+          <w:szCs w:val="30"/>
+          <w:rtl w:val="0"/>
+        </w:rPr>
+        <w:t xml:space="preserve">Effettuati 9 test:</w:t>
+      </w:r>
+    </w:p>
+    <w:p>
+      <w:pPr>
+        <w:ind w:right="-841.6535433070862"/>
+        <w:rPr>
+          <w:rFonts w:ascii="Montserrat Medium" w:cs="Montserrat Medium" w:eastAsia="Montserrat Medium" w:hAnsi="Montserrat Medium"/>
+          <w:sz w:val="30"/>
+          <w:szCs w:val="30"/>
+        </w:rPr>
+      </w:pPr>
+      <w:r>
+        <w:rPr>
+          <w:rFonts w:ascii="Montserrat Medium" w:cs="Montserrat Medium" w:eastAsia="Montserrat Medium" w:hAnsi="Montserrat Medium"/>
+          <w:sz w:val="30"/>
+          <w:szCs w:val="30"/>
+          <w:rtl w:val="0"/>
+        </w:rPr>
+        <w:t xml:space="preserve">- Verificato che accenda e spenga singolarmente le lampade</w:t>
+      </w:r>
+    </w:p>
+    <w:p>
+      <w:pPr>
+        <w:ind w:right="-841.6535433070862"/>
+        <w:rPr>
+          <w:rFonts w:ascii="Montserrat Medium" w:cs="Montserrat Medium" w:eastAsia="Montserrat Medium" w:hAnsi="Montserrat Medium"/>
+          <w:sz w:val="30"/>
+          <w:szCs w:val="30"/>
+        </w:rPr>
+      </w:pPr>
+      <w:r>
+        <w:rPr>
+          <w:rFonts w:ascii="Montserrat Medium" w:cs="Montserrat Medium" w:eastAsia="Montserrat Medium" w:hAnsi="Montserrat Medium"/>
+          <w:sz w:val="30"/>
+          <w:szCs w:val="30"/>
+          <w:rtl w:val="0"/>
+        </w:rPr>
+        <w:t xml:space="preserve">- Verificato che accenda e spenga insieme tutte le lampade</w:t>
+      </w:r>
+    </w:p>
+    <w:p>
+      <w:pPr>
+        <w:ind w:right="-841.6535433070862"/>
+        <w:rPr>
+          <w:rFonts w:ascii="Montserrat Medium" w:cs="Montserrat Medium" w:eastAsia="Montserrat Medium" w:hAnsi="Montserrat Medium"/>
+          <w:sz w:val="30"/>
+          <w:szCs w:val="30"/>
+        </w:rPr>
+      </w:pPr>
+      <w:r>
+        <w:rPr>
+          <w:rFonts w:ascii="Montserrat Medium" w:cs="Montserrat Medium" w:eastAsia="Montserrat Medium" w:hAnsi="Montserrat Medium"/>
+          <w:sz w:val="30"/>
+          <w:szCs w:val="30"/>
+          <w:rtl w:val="0"/>
+        </w:rPr>
+        <w:t xml:space="preserve">- Verificato che setti la luminosità correttamente di una singola lampada</w:t>
+      </w:r>
+    </w:p>
+    <w:p>
+      <w:pPr>
+        <w:ind w:right="-841.6535433070862"/>
+        <w:rPr>
+          <w:rFonts w:ascii="Montserrat Medium" w:cs="Montserrat Medium" w:eastAsia="Montserrat Medium" w:hAnsi="Montserrat Medium"/>
+          <w:sz w:val="30"/>
+          <w:szCs w:val="30"/>
+        </w:rPr>
+      </w:pPr>
+      <w:r>
+        <w:rPr>
+          <w:rFonts w:ascii="Montserrat Medium" w:cs="Montserrat Medium" w:eastAsia="Montserrat Medium" w:hAnsi="Montserrat Medium"/>
+          <w:sz w:val="30"/>
+          <w:szCs w:val="30"/>
+          <w:rtl w:val="0"/>
+        </w:rPr>
+        <w:t xml:space="preserve">- Verificato che setti la luminosità correttamente di tutte le lampade</w:t>
+      </w:r>
+    </w:p>
+    <w:p>
+      <w:pPr>
+        <w:ind w:right="-841.6535433070862"/>
+        <w:rPr>
+          <w:rFonts w:ascii="Montserrat Medium" w:cs="Montserrat Medium" w:eastAsia="Montserrat Medium" w:hAnsi="Montserrat Medium"/>
+          <w:sz w:val="30"/>
+          <w:szCs w:val="30"/>
+        </w:rPr>
+      </w:pPr>
+      <w:r>
+        <w:rPr>
+          <w:rFonts w:ascii="Montserrat Medium" w:cs="Montserrat Medium" w:eastAsia="Montserrat Medium" w:hAnsi="Montserrat Medium"/>
+          <w:sz w:val="30"/>
+          <w:szCs w:val="30"/>
+          <w:rtl w:val="0"/>
+        </w:rPr>
+        <w:t xml:space="preserve">- Verificato che attivi la modalità eco se la lampada è di tipo EcoLamp</w:t>
+      </w:r>
+    </w:p>
+    <w:p>
+      <w:pPr>
+        <w:ind w:right="-841.6535433070862"/>
+        <w:rPr>
+          <w:rFonts w:ascii="Montserrat Medium" w:cs="Montserrat Medium" w:eastAsia="Montserrat Medium" w:hAnsi="Montserrat Medium"/>
+          <w:sz w:val="30"/>
+          <w:szCs w:val="30"/>
+        </w:rPr>
+      </w:pPr>
+      <w:r>
+        <w:rPr>
+          <w:rFonts w:ascii="Montserrat Medium" w:cs="Montserrat Medium" w:eastAsia="Montserrat Medium" w:hAnsi="Montserrat Medium"/>
+          <w:sz w:val="30"/>
+          <w:szCs w:val="30"/>
+          <w:rtl w:val="0"/>
+        </w:rPr>
+        <w:t xml:space="preserve">- Verificato che attivi la modalità eco tutte le lampade di tipo EcoLamp</w:t>
+      </w:r>
+    </w:p>
+    <w:p>
+      <w:pPr>
+        <w:ind w:right="-841.6535433070862"/>
+        <w:rPr>
+          <w:rFonts w:ascii="Montserrat Medium" w:cs="Montserrat Medium" w:eastAsia="Montserrat Medium" w:hAnsi="Montserrat Medium"/>
+          <w:sz w:val="30"/>
+          <w:szCs w:val="30"/>
+        </w:rPr>
+      </w:pPr>
+      <w:r>
+        <w:rPr>
+          <w:rFonts w:ascii="Montserrat Medium" w:cs="Montserrat Medium" w:eastAsia="Montserrat Medium" w:hAnsi="Montserrat Medium"/>
+          <w:sz w:val="30"/>
+          <w:szCs w:val="30"/>
+          <w:rtl w:val="0"/>
+        </w:rPr>
+        <w:t xml:space="preserve">- Verificato che tutte le lampade di tipo EcoLamp si spengono automaticamente dopo un tot di tempo</w:t>
+      </w:r>
+    </w:p>
+    <w:p>
+      <w:pPr>
+        <w:ind w:right="-841.6535433070862"/>
+        <w:rPr>
+          <w:rFonts w:ascii="Montserrat Medium" w:cs="Montserrat Medium" w:eastAsia="Montserrat Medium" w:hAnsi="Montserrat Medium"/>
+          <w:sz w:val="30"/>
+          <w:szCs w:val="30"/>
+        </w:rPr>
+      </w:pPr>
+      <w:r>
+        <w:rPr>
+          <w:rtl w:val="0"/>
+        </w:rPr>
+      </w:r>
+    </w:p>
+    <w:p>
+      <w:pPr>
+        <w:ind w:right="-841.6535433070862"/>
+        <w:rPr>
+          <w:rFonts w:ascii="Montserrat Medium" w:cs="Montserrat Medium" w:eastAsia="Montserrat Medium" w:hAnsi="Montserrat Medium"/>
+          <w:sz w:val="30"/>
+          <w:szCs w:val="30"/>
+        </w:rPr>
+      </w:pPr>
+      <w:r>
+        <w:rPr>
+          <w:rtl w:val="0"/>
+        </w:rPr>
       </w:r>
     </w:p>
     <w:sectPr>
@@ -2467,8 +2898,121 @@
       </w:rPr>
     </w:lvl>
   </w:abstractNum>
+  <w:abstractNum w:abstractNumId="2">
+    <w:lvl w:ilvl="0">
+      <w:start w:val="1"/>
+      <w:numFmt w:val="bullet"/>
+      <w:lvlText w:val="●"/>
+      <w:lvlJc w:val="left"/>
+      <w:pPr>
+        <w:ind w:left="720" w:hanging="360"/>
+      </w:pPr>
+      <w:rPr>
+        <w:u w:val="none"/>
+      </w:rPr>
+    </w:lvl>
+    <w:lvl w:ilvl="1">
+      <w:start w:val="1"/>
+      <w:numFmt w:val="bullet"/>
+      <w:lvlText w:val="○"/>
+      <w:lvlJc w:val="left"/>
+      <w:pPr>
+        <w:ind w:left="1440" w:hanging="360"/>
+      </w:pPr>
+      <w:rPr>
+        <w:u w:val="none"/>
+      </w:rPr>
+    </w:lvl>
+    <w:lvl w:ilvl="2">
+      <w:start w:val="1"/>
+      <w:numFmt w:val="bullet"/>
+      <w:lvlText w:val="■"/>
+      <w:lvlJc w:val="left"/>
+      <w:pPr>
+        <w:ind w:left="2160" w:hanging="360"/>
+      </w:pPr>
+      <w:rPr>
+        <w:u w:val="none"/>
+      </w:rPr>
+    </w:lvl>
+    <w:lvl w:ilvl="3">
+      <w:start w:val="1"/>
+      <w:numFmt w:val="bullet"/>
+      <w:lvlText w:val="●"/>
+      <w:lvlJc w:val="left"/>
+      <w:pPr>
+        <w:ind w:left="2880" w:hanging="360"/>
+      </w:pPr>
+      <w:rPr>
+        <w:u w:val="none"/>
+      </w:rPr>
+    </w:lvl>
+    <w:lvl w:ilvl="4">
+      <w:start w:val="1"/>
+      <w:numFmt w:val="bullet"/>
+      <w:lvlText w:val="○"/>
+      <w:lvlJc w:val="left"/>
+      <w:pPr>
+        <w:ind w:left="3600" w:hanging="360"/>
+      </w:pPr>
+      <w:rPr>
+        <w:u w:val="none"/>
+      </w:rPr>
+    </w:lvl>
+    <w:lvl w:ilvl="5">
+      <w:start w:val="1"/>
+      <w:numFmt w:val="bullet"/>
+      <w:lvlText w:val="■"/>
+      <w:lvlJc w:val="left"/>
+      <w:pPr>
+        <w:ind w:left="4320" w:hanging="360"/>
+      </w:pPr>
+      <w:rPr>
+        <w:u w:val="none"/>
+      </w:rPr>
+    </w:lvl>
+    <w:lvl w:ilvl="6">
+      <w:start w:val="1"/>
+      <w:numFmt w:val="bullet"/>
+      <w:lvlText w:val="●"/>
+      <w:lvlJc w:val="left"/>
+      <w:pPr>
+        <w:ind w:left="5040" w:hanging="360"/>
+      </w:pPr>
+      <w:rPr>
+        <w:u w:val="none"/>
+      </w:rPr>
+    </w:lvl>
+    <w:lvl w:ilvl="7">
+      <w:start w:val="1"/>
+      <w:numFmt w:val="bullet"/>
+      <w:lvlText w:val="○"/>
+      <w:lvlJc w:val="left"/>
+      <w:pPr>
+        <w:ind w:left="5760" w:hanging="360"/>
+      </w:pPr>
+      <w:rPr>
+        <w:u w:val="none"/>
+      </w:rPr>
+    </w:lvl>
+    <w:lvl w:ilvl="8">
+      <w:start w:val="1"/>
+      <w:numFmt w:val="bullet"/>
+      <w:lvlText w:val="■"/>
+      <w:lvlJc w:val="left"/>
+      <w:pPr>
+        <w:ind w:left="6480" w:hanging="360"/>
+      </w:pPr>
+      <w:rPr>
+        <w:u w:val="none"/>
+      </w:rPr>
+    </w:lvl>
+  </w:abstractNum>
   <w:num w:numId="1">
     <w:abstractNumId w:val="1"/>
+  </w:num>
+  <w:num w:numId="2">
+    <w:abstractNumId w:val="2"/>
   </w:num>
 </w:numbering>
 </file>
@@ -2531,6 +3075,7 @@
     </w:pPr>
     <w:rPr>
       <w:b w:val="0"/>
+      <w:bCs w:val="0"/>
       <w:sz w:val="32"/>
       <w:szCs w:val="32"/>
     </w:rPr>
@@ -2547,6 +3092,7 @@
     </w:pPr>
     <w:rPr>
       <w:b w:val="0"/>
+      <w:bCs w:val="0"/>
       <w:color w:val="434343"/>
       <w:sz w:val="28"/>
       <w:szCs w:val="28"/>
@@ -2596,6 +3142,7 @@
     </w:pPr>
     <w:rPr>
       <w:i w:val="1"/>
+      <w:iCs w:val="1"/>
       <w:color w:val="666666"/>
       <w:sz w:val="22"/>
       <w:szCs w:val="22"/>
@@ -2629,6 +3176,7 @@
     <w:rPr>
       <w:rFonts w:ascii="Arial" w:cs="Arial" w:eastAsia="Arial" w:hAnsi="Arial"/>
       <w:i w:val="0"/>
+      <w:iCs w:val="0"/>
       <w:color w:val="666666"/>
       <w:sz w:val="30"/>
       <w:szCs w:val="30"/>

--- a/SmartHouse/doc/Documentazione SmartHouse.docx
+++ b/SmartHouse/doc/Documentazione SmartHouse.docx
@@ -5,51 +5,6 @@
   <w:body>
     <w:p>
       <w:pPr>
-        <w:jc w:val="right"/>
-        <w:rPr>
-          <w:rFonts w:ascii="Montserrat Medium" w:cs="Montserrat Medium" w:eastAsia="Montserrat Medium" w:hAnsi="Montserrat Medium"/>
-        </w:rPr>
-      </w:pPr>
-      <w:r>
-        <w:rPr>
-          <w:rFonts w:ascii="Montserrat Medium" w:cs="Montserrat Medium" w:eastAsia="Montserrat Medium" w:hAnsi="Montserrat Medium"/>
-          <w:rtl w:val="0"/>
-        </w:rPr>
-        <w:t xml:space="preserve">Lorenzo Ostolani</w:t>
-      </w:r>
-    </w:p>
-    <w:p>
-      <w:pPr>
-        <w:jc w:val="right"/>
-        <w:rPr>
-          <w:rFonts w:ascii="Montserrat Medium" w:cs="Montserrat Medium" w:eastAsia="Montserrat Medium" w:hAnsi="Montserrat Medium"/>
-        </w:rPr>
-      </w:pPr>
-      <w:r>
-        <w:rPr>
-          <w:rFonts w:ascii="Montserrat Medium" w:cs="Montserrat Medium" w:eastAsia="Montserrat Medium" w:hAnsi="Montserrat Medium"/>
-          <w:rtl w:val="0"/>
-        </w:rPr>
-        <w:t xml:space="preserve">Vastalegna Matteo</w:t>
-      </w:r>
-    </w:p>
-    <w:p>
-      <w:pPr>
-        <w:jc w:val="center"/>
-        <w:rPr>
-          <w:rFonts w:ascii="Montserrat Medium" w:cs="Montserrat Medium" w:eastAsia="Montserrat Medium" w:hAnsi="Montserrat Medium"/>
-          <w:sz w:val="26"/>
-          <w:szCs w:val="26"/>
-        </w:rPr>
-      </w:pPr>
-      <w:r>
-        <w:rPr>
-          <w:rtl w:val="0"/>
-        </w:rPr>
-      </w:r>
-    </w:p>
-    <w:p>
-      <w:pPr>
         <w:jc w:val="center"/>
         <w:rPr>
           <w:rFonts w:ascii="Montserrat" w:cs="Montserrat" w:eastAsia="Montserrat" w:hAnsi="Montserrat"/>
@@ -92,6 +47,468 @@
         <w:jc w:val="center"/>
         <w:rPr>
           <w:rFonts w:ascii="Montserrat Medium" w:cs="Montserrat Medium" w:eastAsia="Montserrat Medium" w:hAnsi="Montserrat Medium"/>
+          <w:sz w:val="28"/>
+          <w:szCs w:val="28"/>
+        </w:rPr>
+      </w:pPr>
+      <w:r>
+        <w:rPr>
+          <w:rtl w:val="0"/>
+        </w:rPr>
+      </w:r>
+    </w:p>
+    <w:p>
+      <w:pPr>
+        <w:jc w:val="center"/>
+        <w:rPr>
+          <w:rFonts w:ascii="Montserrat Medium" w:cs="Montserrat Medium" w:eastAsia="Montserrat Medium" w:hAnsi="Montserrat Medium"/>
+          <w:sz w:val="28"/>
+          <w:szCs w:val="28"/>
+        </w:rPr>
+      </w:pPr>
+      <w:r>
+        <w:rPr>
+          <w:rtl w:val="0"/>
+        </w:rPr>
+      </w:r>
+    </w:p>
+    <w:tbl>
+      <w:tblPr>
+        <w:tblStyle w:val="Table1"/>
+        <w:tblW w:w="9930.0" w:type="dxa"/>
+        <w:jc w:val="center"/>
+        <w:tblBorders>
+          <w:top w:color="000000" w:space="0" w:sz="8" w:val="single"/>
+          <w:left w:color="000000" w:space="0" w:sz="8" w:val="single"/>
+          <w:bottom w:color="000000" w:space="0" w:sz="8" w:val="single"/>
+          <w:right w:color="000000" w:space="0" w:sz="8" w:val="single"/>
+          <w:insideH w:color="000000" w:space="0" w:sz="8" w:val="single"/>
+          <w:insideV w:color="000000" w:space="0" w:sz="8" w:val="single"/>
+        </w:tblBorders>
+        <w:tblLayout w:type="fixed"/>
+        <w:tblLook w:val="0600"/>
+      </w:tblPr>
+      <w:tblGrid>
+        <w:gridCol w:w="3285"/>
+        <w:gridCol w:w="6645"/>
+        <w:tblGridChange w:id="0">
+          <w:tblGrid>
+            <w:gridCol w:w="3285"/>
+            <w:gridCol w:w="6645"/>
+          </w:tblGrid>
+        </w:tblGridChange>
+      </w:tblGrid>
+      <w:tr>
+        <w:trPr>
+          <w:cantSplit w:val="0"/>
+          <w:trHeight w:val="547.5999999999999" w:hRule="atLeast"/>
+          <w:tblHeader w:val="0"/>
+        </w:trPr>
+        <w:tc>
+          <w:tcPr>
+            <w:shd w:fill="auto" w:val="clear"/>
+            <w:tcMar>
+              <w:top w:w="100.0" w:type="dxa"/>
+              <w:left w:w="100.0" w:type="dxa"/>
+              <w:bottom w:w="100.0" w:type="dxa"/>
+              <w:right w:w="100.0" w:type="dxa"/>
+            </w:tcMar>
+            <w:vAlign w:val="top"/>
+          </w:tcPr>
+          <w:p>
+            <w:pPr>
+              <w:keepNext w:val="0"/>
+              <w:keepLines w:val="0"/>
+              <w:pageBreakBefore w:val="0"/>
+              <w:widowControl w:val="0"/>
+              <w:pBdr>
+                <w:top w:space="0" w:sz="0" w:val="nil"/>
+                <w:left w:space="0" w:sz="0" w:val="nil"/>
+                <w:bottom w:space="0" w:sz="0" w:val="nil"/>
+                <w:right w:space="0" w:sz="0" w:val="nil"/>
+                <w:between w:space="0" w:sz="0" w:val="nil"/>
+              </w:pBdr>
+              <w:shd w:fill="auto" w:val="clear"/>
+              <w:spacing w:after="0" w:before="0" w:line="240" w:lineRule="auto"/>
+              <w:ind w:left="0" w:right="0" w:firstLine="0"/>
+              <w:jc w:val="left"/>
+              <w:rPr>
+                <w:rFonts w:ascii="Montserrat" w:cs="Montserrat" w:eastAsia="Montserrat" w:hAnsi="Montserrat"/>
+                <w:b w:val="1"/>
+                <w:bCs w:val="1"/>
+                <w:sz w:val="28"/>
+                <w:szCs w:val="28"/>
+              </w:rPr>
+            </w:pPr>
+            <w:r>
+              <w:rPr>
+                <w:rFonts w:ascii="Montserrat" w:cs="Montserrat" w:eastAsia="Montserrat" w:hAnsi="Montserrat"/>
+                <w:b w:val="1"/>
+                <w:bCs w:val="1"/>
+                <w:sz w:val="28"/>
+                <w:szCs w:val="28"/>
+                <w:rtl w:val="0"/>
+              </w:rPr>
+              <w:t xml:space="preserve">Doc title:</w:t>
+            </w:r>
+          </w:p>
+        </w:tc>
+        <w:tc>
+          <w:tcPr>
+            <w:shd w:fill="auto" w:val="clear"/>
+            <w:tcMar>
+              <w:top w:w="100.0" w:type="dxa"/>
+              <w:left w:w="100.0" w:type="dxa"/>
+              <w:bottom w:w="100.0" w:type="dxa"/>
+              <w:right w:w="100.0" w:type="dxa"/>
+            </w:tcMar>
+            <w:vAlign w:val="top"/>
+          </w:tcPr>
+          <w:p>
+            <w:pPr>
+              <w:jc w:val="center"/>
+              <w:rPr>
+                <w:rFonts w:ascii="Montserrat Medium" w:cs="Montserrat Medium" w:eastAsia="Montserrat Medium" w:hAnsi="Montserrat Medium"/>
+                <w:sz w:val="28"/>
+                <w:szCs w:val="28"/>
+              </w:rPr>
+            </w:pPr>
+            <w:r>
+              <w:rPr>
+                <w:rFonts w:ascii="Montserrat" w:cs="Montserrat" w:eastAsia="Montserrat" w:hAnsi="Montserrat"/>
+                <w:b w:val="1"/>
+                <w:bCs w:val="1"/>
+                <w:sz w:val="28"/>
+                <w:szCs w:val="28"/>
+                <w:rtl w:val="0"/>
+              </w:rPr>
+              <w:t xml:space="preserve">Documentazione </w:t>
+            </w:r>
+            <w:r>
+              <w:rPr>
+                <w:rFonts w:ascii="Montserrat" w:cs="Montserrat" w:eastAsia="Montserrat" w:hAnsi="Montserrat"/>
+                <w:b w:val="1"/>
+                <w:bCs w:val="1"/>
+                <w:sz w:val="28"/>
+                <w:szCs w:val="28"/>
+                <w:rtl w:val="0"/>
+              </w:rPr>
+              <w:t xml:space="preserve">SmartHouse</w:t>
+            </w:r>
+            <w:r>
+              <w:rPr>
+                <w:rtl w:val="0"/>
+              </w:rPr>
+            </w:r>
+          </w:p>
+        </w:tc>
+      </w:tr>
+      <w:tr>
+        <w:trPr>
+          <w:cantSplit w:val="0"/>
+          <w:tblHeader w:val="0"/>
+        </w:trPr>
+        <w:tc>
+          <w:tcPr>
+            <w:shd w:fill="auto" w:val="clear"/>
+            <w:tcMar>
+              <w:top w:w="100.0" w:type="dxa"/>
+              <w:left w:w="100.0" w:type="dxa"/>
+              <w:bottom w:w="100.0" w:type="dxa"/>
+              <w:right w:w="100.0" w:type="dxa"/>
+            </w:tcMar>
+            <w:vAlign w:val="top"/>
+          </w:tcPr>
+          <w:p>
+            <w:pPr>
+              <w:keepNext w:val="0"/>
+              <w:keepLines w:val="0"/>
+              <w:pageBreakBefore w:val="0"/>
+              <w:widowControl w:val="0"/>
+              <w:pBdr>
+                <w:top w:space="0" w:sz="0" w:val="nil"/>
+                <w:left w:space="0" w:sz="0" w:val="nil"/>
+                <w:bottom w:space="0" w:sz="0" w:val="nil"/>
+                <w:right w:space="0" w:sz="0" w:val="nil"/>
+                <w:between w:space="0" w:sz="0" w:val="nil"/>
+              </w:pBdr>
+              <w:shd w:fill="auto" w:val="clear"/>
+              <w:spacing w:after="0" w:before="0" w:line="240" w:lineRule="auto"/>
+              <w:ind w:left="0" w:right="0" w:firstLine="0"/>
+              <w:jc w:val="left"/>
+              <w:rPr>
+                <w:rFonts w:ascii="Montserrat" w:cs="Montserrat" w:eastAsia="Montserrat" w:hAnsi="Montserrat"/>
+                <w:b w:val="1"/>
+                <w:bCs w:val="1"/>
+                <w:sz w:val="28"/>
+                <w:szCs w:val="28"/>
+              </w:rPr>
+            </w:pPr>
+            <w:r>
+              <w:rPr>
+                <w:rFonts w:ascii="Montserrat" w:cs="Montserrat" w:eastAsia="Montserrat" w:hAnsi="Montserrat"/>
+                <w:b w:val="1"/>
+                <w:bCs w:val="1"/>
+                <w:sz w:val="28"/>
+                <w:szCs w:val="28"/>
+                <w:rtl w:val="0"/>
+              </w:rPr>
+              <w:t xml:space="preserve">Doc reference:</w:t>
+            </w:r>
+          </w:p>
+        </w:tc>
+        <w:tc>
+          <w:tcPr>
+            <w:shd w:fill="auto" w:val="clear"/>
+            <w:tcMar>
+              <w:top w:w="100.0" w:type="dxa"/>
+              <w:left w:w="100.0" w:type="dxa"/>
+              <w:bottom w:w="100.0" w:type="dxa"/>
+              <w:right w:w="100.0" w:type="dxa"/>
+            </w:tcMar>
+            <w:vAlign w:val="top"/>
+          </w:tcPr>
+          <w:p>
+            <w:pPr>
+              <w:keepNext w:val="0"/>
+              <w:keepLines w:val="0"/>
+              <w:pageBreakBefore w:val="0"/>
+              <w:widowControl w:val="0"/>
+              <w:pBdr>
+                <w:top w:space="0" w:sz="0" w:val="nil"/>
+                <w:left w:space="0" w:sz="0" w:val="nil"/>
+                <w:bottom w:space="0" w:sz="0" w:val="nil"/>
+                <w:right w:space="0" w:sz="0" w:val="nil"/>
+                <w:between w:space="0" w:sz="0" w:val="nil"/>
+              </w:pBdr>
+              <w:shd w:fill="auto" w:val="clear"/>
+              <w:spacing w:after="0" w:before="0" w:line="240" w:lineRule="auto"/>
+              <w:ind w:left="0" w:right="0" w:firstLine="0"/>
+              <w:jc w:val="center"/>
+              <w:rPr>
+                <w:rFonts w:ascii="Montserrat Medium" w:cs="Montserrat Medium" w:eastAsia="Montserrat Medium" w:hAnsi="Montserrat Medium"/>
+                <w:sz w:val="28"/>
+                <w:szCs w:val="28"/>
+              </w:rPr>
+            </w:pPr>
+            <w:r>
+              <w:rPr>
+                <w:rFonts w:ascii="Montserrat Medium" w:cs="Montserrat Medium" w:eastAsia="Montserrat Medium" w:hAnsi="Montserrat Medium"/>
+                <w:sz w:val="28"/>
+                <w:szCs w:val="28"/>
+                <w:rtl w:val="0"/>
+              </w:rPr>
+              <w:t xml:space="preserve">ITT Blaise Pascal - Cesena</w:t>
+            </w:r>
+          </w:p>
+        </w:tc>
+      </w:tr>
+      <w:tr>
+        <w:trPr>
+          <w:cantSplit w:val="0"/>
+          <w:tblHeader w:val="0"/>
+        </w:trPr>
+        <w:tc>
+          <w:tcPr>
+            <w:shd w:fill="auto" w:val="clear"/>
+            <w:tcMar>
+              <w:top w:w="100.0" w:type="dxa"/>
+              <w:left w:w="100.0" w:type="dxa"/>
+              <w:bottom w:w="100.0" w:type="dxa"/>
+              <w:right w:w="100.0" w:type="dxa"/>
+            </w:tcMar>
+            <w:vAlign w:val="top"/>
+          </w:tcPr>
+          <w:p>
+            <w:pPr>
+              <w:keepNext w:val="0"/>
+              <w:keepLines w:val="0"/>
+              <w:pageBreakBefore w:val="0"/>
+              <w:widowControl w:val="0"/>
+              <w:pBdr>
+                <w:top w:space="0" w:sz="0" w:val="nil"/>
+                <w:left w:space="0" w:sz="0" w:val="nil"/>
+                <w:bottom w:space="0" w:sz="0" w:val="nil"/>
+                <w:right w:space="0" w:sz="0" w:val="nil"/>
+                <w:between w:space="0" w:sz="0" w:val="nil"/>
+              </w:pBdr>
+              <w:shd w:fill="auto" w:val="clear"/>
+              <w:spacing w:after="0" w:before="0" w:line="240" w:lineRule="auto"/>
+              <w:ind w:left="0" w:right="0" w:firstLine="0"/>
+              <w:jc w:val="left"/>
+              <w:rPr>
+                <w:rFonts w:ascii="Montserrat" w:cs="Montserrat" w:eastAsia="Montserrat" w:hAnsi="Montserrat"/>
+                <w:b w:val="1"/>
+                <w:bCs w:val="1"/>
+                <w:sz w:val="28"/>
+                <w:szCs w:val="28"/>
+              </w:rPr>
+            </w:pPr>
+            <w:r>
+              <w:rPr>
+                <w:rFonts w:ascii="Montserrat" w:cs="Montserrat" w:eastAsia="Montserrat" w:hAnsi="Montserrat"/>
+                <w:b w:val="1"/>
+                <w:bCs w:val="1"/>
+                <w:sz w:val="28"/>
+                <w:szCs w:val="28"/>
+                <w:rtl w:val="0"/>
+              </w:rPr>
+              <w:t xml:space="preserve">Edit by:</w:t>
+            </w:r>
+          </w:p>
+        </w:tc>
+        <w:tc>
+          <w:tcPr>
+            <w:shd w:fill="auto" w:val="clear"/>
+            <w:tcMar>
+              <w:top w:w="100.0" w:type="dxa"/>
+              <w:left w:w="100.0" w:type="dxa"/>
+              <w:bottom w:w="100.0" w:type="dxa"/>
+              <w:right w:w="100.0" w:type="dxa"/>
+            </w:tcMar>
+            <w:vAlign w:val="top"/>
+          </w:tcPr>
+          <w:p>
+            <w:pPr>
+              <w:keepNext w:val="0"/>
+              <w:keepLines w:val="0"/>
+              <w:pageBreakBefore w:val="0"/>
+              <w:widowControl w:val="0"/>
+              <w:pBdr>
+                <w:top w:space="0" w:sz="0" w:val="nil"/>
+                <w:left w:space="0" w:sz="0" w:val="nil"/>
+                <w:bottom w:space="0" w:sz="0" w:val="nil"/>
+                <w:right w:space="0" w:sz="0" w:val="nil"/>
+                <w:between w:space="0" w:sz="0" w:val="nil"/>
+              </w:pBdr>
+              <w:shd w:fill="auto" w:val="clear"/>
+              <w:spacing w:after="0" w:before="0" w:line="240" w:lineRule="auto"/>
+              <w:ind w:left="0" w:right="0" w:firstLine="0"/>
+              <w:jc w:val="center"/>
+              <w:rPr>
+                <w:rFonts w:ascii="Montserrat Medium" w:cs="Montserrat Medium" w:eastAsia="Montserrat Medium" w:hAnsi="Montserrat Medium"/>
+                <w:sz w:val="28"/>
+                <w:szCs w:val="28"/>
+              </w:rPr>
+            </w:pPr>
+            <w:r>
+              <w:rPr>
+                <w:rFonts w:ascii="Montserrat Medium" w:cs="Montserrat Medium" w:eastAsia="Montserrat Medium" w:hAnsi="Montserrat Medium"/>
+                <w:sz w:val="28"/>
+                <w:szCs w:val="28"/>
+                <w:rtl w:val="0"/>
+              </w:rPr>
+              <w:t xml:space="preserve">Lorenzo Ostolani - 04/12/2025</w:t>
+            </w:r>
+          </w:p>
+        </w:tc>
+      </w:tr>
+      <w:tr>
+        <w:trPr>
+          <w:cantSplit w:val="0"/>
+          <w:tblHeader w:val="0"/>
+        </w:trPr>
+        <w:tc>
+          <w:tcPr>
+            <w:shd w:fill="auto" w:val="clear"/>
+            <w:tcMar>
+              <w:top w:w="100.0" w:type="dxa"/>
+              <w:left w:w="100.0" w:type="dxa"/>
+              <w:bottom w:w="100.0" w:type="dxa"/>
+              <w:right w:w="100.0" w:type="dxa"/>
+            </w:tcMar>
+            <w:vAlign w:val="top"/>
+          </w:tcPr>
+          <w:p>
+            <w:pPr>
+              <w:keepNext w:val="0"/>
+              <w:keepLines w:val="0"/>
+              <w:pageBreakBefore w:val="0"/>
+              <w:widowControl w:val="0"/>
+              <w:pBdr>
+                <w:top w:space="0" w:sz="0" w:val="nil"/>
+                <w:left w:space="0" w:sz="0" w:val="nil"/>
+                <w:bottom w:space="0" w:sz="0" w:val="nil"/>
+                <w:right w:space="0" w:sz="0" w:val="nil"/>
+                <w:between w:space="0" w:sz="0" w:val="nil"/>
+              </w:pBdr>
+              <w:shd w:fill="auto" w:val="clear"/>
+              <w:spacing w:after="0" w:before="0" w:line="240" w:lineRule="auto"/>
+              <w:ind w:left="0" w:right="0" w:firstLine="0"/>
+              <w:jc w:val="left"/>
+              <w:rPr>
+                <w:rFonts w:ascii="Montserrat" w:cs="Montserrat" w:eastAsia="Montserrat" w:hAnsi="Montserrat"/>
+                <w:b w:val="1"/>
+                <w:bCs w:val="1"/>
+                <w:sz w:val="28"/>
+                <w:szCs w:val="28"/>
+              </w:rPr>
+            </w:pPr>
+            <w:r>
+              <w:rPr>
+                <w:rFonts w:ascii="Montserrat" w:cs="Montserrat" w:eastAsia="Montserrat" w:hAnsi="Montserrat"/>
+                <w:b w:val="1"/>
+                <w:bCs w:val="1"/>
+                <w:sz w:val="28"/>
+                <w:szCs w:val="28"/>
+                <w:rtl w:val="0"/>
+              </w:rPr>
+              <w:t xml:space="preserve">Content:</w:t>
+            </w:r>
+          </w:p>
+        </w:tc>
+        <w:tc>
+          <w:tcPr>
+            <w:shd w:fill="auto" w:val="clear"/>
+            <w:tcMar>
+              <w:top w:w="100.0" w:type="dxa"/>
+              <w:left w:w="100.0" w:type="dxa"/>
+              <w:bottom w:w="100.0" w:type="dxa"/>
+              <w:right w:w="100.0" w:type="dxa"/>
+            </w:tcMar>
+            <w:vAlign w:val="top"/>
+          </w:tcPr>
+          <w:p>
+            <w:pPr>
+              <w:keepNext w:val="0"/>
+              <w:keepLines w:val="0"/>
+              <w:pageBreakBefore w:val="0"/>
+              <w:widowControl w:val="0"/>
+              <w:pBdr>
+                <w:top w:space="0" w:sz="0" w:val="nil"/>
+                <w:left w:space="0" w:sz="0" w:val="nil"/>
+                <w:bottom w:space="0" w:sz="0" w:val="nil"/>
+                <w:right w:space="0" w:sz="0" w:val="nil"/>
+                <w:between w:space="0" w:sz="0" w:val="nil"/>
+              </w:pBdr>
+              <w:shd w:fill="auto" w:val="clear"/>
+              <w:spacing w:after="0" w:before="0" w:line="240" w:lineRule="auto"/>
+              <w:ind w:left="0" w:right="0" w:firstLine="0"/>
+              <w:jc w:val="center"/>
+              <w:rPr>
+                <w:rFonts w:ascii="Montserrat Medium" w:cs="Montserrat Medium" w:eastAsia="Montserrat Medium" w:hAnsi="Montserrat Medium"/>
+                <w:sz w:val="28"/>
+                <w:szCs w:val="28"/>
+              </w:rPr>
+            </w:pPr>
+            <w:r>
+              <w:rPr>
+                <w:rFonts w:ascii="Montserrat Medium" w:cs="Montserrat Medium" w:eastAsia="Montserrat Medium" w:hAnsi="Montserrat Medium"/>
+                <w:sz w:val="28"/>
+                <w:szCs w:val="28"/>
+                <w:rtl w:val="0"/>
+              </w:rPr>
+              <w:t xml:space="preserve">Smarthouse documentation</w:t>
+            </w:r>
+          </w:p>
+        </w:tc>
+      </w:tr>
+    </w:tbl>
+    <w:p>
+      <w:pPr>
+        <w:jc w:val="center"/>
+        <w:rPr>
+          <w:rFonts w:ascii="Montserrat Medium" w:cs="Montserrat Medium" w:eastAsia="Montserrat Medium" w:hAnsi="Montserrat Medium"/>
           <w:sz w:val="40"/>
           <w:szCs w:val="40"/>
         </w:rPr>
@@ -104,113 +521,52 @@
     </w:p>
     <w:p>
       <w:pPr>
-        <w:rPr>
-          <w:rFonts w:ascii="Montserrat Medium" w:cs="Montserrat Medium" w:eastAsia="Montserrat Medium" w:hAnsi="Montserrat Medium"/>
-          <w:sz w:val="34"/>
-          <w:szCs w:val="34"/>
-        </w:rPr>
-      </w:pPr>
-      <w:r>
-        <w:rPr>
-          <w:rFonts w:ascii="Montserrat Medium" w:cs="Montserrat Medium" w:eastAsia="Montserrat Medium" w:hAnsi="Montserrat Medium"/>
-          <w:sz w:val="38"/>
-          <w:szCs w:val="38"/>
+        <w:jc w:val="center"/>
+        <w:rPr>
+          <w:rFonts w:ascii="Montserrat Medium" w:cs="Montserrat Medium" w:eastAsia="Montserrat Medium" w:hAnsi="Montserrat Medium"/>
+          <w:sz w:val="40"/>
+          <w:szCs w:val="40"/>
+        </w:rPr>
+      </w:pPr>
+      <w:r>
+        <w:rPr>
+          <w:rtl w:val="0"/>
+        </w:rPr>
+      </w:r>
+    </w:p>
+    <w:p>
+      <w:pPr>
+        <w:rPr>
+          <w:rFonts w:ascii="Montserrat" w:cs="Montserrat" w:eastAsia="Montserrat" w:hAnsi="Montserrat"/>
+          <w:b w:val="1"/>
+          <w:bCs w:val="1"/>
+          <w:sz w:val="40"/>
+          <w:szCs w:val="40"/>
           <w:u w:val="single"/>
-          <w:rtl w:val="0"/>
-        </w:rPr>
-        <w:t xml:space="preserve">Problema</w:t>
-      </w:r>
-      <w:r>
-        <w:rPr>
-          <w:rFonts w:ascii="Montserrat Medium" w:cs="Montserrat Medium" w:eastAsia="Montserrat Medium" w:hAnsi="Montserrat Medium"/>
-          <w:sz w:val="34"/>
-          <w:szCs w:val="34"/>
-          <w:rtl w:val="0"/>
-        </w:rPr>
-        <w:t xml:space="preserve">:</w:t>
-      </w:r>
-    </w:p>
-    <w:p>
-      <w:pPr>
-        <w:rPr>
-          <w:rFonts w:ascii="Montserrat Medium" w:cs="Montserrat Medium" w:eastAsia="Montserrat Medium" w:hAnsi="Montserrat Medium"/>
-          <w:sz w:val="30"/>
-          <w:szCs w:val="30"/>
-        </w:rPr>
-      </w:pPr>
-      <w:r>
-        <w:rPr>
-          <w:rFonts w:ascii="Montserrat Medium" w:cs="Montserrat Medium" w:eastAsia="Montserrat Medium" w:hAnsi="Montserrat Medium"/>
-          <w:sz w:val="30"/>
-          <w:szCs w:val="30"/>
-          <w:rtl w:val="0"/>
-        </w:rPr>
-        <w:t xml:space="preserve">Creare un programma in C# per gestire una </w:t>
-      </w:r>
-      <w:r>
-        <w:rPr>
-          <w:rFonts w:ascii="Montserrat Medium" w:cs="Montserrat Medium" w:eastAsia="Montserrat Medium" w:hAnsi="Montserrat Medium"/>
-          <w:sz w:val="30"/>
-          <w:szCs w:val="30"/>
-          <w:rtl w:val="0"/>
-        </w:rPr>
-        <w:t xml:space="preserve">SmartHouse</w:t>
-      </w:r>
-      <w:r>
-        <w:rPr>
-          <w:rtl w:val="0"/>
-        </w:rPr>
-      </w:r>
-    </w:p>
-    <w:p>
-      <w:pPr>
-        <w:rPr>
-          <w:rFonts w:ascii="Montserrat Medium" w:cs="Montserrat Medium" w:eastAsia="Montserrat Medium" w:hAnsi="Montserrat Medium"/>
-          <w:sz w:val="30"/>
-          <w:szCs w:val="30"/>
-        </w:rPr>
-      </w:pPr>
-      <w:r>
-        <w:rPr>
-          <w:rtl w:val="0"/>
-        </w:rPr>
-      </w:r>
-    </w:p>
-    <w:p>
-      <w:pPr>
-        <w:rPr>
-          <w:rFonts w:ascii="Montserrat Medium" w:cs="Montserrat Medium" w:eastAsia="Montserrat Medium" w:hAnsi="Montserrat Medium"/>
-          <w:sz w:val="34"/>
-          <w:szCs w:val="34"/>
-        </w:rPr>
-      </w:pPr>
-      <w:r>
-        <w:rPr>
-          <w:rFonts w:ascii="Montserrat Medium" w:cs="Montserrat Medium" w:eastAsia="Montserrat Medium" w:hAnsi="Montserrat Medium"/>
-          <w:sz w:val="38"/>
-          <w:szCs w:val="38"/>
+        </w:rPr>
+      </w:pPr>
+      <w:r>
+        <w:rPr>
+          <w:rFonts w:ascii="Montserrat" w:cs="Montserrat" w:eastAsia="Montserrat" w:hAnsi="Montserrat"/>
+          <w:b w:val="1"/>
+          <w:bCs w:val="1"/>
+          <w:sz w:val="40"/>
+          <w:szCs w:val="40"/>
           <w:u w:val="single"/>
           <w:rtl w:val="0"/>
         </w:rPr>
-        <w:t xml:space="preserve">Funzionalità</w:t>
-      </w:r>
-      <w:r>
-        <w:rPr>
-          <w:rFonts w:ascii="Montserrat Medium" w:cs="Montserrat Medium" w:eastAsia="Montserrat Medium" w:hAnsi="Montserrat Medium"/>
-          <w:sz w:val="34"/>
-          <w:szCs w:val="34"/>
-          <w:rtl w:val="0"/>
-        </w:rPr>
-        <w:t xml:space="preserve">:</w:t>
-      </w:r>
-    </w:p>
-    <w:p>
-      <w:pPr>
-        <w:ind w:left="720" w:firstLine="0"/>
-        <w:rPr>
-          <w:rFonts w:ascii="Montserrat Medium" w:cs="Montserrat Medium" w:eastAsia="Montserrat Medium" w:hAnsi="Montserrat Medium"/>
-          <w:sz w:val="30"/>
-          <w:szCs w:val="30"/>
+        <w:t xml:space="preserve">Sommario</w:t>
+      </w:r>
+    </w:p>
+    <w:p>
+      <w:pPr>
+        <w:rPr>
+          <w:rFonts w:ascii="Montserrat" w:cs="Montserrat" w:eastAsia="Montserrat" w:hAnsi="Montserrat"/>
+          <w:b w:val="1"/>
+          <w:bCs w:val="1"/>
+          <w:sz w:val="40"/>
+          <w:szCs w:val="40"/>
+          <w:u w:val="single"/>
         </w:rPr>
       </w:pPr>
       <w:r>
@@ -225,172 +581,22 @@
           <w:ilvl w:val="0"/>
           <w:numId w:val="2"/>
         </w:numPr>
-        <w:ind w:left="141.73228346456688" w:hanging="360"/>
-        <w:rPr>
-          <w:rFonts w:ascii="Montserrat Medium" w:cs="Montserrat Medium" w:eastAsia="Montserrat Medium" w:hAnsi="Montserrat Medium"/>
-          <w:sz w:val="30"/>
-          <w:szCs w:val="30"/>
-          <w:u w:val="none"/>
-        </w:rPr>
-      </w:pPr>
-      <w:r>
-        <w:rPr>
-          <w:rFonts w:ascii="Montserrat" w:cs="Montserrat" w:eastAsia="Montserrat" w:hAnsi="Montserrat"/>
-          <w:b w:val="1"/>
-          <w:bCs w:val="1"/>
-          <w:sz w:val="30"/>
-          <w:szCs w:val="30"/>
-          <w:rtl w:val="0"/>
-        </w:rPr>
-        <w:t xml:space="preserve">Lamp</w:t>
-      </w:r>
-      <w:r>
-        <w:rPr>
-          <w:rFonts w:ascii="Montserrat Medium" w:cs="Montserrat Medium" w:eastAsia="Montserrat Medium" w:hAnsi="Montserrat Medium"/>
-          <w:sz w:val="30"/>
-          <w:szCs w:val="30"/>
-          <w:rtl w:val="0"/>
-        </w:rPr>
-        <w:t xml:space="preserve">:</w:t>
-      </w:r>
-    </w:p>
-    <w:p>
-      <w:pPr>
-        <w:ind w:left="0" w:firstLine="0"/>
-        <w:rPr>
-          <w:rFonts w:ascii="Montserrat Medium" w:cs="Montserrat Medium" w:eastAsia="Montserrat Medium" w:hAnsi="Montserrat Medium"/>
-          <w:sz w:val="30"/>
-          <w:szCs w:val="30"/>
-        </w:rPr>
-      </w:pPr>
-      <w:r>
-        <w:rPr>
-          <w:rFonts w:ascii="Montserrat Medium" w:cs="Montserrat Medium" w:eastAsia="Montserrat Medium" w:hAnsi="Montserrat Medium"/>
-          <w:sz w:val="30"/>
-          <w:szCs w:val="30"/>
-          <w:rtl w:val="0"/>
-        </w:rPr>
-        <w:t xml:space="preserve">Classe che modella una lampada, con le funzionalità di accensione, spegnimento e cambio di luminosità.</w:t>
-      </w:r>
-    </w:p>
-    <w:p>
-      <w:pPr>
-        <w:ind w:left="0" w:firstLine="0"/>
-        <w:rPr>
-          <w:rFonts w:ascii="Montserrat Medium" w:cs="Montserrat Medium" w:eastAsia="Montserrat Medium" w:hAnsi="Montserrat Medium"/>
-          <w:sz w:val="30"/>
-          <w:szCs w:val="30"/>
-        </w:rPr>
-      </w:pPr>
-      <w:r>
-        <w:rPr>
-          <w:rFonts w:ascii="Montserrat Medium" w:cs="Montserrat Medium" w:eastAsia="Montserrat Medium" w:hAnsi="Montserrat Medium"/>
-          <w:sz w:val="30"/>
-          <w:szCs w:val="30"/>
-          <w:rtl w:val="0"/>
-        </w:rPr>
-        <w:tab/>
-      </w:r>
-      <w:r>
-        <w:rPr>
-          <w:rFonts w:ascii="Montserrat" w:cs="Montserrat" w:eastAsia="Montserrat" w:hAnsi="Montserrat"/>
-          <w:b w:val="1"/>
-          <w:bCs w:val="1"/>
-          <w:sz w:val="30"/>
-          <w:szCs w:val="30"/>
-          <w:rtl w:val="0"/>
-        </w:rPr>
-        <w:t xml:space="preserve">TurnOn </w:t>
-      </w:r>
-      <w:r>
-        <w:rPr>
-          <w:rFonts w:ascii="Montserrat Medium" w:cs="Montserrat Medium" w:eastAsia="Montserrat Medium" w:hAnsi="Montserrat Medium"/>
-          <w:sz w:val="30"/>
-          <w:szCs w:val="30"/>
-          <w:rtl w:val="0"/>
-        </w:rPr>
-        <w:t xml:space="preserve">e </w:t>
-      </w:r>
-      <w:r>
-        <w:rPr>
-          <w:rFonts w:ascii="Montserrat" w:cs="Montserrat" w:eastAsia="Montserrat" w:hAnsi="Montserrat"/>
-          <w:b w:val="1"/>
-          <w:bCs w:val="1"/>
-          <w:sz w:val="30"/>
-          <w:szCs w:val="30"/>
-          <w:rtl w:val="0"/>
-        </w:rPr>
-        <w:t xml:space="preserve">TurnOff </w:t>
-      </w:r>
-      <w:r>
-        <w:rPr>
-          <w:rFonts w:ascii="Montserrat Medium" w:cs="Montserrat Medium" w:eastAsia="Montserrat Medium" w:hAnsi="Montserrat Medium"/>
-          <w:sz w:val="30"/>
-          <w:szCs w:val="30"/>
-          <w:rtl w:val="0"/>
-        </w:rPr>
-        <w:t xml:space="preserve">=&gt; agisce su IsOn</w:t>
-      </w:r>
-    </w:p>
-    <w:p>
-      <w:pPr>
-        <w:ind w:left="0" w:firstLine="0"/>
-        <w:rPr>
-          <w:rFonts w:ascii="Montserrat Medium" w:cs="Montserrat Medium" w:eastAsia="Montserrat Medium" w:hAnsi="Montserrat Medium"/>
-          <w:sz w:val="30"/>
-          <w:szCs w:val="30"/>
-        </w:rPr>
-      </w:pPr>
-      <w:r>
-        <w:rPr>
-          <w:rFonts w:ascii="Montserrat Medium" w:cs="Montserrat Medium" w:eastAsia="Montserrat Medium" w:hAnsi="Montserrat Medium"/>
-          <w:sz w:val="30"/>
-          <w:szCs w:val="30"/>
-          <w:rtl w:val="0"/>
-        </w:rPr>
-        <w:tab/>
-      </w:r>
-      <w:r>
-        <w:rPr>
-          <w:rFonts w:ascii="Montserrat" w:cs="Montserrat" w:eastAsia="Montserrat" w:hAnsi="Montserrat"/>
-          <w:b w:val="1"/>
-          <w:bCs w:val="1"/>
-          <w:sz w:val="30"/>
-          <w:szCs w:val="30"/>
-          <w:rtl w:val="0"/>
-        </w:rPr>
-        <w:t xml:space="preserve">SetBrigtness</w:t>
-      </w:r>
-      <w:r>
-        <w:rPr>
-          <w:rFonts w:ascii="Montserrat" w:cs="Montserrat" w:eastAsia="Montserrat" w:hAnsi="Montserrat"/>
-          <w:b w:val="1"/>
-          <w:bCs w:val="1"/>
-          <w:sz w:val="30"/>
-          <w:szCs w:val="30"/>
-          <w:rtl w:val="0"/>
-        </w:rPr>
-        <w:t xml:space="preserve"> </w:t>
-      </w:r>
-      <w:r>
-        <w:rPr>
-          <w:rFonts w:ascii="Montserrat Medium" w:cs="Montserrat Medium" w:eastAsia="Montserrat Medium" w:hAnsi="Montserrat Medium"/>
-          <w:sz w:val="30"/>
-          <w:szCs w:val="30"/>
-          <w:rtl w:val="0"/>
-        </w:rPr>
-        <w:t xml:space="preserve">=&gt; agisce Brightness</w:t>
-      </w:r>
-    </w:p>
-    <w:p>
-      <w:pPr>
-        <w:ind w:left="0" w:firstLine="0"/>
-        <w:rPr>
-          <w:rFonts w:ascii="Montserrat Medium" w:cs="Montserrat Medium" w:eastAsia="Montserrat Medium" w:hAnsi="Montserrat Medium"/>
-          <w:sz w:val="30"/>
-          <w:szCs w:val="30"/>
-        </w:rPr>
-      </w:pPr>
+        <w:ind w:left="720" w:hanging="360"/>
+        <w:rPr>
+          <w:rFonts w:ascii="Montserrat Medium" w:cs="Montserrat Medium" w:eastAsia="Montserrat Medium" w:hAnsi="Montserrat Medium"/>
+          <w:sz w:val="30"/>
+          <w:szCs w:val="30"/>
+        </w:rPr>
+      </w:pPr>
+      <w:r>
+        <w:rPr>
+          <w:rFonts w:ascii="Montserrat Medium" w:cs="Montserrat Medium" w:eastAsia="Montserrat Medium" w:hAnsi="Montserrat Medium"/>
+          <w:sz w:val="30"/>
+          <w:szCs w:val="30"/>
+          <w:rtl w:val="0"/>
+        </w:rPr>
+        <w:t xml:space="preserve">Problema</w:t>
+      </w:r>
       <w:r>
         <w:rPr>
           <w:rtl w:val="0"/>
@@ -403,282 +609,21 @@
           <w:ilvl w:val="0"/>
           <w:numId w:val="2"/>
         </w:numPr>
-        <w:ind w:left="141.73228346456688" w:hanging="360"/>
-        <w:rPr>
-          <w:rFonts w:ascii="Montserrat Medium" w:cs="Montserrat Medium" w:eastAsia="Montserrat Medium" w:hAnsi="Montserrat Medium"/>
-          <w:sz w:val="30"/>
-          <w:szCs w:val="30"/>
-        </w:rPr>
-      </w:pPr>
-      <w:r>
-        <w:rPr>
-          <w:rFonts w:ascii="Montserrat" w:cs="Montserrat" w:eastAsia="Montserrat" w:hAnsi="Montserrat"/>
-          <w:b w:val="1"/>
-          <w:bCs w:val="1"/>
-          <w:sz w:val="30"/>
-          <w:szCs w:val="30"/>
-          <w:rtl w:val="0"/>
-        </w:rPr>
-        <w:t xml:space="preserve">EcoLamp</w:t>
-      </w:r>
-      <w:r>
-        <w:rPr>
-          <w:rFonts w:ascii="Montserrat Medium" w:cs="Montserrat Medium" w:eastAsia="Montserrat Medium" w:hAnsi="Montserrat Medium"/>
-          <w:sz w:val="30"/>
-          <w:szCs w:val="30"/>
-          <w:rtl w:val="0"/>
-        </w:rPr>
-        <w:t xml:space="preserve">:</w:t>
-      </w:r>
-    </w:p>
-    <w:p>
-      <w:pPr>
-        <w:rPr>
-          <w:rFonts w:ascii="Montserrat Medium" w:cs="Montserrat Medium" w:eastAsia="Montserrat Medium" w:hAnsi="Montserrat Medium"/>
-          <w:sz w:val="30"/>
-          <w:szCs w:val="30"/>
-        </w:rPr>
-      </w:pPr>
-      <w:r>
-        <w:rPr>
-          <w:rFonts w:ascii="Montserrat Medium" w:cs="Montserrat Medium" w:eastAsia="Montserrat Medium" w:hAnsi="Montserrat Medium"/>
-          <w:sz w:val="30"/>
-          <w:szCs w:val="30"/>
-          <w:rtl w:val="0"/>
-        </w:rPr>
-        <w:t xml:space="preserve">Classe che modella una lampada eco, con le funzionalità di accensione, spegnimento, cambio di luminosità, luminosità eco e spegnimento dopo un tot di tempo.</w:t>
-      </w:r>
-    </w:p>
-    <w:p>
-      <w:pPr>
-        <w:ind w:firstLine="720"/>
-        <w:rPr>
-          <w:rFonts w:ascii="Montserrat Medium" w:cs="Montserrat Medium" w:eastAsia="Montserrat Medium" w:hAnsi="Montserrat Medium"/>
-          <w:sz w:val="30"/>
-          <w:szCs w:val="30"/>
-        </w:rPr>
-      </w:pPr>
-      <w:r>
-        <w:rPr>
-          <w:rFonts w:ascii="Montserrat" w:cs="Montserrat" w:eastAsia="Montserrat" w:hAnsi="Montserrat"/>
-          <w:b w:val="1"/>
-          <w:bCs w:val="1"/>
-          <w:sz w:val="30"/>
-          <w:szCs w:val="30"/>
-          <w:rtl w:val="0"/>
-        </w:rPr>
-        <w:t xml:space="preserve">TurnOn </w:t>
-      </w:r>
-      <w:r>
-        <w:rPr>
-          <w:rFonts w:ascii="Montserrat Medium" w:cs="Montserrat Medium" w:eastAsia="Montserrat Medium" w:hAnsi="Montserrat Medium"/>
-          <w:sz w:val="30"/>
-          <w:szCs w:val="30"/>
-          <w:rtl w:val="0"/>
-        </w:rPr>
-        <w:t xml:space="preserve">e </w:t>
-      </w:r>
-      <w:r>
-        <w:rPr>
-          <w:rFonts w:ascii="Montserrat" w:cs="Montserrat" w:eastAsia="Montserrat" w:hAnsi="Montserrat"/>
-          <w:b w:val="1"/>
-          <w:bCs w:val="1"/>
-          <w:sz w:val="30"/>
-          <w:szCs w:val="30"/>
-          <w:rtl w:val="0"/>
-        </w:rPr>
-        <w:t xml:space="preserve">TurnOff </w:t>
-      </w:r>
-      <w:r>
-        <w:rPr>
-          <w:rFonts w:ascii="Montserrat Medium" w:cs="Montserrat Medium" w:eastAsia="Montserrat Medium" w:hAnsi="Montserrat Medium"/>
-          <w:sz w:val="30"/>
-          <w:szCs w:val="30"/>
-          <w:rtl w:val="0"/>
-        </w:rPr>
-        <w:t xml:space="preserve">=&gt; agisce su IsOn</w:t>
-      </w:r>
-    </w:p>
-    <w:p>
-      <w:pPr>
-        <w:rPr>
-          <w:rFonts w:ascii="Montserrat Medium" w:cs="Montserrat Medium" w:eastAsia="Montserrat Medium" w:hAnsi="Montserrat Medium"/>
-          <w:sz w:val="30"/>
-          <w:szCs w:val="30"/>
-        </w:rPr>
-      </w:pPr>
-      <w:r>
-        <w:rPr>
-          <w:rFonts w:ascii="Montserrat Medium" w:cs="Montserrat Medium" w:eastAsia="Montserrat Medium" w:hAnsi="Montserrat Medium"/>
-          <w:sz w:val="30"/>
-          <w:szCs w:val="30"/>
-          <w:rtl w:val="0"/>
-        </w:rPr>
-        <w:tab/>
-      </w:r>
-      <w:r>
-        <w:rPr>
-          <w:rFonts w:ascii="Montserrat" w:cs="Montserrat" w:eastAsia="Montserrat" w:hAnsi="Montserrat"/>
-          <w:b w:val="1"/>
-          <w:bCs w:val="1"/>
-          <w:sz w:val="30"/>
-          <w:szCs w:val="30"/>
-          <w:rtl w:val="0"/>
-        </w:rPr>
-        <w:t xml:space="preserve">SetBrigtness</w:t>
-      </w:r>
-      <w:r>
-        <w:rPr>
-          <w:rFonts w:ascii="Montserrat" w:cs="Montserrat" w:eastAsia="Montserrat" w:hAnsi="Montserrat"/>
-          <w:b w:val="1"/>
-          <w:bCs w:val="1"/>
-          <w:sz w:val="30"/>
-          <w:szCs w:val="30"/>
-          <w:rtl w:val="0"/>
-        </w:rPr>
-        <w:t xml:space="preserve"> </w:t>
-      </w:r>
-      <w:r>
-        <w:rPr>
-          <w:rFonts w:ascii="Montserrat Medium" w:cs="Montserrat Medium" w:eastAsia="Montserrat Medium" w:hAnsi="Montserrat Medium"/>
-          <w:sz w:val="30"/>
-          <w:szCs w:val="30"/>
-          <w:rtl w:val="0"/>
-        </w:rPr>
-        <w:t xml:space="preserve">=&gt; agisce Brightness</w:t>
-      </w:r>
-    </w:p>
-    <w:p>
-      <w:pPr>
-        <w:ind w:right="-558.188976377952"/>
-        <w:rPr>
-          <w:rFonts w:ascii="Montserrat Medium" w:cs="Montserrat Medium" w:eastAsia="Montserrat Medium" w:hAnsi="Montserrat Medium"/>
-          <w:sz w:val="30"/>
-          <w:szCs w:val="30"/>
-        </w:rPr>
-      </w:pPr>
-      <w:r>
-        <w:rPr>
-          <w:rFonts w:ascii="Montserrat Medium" w:cs="Montserrat Medium" w:eastAsia="Montserrat Medium" w:hAnsi="Montserrat Medium"/>
-          <w:sz w:val="30"/>
-          <w:szCs w:val="30"/>
-          <w:rtl w:val="0"/>
-        </w:rPr>
-        <w:tab/>
-      </w:r>
-      <w:r>
-        <w:rPr>
-          <w:rFonts w:ascii="Montserrat" w:cs="Montserrat" w:eastAsia="Montserrat" w:hAnsi="Montserrat"/>
-          <w:b w:val="1"/>
-          <w:bCs w:val="1"/>
-          <w:sz w:val="30"/>
-          <w:szCs w:val="30"/>
-          <w:rtl w:val="0"/>
-        </w:rPr>
-        <w:t xml:space="preserve">SetEcoModeBrightness</w:t>
-      </w:r>
-      <w:r>
-        <w:rPr>
-          <w:rFonts w:ascii="Montserrat" w:cs="Montserrat" w:eastAsia="Montserrat" w:hAnsi="Montserrat"/>
-          <w:b w:val="1"/>
-          <w:bCs w:val="1"/>
-          <w:sz w:val="30"/>
-          <w:szCs w:val="30"/>
-          <w:rtl w:val="0"/>
-        </w:rPr>
-        <w:t xml:space="preserve"> </w:t>
-      </w:r>
-      <w:r>
-        <w:rPr>
-          <w:rFonts w:ascii="Montserrat Medium" w:cs="Montserrat Medium" w:eastAsia="Montserrat Medium" w:hAnsi="Montserrat Medium"/>
-          <w:sz w:val="30"/>
-          <w:szCs w:val="30"/>
-          <w:rtl w:val="0"/>
-        </w:rPr>
-        <w:t xml:space="preserve">=&gt; agisce Brightness</w:t>
-      </w:r>
-    </w:p>
-    <w:p>
-      <w:pPr>
-        <w:ind w:right="-558.188976377952"/>
-        <w:rPr>
-          <w:rFonts w:ascii="Montserrat Medium" w:cs="Montserrat Medium" w:eastAsia="Montserrat Medium" w:hAnsi="Montserrat Medium"/>
-          <w:sz w:val="30"/>
-          <w:szCs w:val="30"/>
-        </w:rPr>
-      </w:pPr>
-      <w:r>
-        <w:rPr>
-          <w:rFonts w:ascii="Montserrat Medium" w:cs="Montserrat Medium" w:eastAsia="Montserrat Medium" w:hAnsi="Montserrat Medium"/>
-          <w:sz w:val="30"/>
-          <w:szCs w:val="30"/>
-          <w:rtl w:val="0"/>
-        </w:rPr>
-        <w:tab/>
-      </w:r>
-      <w:r>
-        <w:rPr>
-          <w:rFonts w:ascii="Montserrat" w:cs="Montserrat" w:eastAsia="Montserrat" w:hAnsi="Montserrat"/>
-          <w:b w:val="1"/>
-          <w:bCs w:val="1"/>
-          <w:sz w:val="30"/>
-          <w:szCs w:val="30"/>
-          <w:rtl w:val="0"/>
-        </w:rPr>
-        <w:t xml:space="preserve">TurnOffAfterTime</w:t>
-      </w:r>
-      <w:r>
-        <w:rPr>
-          <w:rFonts w:ascii="Montserrat" w:cs="Montserrat" w:eastAsia="Montserrat" w:hAnsi="Montserrat"/>
-          <w:b w:val="1"/>
-          <w:bCs w:val="1"/>
-          <w:sz w:val="30"/>
-          <w:szCs w:val="30"/>
-          <w:rtl w:val="0"/>
-        </w:rPr>
-        <w:t xml:space="preserve"> </w:t>
-      </w:r>
-      <w:r>
-        <w:rPr>
-          <w:rFonts w:ascii="Montserrat Medium" w:cs="Montserrat Medium" w:eastAsia="Montserrat Medium" w:hAnsi="Montserrat Medium"/>
-          <w:sz w:val="30"/>
-          <w:szCs w:val="30"/>
-          <w:rtl w:val="0"/>
-        </w:rPr>
-        <w:t xml:space="preserve">=&gt; dopo un tot di tempo in cui la lampada</w:t>
-      </w:r>
-    </w:p>
-    <w:p>
-      <w:pPr>
-        <w:ind w:left="3600" w:right="-558.188976377952" w:firstLine="0"/>
-        <w:rPr>
-          <w:rFonts w:ascii="Montserrat Medium" w:cs="Montserrat Medium" w:eastAsia="Montserrat Medium" w:hAnsi="Montserrat Medium"/>
-          <w:sz w:val="30"/>
-          <w:szCs w:val="30"/>
-        </w:rPr>
-      </w:pPr>
-      <w:r>
-        <w:rPr>
-          <w:rFonts w:ascii="Montserrat Medium" w:cs="Montserrat Medium" w:eastAsia="Montserrat Medium" w:hAnsi="Montserrat Medium"/>
-          <w:sz w:val="30"/>
-          <w:szCs w:val="30"/>
-          <w:rtl w:val="0"/>
-        </w:rPr>
-        <w:t xml:space="preserve">    è accesa agisce su IsOn</w:t>
-      </w:r>
-    </w:p>
-    <w:p>
-      <w:pPr>
-        <w:rPr>
-          <w:rFonts w:ascii="Montserrat Medium" w:cs="Montserrat Medium" w:eastAsia="Montserrat Medium" w:hAnsi="Montserrat Medium"/>
-          <w:sz w:val="30"/>
-          <w:szCs w:val="30"/>
-        </w:rPr>
-      </w:pPr>
-      <w:r>
-        <w:rPr>
-          <w:rtl w:val="0"/>
-        </w:rPr>
+        <w:ind w:left="720" w:hanging="360"/>
+        <w:rPr>
+          <w:rFonts w:ascii="Montserrat Medium" w:cs="Montserrat Medium" w:eastAsia="Montserrat Medium" w:hAnsi="Montserrat Medium"/>
+          <w:sz w:val="30"/>
+          <w:szCs w:val="30"/>
+        </w:rPr>
+      </w:pPr>
+      <w:r>
+        <w:rPr>
+          <w:rFonts w:ascii="Montserrat Medium" w:cs="Montserrat Medium" w:eastAsia="Montserrat Medium" w:hAnsi="Montserrat Medium"/>
+          <w:sz w:val="30"/>
+          <w:szCs w:val="30"/>
+          <w:rtl w:val="0"/>
+        </w:rPr>
+        <w:t xml:space="preserve">Funzionalità principali</w:t>
       </w:r>
     </w:p>
     <w:p>
@@ -687,134 +632,44 @@
           <w:ilvl w:val="0"/>
           <w:numId w:val="2"/>
         </w:numPr>
-        <w:ind w:left="141.73228346456688" w:hanging="360"/>
-        <w:rPr>
-          <w:rFonts w:ascii="Montserrat Medium" w:cs="Montserrat Medium" w:eastAsia="Montserrat Medium" w:hAnsi="Montserrat Medium"/>
-          <w:sz w:val="30"/>
-          <w:szCs w:val="30"/>
-        </w:rPr>
-      </w:pPr>
-      <w:r>
-        <w:rPr>
-          <w:rFonts w:ascii="Montserrat" w:cs="Montserrat" w:eastAsia="Montserrat" w:hAnsi="Montserrat"/>
-          <w:b w:val="1"/>
-          <w:bCs w:val="1"/>
-          <w:sz w:val="30"/>
-          <w:szCs w:val="30"/>
-          <w:rtl w:val="0"/>
-        </w:rPr>
-        <w:t xml:space="preserve">LampModel </w:t>
-      </w:r>
-      <w:r>
-        <w:rPr>
-          <w:rFonts w:ascii="Montserrat Medium" w:cs="Montserrat Medium" w:eastAsia="Montserrat Medium" w:hAnsi="Montserrat Medium"/>
-          <w:sz w:val="30"/>
-          <w:szCs w:val="30"/>
-          <w:rtl w:val="0"/>
-        </w:rPr>
-        <w:t xml:space="preserve">{Abstract}:</w:t>
-      </w:r>
-    </w:p>
-    <w:p>
-      <w:pPr>
-        <w:rPr>
-          <w:rFonts w:ascii="Montserrat Medium" w:cs="Montserrat Medium" w:eastAsia="Montserrat Medium" w:hAnsi="Montserrat Medium"/>
-          <w:sz w:val="30"/>
-          <w:szCs w:val="30"/>
-        </w:rPr>
-      </w:pPr>
-      <w:r>
-        <w:rPr>
-          <w:rFonts w:ascii="Montserrat Medium" w:cs="Montserrat Medium" w:eastAsia="Montserrat Medium" w:hAnsi="Montserrat Medium"/>
-          <w:sz w:val="30"/>
-          <w:szCs w:val="30"/>
-          <w:rtl w:val="0"/>
-        </w:rPr>
-        <w:t xml:space="preserve">Classe che modella una lampada astratta, modello per Lamp e EcoLamp. Funzionalità astratte di accensione, spegnimento e cambio di luminosità.</w:t>
-      </w:r>
-    </w:p>
-    <w:p>
-      <w:pPr>
-        <w:rPr>
-          <w:rFonts w:ascii="Montserrat Medium" w:cs="Montserrat Medium" w:eastAsia="Montserrat Medium" w:hAnsi="Montserrat Medium"/>
-          <w:sz w:val="30"/>
-          <w:szCs w:val="30"/>
-        </w:rPr>
-      </w:pPr>
-      <w:r>
-        <w:rPr>
-          <w:rtl w:val="0"/>
-        </w:rPr>
-      </w:r>
-    </w:p>
-    <w:p>
-      <w:pPr>
-        <w:rPr>
-          <w:rFonts w:ascii="Montserrat Medium" w:cs="Montserrat Medium" w:eastAsia="Montserrat Medium" w:hAnsi="Montserrat Medium"/>
-          <w:sz w:val="30"/>
-          <w:szCs w:val="30"/>
-        </w:rPr>
-      </w:pPr>
-      <w:r>
-        <w:rPr>
-          <w:rtl w:val="0"/>
-        </w:rPr>
-      </w:r>
-    </w:p>
-    <w:p>
-      <w:pPr>
-        <w:rPr>
-          <w:rFonts w:ascii="Montserrat Medium" w:cs="Montserrat Medium" w:eastAsia="Montserrat Medium" w:hAnsi="Montserrat Medium"/>
-          <w:sz w:val="30"/>
-          <w:szCs w:val="30"/>
-        </w:rPr>
-      </w:pPr>
-      <w:r>
-        <w:rPr>
-          <w:rtl w:val="0"/>
-        </w:rPr>
-      </w:r>
-    </w:p>
-    <w:p>
-      <w:pPr>
-        <w:rPr>
-          <w:rFonts w:ascii="Montserrat Medium" w:cs="Montserrat Medium" w:eastAsia="Montserrat Medium" w:hAnsi="Montserrat Medium"/>
-          <w:sz w:val="30"/>
-          <w:szCs w:val="30"/>
-        </w:rPr>
-      </w:pPr>
-      <w:r>
-        <w:rPr>
-          <w:rtl w:val="0"/>
-        </w:rPr>
-      </w:r>
-    </w:p>
-    <w:p>
-      <w:pPr>
-        <w:rPr>
-          <w:rFonts w:ascii="Montserrat Medium" w:cs="Montserrat Medium" w:eastAsia="Montserrat Medium" w:hAnsi="Montserrat Medium"/>
-          <w:sz w:val="30"/>
-          <w:szCs w:val="30"/>
-        </w:rPr>
-      </w:pPr>
-      <w:r>
-        <w:rPr>
-          <w:rtl w:val="0"/>
-        </w:rPr>
-      </w:r>
-    </w:p>
-    <w:p>
-      <w:pPr>
-        <w:rPr>
-          <w:rFonts w:ascii="Montserrat Medium" w:cs="Montserrat Medium" w:eastAsia="Montserrat Medium" w:hAnsi="Montserrat Medium"/>
-          <w:sz w:val="30"/>
-          <w:szCs w:val="30"/>
-        </w:rPr>
-      </w:pPr>
-      <w:r>
-        <w:rPr>
-          <w:rtl w:val="0"/>
-        </w:rPr>
+        <w:ind w:left="720" w:hanging="360"/>
+        <w:rPr>
+          <w:rFonts w:ascii="Montserrat Medium" w:cs="Montserrat Medium" w:eastAsia="Montserrat Medium" w:hAnsi="Montserrat Medium"/>
+          <w:sz w:val="30"/>
+          <w:szCs w:val="30"/>
+        </w:rPr>
+      </w:pPr>
+      <w:r>
+        <w:rPr>
+          <w:rFonts w:ascii="Montserrat Medium" w:cs="Montserrat Medium" w:eastAsia="Montserrat Medium" w:hAnsi="Montserrat Medium"/>
+          <w:sz w:val="30"/>
+          <w:szCs w:val="30"/>
+          <w:rtl w:val="0"/>
+        </w:rPr>
+        <w:t xml:space="preserve">UML</w:t>
+      </w:r>
+    </w:p>
+    <w:p>
+      <w:pPr>
+        <w:numPr>
+          <w:ilvl w:val="1"/>
+          <w:numId w:val="2"/>
+        </w:numPr>
+        <w:ind w:left="1440" w:hanging="360"/>
+        <w:rPr>
+          <w:rFonts w:ascii="Montserrat Medium" w:cs="Montserrat Medium" w:eastAsia="Montserrat Medium" w:hAnsi="Montserrat Medium"/>
+          <w:sz w:val="30"/>
+          <w:szCs w:val="30"/>
+        </w:rPr>
+      </w:pPr>
+      <w:r>
+        <w:rPr>
+          <w:rFonts w:ascii="Montserrat Medium" w:cs="Montserrat Medium" w:eastAsia="Montserrat Medium" w:hAnsi="Montserrat Medium"/>
+          <w:sz w:val="30"/>
+          <w:szCs w:val="30"/>
+          <w:rtl w:val="0"/>
+        </w:rPr>
+        <w:t xml:space="preserve">Diagramma delle Classi</w:t>
       </w:r>
     </w:p>
     <w:p>
@@ -823,11 +678,320 @@
           <w:ilvl w:val="0"/>
           <w:numId w:val="2"/>
         </w:numPr>
+        <w:ind w:left="720" w:hanging="360"/>
+        <w:rPr>
+          <w:rFonts w:ascii="Montserrat Medium" w:cs="Montserrat Medium" w:eastAsia="Montserrat Medium" w:hAnsi="Montserrat Medium"/>
+          <w:sz w:val="30"/>
+          <w:szCs w:val="30"/>
+        </w:rPr>
+      </w:pPr>
+      <w:r>
+        <w:rPr>
+          <w:rFonts w:ascii="Montserrat Medium" w:cs="Montserrat Medium" w:eastAsia="Montserrat Medium" w:hAnsi="Montserrat Medium"/>
+          <w:sz w:val="30"/>
+          <w:szCs w:val="30"/>
+          <w:rtl w:val="0"/>
+        </w:rPr>
+        <w:t xml:space="preserve">Testing</w:t>
+      </w:r>
+    </w:p>
+    <w:p>
+      <w:pPr>
+        <w:rPr>
+          <w:rFonts w:ascii="Montserrat Medium" w:cs="Montserrat Medium" w:eastAsia="Montserrat Medium" w:hAnsi="Montserrat Medium"/>
+          <w:sz w:val="40"/>
+          <w:szCs w:val="40"/>
+        </w:rPr>
+      </w:pPr>
+      <w:r>
+        <w:rPr>
+          <w:rtl w:val="0"/>
+        </w:rPr>
+      </w:r>
+    </w:p>
+    <w:p>
+      <w:pPr>
+        <w:rPr>
+          <w:rFonts w:ascii="Montserrat Medium" w:cs="Montserrat Medium" w:eastAsia="Montserrat Medium" w:hAnsi="Montserrat Medium"/>
+          <w:sz w:val="40"/>
+          <w:szCs w:val="40"/>
+        </w:rPr>
+      </w:pPr>
+      <w:r>
+        <w:rPr>
+          <w:rtl w:val="0"/>
+        </w:rPr>
+      </w:r>
+    </w:p>
+    <w:p>
+      <w:pPr>
+        <w:rPr>
+          <w:rFonts w:ascii="Montserrat Medium" w:cs="Montserrat Medium" w:eastAsia="Montserrat Medium" w:hAnsi="Montserrat Medium"/>
+          <w:sz w:val="40"/>
+          <w:szCs w:val="40"/>
+        </w:rPr>
+      </w:pPr>
+      <w:r>
+        <w:rPr>
+          <w:rtl w:val="0"/>
+        </w:rPr>
+      </w:r>
+    </w:p>
+    <w:p>
+      <w:pPr>
+        <w:rPr>
+          <w:rFonts w:ascii="Montserrat Medium" w:cs="Montserrat Medium" w:eastAsia="Montserrat Medium" w:hAnsi="Montserrat Medium"/>
+          <w:sz w:val="40"/>
+          <w:szCs w:val="40"/>
+        </w:rPr>
+      </w:pPr>
+      <w:r>
+        <w:rPr>
+          <w:rtl w:val="0"/>
+        </w:rPr>
+      </w:r>
+    </w:p>
+    <w:p>
+      <w:pPr>
+        <w:rPr>
+          <w:rFonts w:ascii="Montserrat Medium" w:cs="Montserrat Medium" w:eastAsia="Montserrat Medium" w:hAnsi="Montserrat Medium"/>
+          <w:sz w:val="40"/>
+          <w:szCs w:val="40"/>
+        </w:rPr>
+      </w:pPr>
+      <w:r>
+        <w:rPr>
+          <w:rtl w:val="0"/>
+        </w:rPr>
+      </w:r>
+    </w:p>
+    <w:p>
+      <w:pPr>
+        <w:rPr>
+          <w:rFonts w:ascii="Montserrat Medium" w:cs="Montserrat Medium" w:eastAsia="Montserrat Medium" w:hAnsi="Montserrat Medium"/>
+          <w:sz w:val="40"/>
+          <w:szCs w:val="40"/>
+        </w:rPr>
+      </w:pPr>
+      <w:r>
+        <w:rPr>
+          <w:rtl w:val="0"/>
+        </w:rPr>
+      </w:r>
+    </w:p>
+    <w:p>
+      <w:pPr>
+        <w:rPr>
+          <w:rFonts w:ascii="Montserrat Medium" w:cs="Montserrat Medium" w:eastAsia="Montserrat Medium" w:hAnsi="Montserrat Medium"/>
+          <w:sz w:val="40"/>
+          <w:szCs w:val="40"/>
+        </w:rPr>
+      </w:pPr>
+      <w:r>
+        <w:rPr>
+          <w:rtl w:val="0"/>
+        </w:rPr>
+      </w:r>
+    </w:p>
+    <w:p>
+      <w:pPr>
+        <w:rPr>
+          <w:rFonts w:ascii="Montserrat Medium" w:cs="Montserrat Medium" w:eastAsia="Montserrat Medium" w:hAnsi="Montserrat Medium"/>
+          <w:sz w:val="40"/>
+          <w:szCs w:val="40"/>
+        </w:rPr>
+      </w:pPr>
+      <w:r>
+        <w:rPr>
+          <w:rtl w:val="0"/>
+        </w:rPr>
+      </w:r>
+    </w:p>
+    <w:p>
+      <w:pPr>
+        <w:rPr>
+          <w:rFonts w:ascii="Montserrat Medium" w:cs="Montserrat Medium" w:eastAsia="Montserrat Medium" w:hAnsi="Montserrat Medium"/>
+          <w:sz w:val="40"/>
+          <w:szCs w:val="40"/>
+        </w:rPr>
+      </w:pPr>
+      <w:r>
+        <w:rPr>
+          <w:rtl w:val="0"/>
+        </w:rPr>
+      </w:r>
+    </w:p>
+    <w:p>
+      <w:pPr>
+        <w:rPr>
+          <w:rFonts w:ascii="Montserrat Medium" w:cs="Montserrat Medium" w:eastAsia="Montserrat Medium" w:hAnsi="Montserrat Medium"/>
+          <w:sz w:val="40"/>
+          <w:szCs w:val="40"/>
+        </w:rPr>
+      </w:pPr>
+      <w:r>
+        <w:rPr>
+          <w:rtl w:val="0"/>
+        </w:rPr>
+      </w:r>
+    </w:p>
+    <w:p>
+      <w:pPr>
+        <w:rPr>
+          <w:rFonts w:ascii="Montserrat Medium" w:cs="Montserrat Medium" w:eastAsia="Montserrat Medium" w:hAnsi="Montserrat Medium"/>
+          <w:sz w:val="40"/>
+          <w:szCs w:val="40"/>
+        </w:rPr>
+      </w:pPr>
+      <w:r>
+        <w:rPr>
+          <w:rtl w:val="0"/>
+        </w:rPr>
+      </w:r>
+    </w:p>
+    <w:p>
+      <w:pPr>
+        <w:rPr>
+          <w:rFonts w:ascii="Montserrat Medium" w:cs="Montserrat Medium" w:eastAsia="Montserrat Medium" w:hAnsi="Montserrat Medium"/>
+          <w:sz w:val="40"/>
+          <w:szCs w:val="40"/>
+        </w:rPr>
+      </w:pPr>
+      <w:r>
+        <w:rPr>
+          <w:rtl w:val="0"/>
+        </w:rPr>
+      </w:r>
+    </w:p>
+    <w:p>
+      <w:pPr>
+        <w:rPr>
+          <w:rFonts w:ascii="Montserrat Medium" w:cs="Montserrat Medium" w:eastAsia="Montserrat Medium" w:hAnsi="Montserrat Medium"/>
+          <w:sz w:val="40"/>
+          <w:szCs w:val="40"/>
+        </w:rPr>
+      </w:pPr>
+      <w:r>
+        <w:rPr>
+          <w:rtl w:val="0"/>
+        </w:rPr>
+      </w:r>
+    </w:p>
+    <w:p>
+      <w:pPr>
+        <w:rPr>
+          <w:rFonts w:ascii="Montserrat Medium" w:cs="Montserrat Medium" w:eastAsia="Montserrat Medium" w:hAnsi="Montserrat Medium"/>
+          <w:sz w:val="34"/>
+          <w:szCs w:val="34"/>
+        </w:rPr>
+      </w:pPr>
+      <w:r>
+        <w:rPr>
+          <w:rFonts w:ascii="Montserrat Medium" w:cs="Montserrat Medium" w:eastAsia="Montserrat Medium" w:hAnsi="Montserrat Medium"/>
+          <w:sz w:val="38"/>
+          <w:szCs w:val="38"/>
+          <w:u w:val="single"/>
+          <w:rtl w:val="0"/>
+        </w:rPr>
+        <w:t xml:space="preserve">Problema</w:t>
+      </w:r>
+      <w:r>
+        <w:rPr>
+          <w:rFonts w:ascii="Montserrat Medium" w:cs="Montserrat Medium" w:eastAsia="Montserrat Medium" w:hAnsi="Montserrat Medium"/>
+          <w:sz w:val="34"/>
+          <w:szCs w:val="34"/>
+          <w:rtl w:val="0"/>
+        </w:rPr>
+        <w:t xml:space="preserve">:</w:t>
+      </w:r>
+    </w:p>
+    <w:p>
+      <w:pPr>
+        <w:rPr>
+          <w:rFonts w:ascii="Montserrat Medium" w:cs="Montserrat Medium" w:eastAsia="Montserrat Medium" w:hAnsi="Montserrat Medium"/>
+          <w:sz w:val="30"/>
+          <w:szCs w:val="30"/>
+        </w:rPr>
+      </w:pPr>
+      <w:r>
+        <w:rPr>
+          <w:rFonts w:ascii="Montserrat Medium" w:cs="Montserrat Medium" w:eastAsia="Montserrat Medium" w:hAnsi="Montserrat Medium"/>
+          <w:sz w:val="30"/>
+          <w:szCs w:val="30"/>
+          <w:rtl w:val="0"/>
+        </w:rPr>
+        <w:t xml:space="preserve">Create a C# program to manage a SmartHouse</w:t>
+      </w:r>
+    </w:p>
+    <w:p>
+      <w:pPr>
+        <w:rPr>
+          <w:rFonts w:ascii="Montserrat Medium" w:cs="Montserrat Medium" w:eastAsia="Montserrat Medium" w:hAnsi="Montserrat Medium"/>
+          <w:sz w:val="30"/>
+          <w:szCs w:val="30"/>
+        </w:rPr>
+      </w:pPr>
+      <w:r>
+        <w:rPr>
+          <w:rtl w:val="0"/>
+        </w:rPr>
+      </w:r>
+    </w:p>
+    <w:p>
+      <w:pPr>
+        <w:rPr>
+          <w:rFonts w:ascii="Montserrat Medium" w:cs="Montserrat Medium" w:eastAsia="Montserrat Medium" w:hAnsi="Montserrat Medium"/>
+          <w:sz w:val="34"/>
+          <w:szCs w:val="34"/>
+        </w:rPr>
+      </w:pPr>
+      <w:r>
+        <w:rPr>
+          <w:rFonts w:ascii="Montserrat Medium" w:cs="Montserrat Medium" w:eastAsia="Montserrat Medium" w:hAnsi="Montserrat Medium"/>
+          <w:sz w:val="38"/>
+          <w:szCs w:val="38"/>
+          <w:u w:val="single"/>
+          <w:rtl w:val="0"/>
+        </w:rPr>
+        <w:t xml:space="preserve">Funzionalità</w:t>
+      </w:r>
+      <w:r>
+        <w:rPr>
+          <w:rFonts w:ascii="Montserrat Medium" w:cs="Montserrat Medium" w:eastAsia="Montserrat Medium" w:hAnsi="Montserrat Medium"/>
+          <w:sz w:val="34"/>
+          <w:szCs w:val="34"/>
+          <w:rtl w:val="0"/>
+        </w:rPr>
+        <w:t xml:space="preserve">:</w:t>
+      </w:r>
+    </w:p>
+    <w:p>
+      <w:pPr>
+        <w:ind w:left="720" w:firstLine="0"/>
+        <w:rPr>
+          <w:rFonts w:ascii="Montserrat Medium" w:cs="Montserrat Medium" w:eastAsia="Montserrat Medium" w:hAnsi="Montserrat Medium"/>
+          <w:sz w:val="30"/>
+          <w:szCs w:val="30"/>
+        </w:rPr>
+      </w:pPr>
+      <w:r>
+        <w:rPr>
+          <w:rtl w:val="0"/>
+        </w:rPr>
+      </w:r>
+    </w:p>
+    <w:p>
+      <w:pPr>
+        <w:numPr>
+          <w:ilvl w:val="0"/>
+          <w:numId w:val="4"/>
+        </w:numPr>
         <w:ind w:left="141.73228346456688" w:hanging="360"/>
         <w:rPr>
           <w:rFonts w:ascii="Montserrat Medium" w:cs="Montserrat Medium" w:eastAsia="Montserrat Medium" w:hAnsi="Montserrat Medium"/>
           <w:sz w:val="30"/>
           <w:szCs w:val="30"/>
+          <w:u w:val="none"/>
         </w:rPr>
       </w:pPr>
       <w:r>
@@ -839,7 +1003,7 @@
           <w:szCs w:val="30"/>
           <w:rtl w:val="0"/>
         </w:rPr>
-        <w:t xml:space="preserve">TwoLampDevice</w:t>
+        <w:t xml:space="preserve">Lamp</w:t>
       </w:r>
       <w:r>
         <w:rPr>
@@ -850,61 +1014,54 @@
         </w:rPr>
         <w:t xml:space="preserve">:</w:t>
       </w:r>
-      <w:r>
-        <w:rPr>
-          <w:rtl w:val="0"/>
-        </w:rPr>
-      </w:r>
-    </w:p>
-    <w:p>
-      <w:pPr>
-        <w:rPr>
-          <w:rFonts w:ascii="Montserrat Medium" w:cs="Montserrat Medium" w:eastAsia="Montserrat Medium" w:hAnsi="Montserrat Medium"/>
-          <w:sz w:val="30"/>
-          <w:szCs w:val="30"/>
-        </w:rPr>
-      </w:pPr>
-      <w:r>
-        <w:rPr>
-          <w:rFonts w:ascii="Montserrat Medium" w:cs="Montserrat Medium" w:eastAsia="Montserrat Medium" w:hAnsi="Montserrat Medium"/>
-          <w:sz w:val="30"/>
-          <w:szCs w:val="30"/>
-          <w:rtl w:val="0"/>
-        </w:rPr>
-        <w:t xml:space="preserve">Classe che modella un dispositivo che controlla le due lampade, con funzionalità di accensione e spegnimento singolo e doppio, cambio di luminosità singolo e doppio, luminosità eco e spegnimento dopo un tot di tempo.</w:t>
-      </w:r>
-    </w:p>
-    <w:p>
-      <w:pPr>
-        <w:rPr>
-          <w:rFonts w:ascii="Montserrat Medium" w:cs="Montserrat Medium" w:eastAsia="Montserrat Medium" w:hAnsi="Montserrat Medium"/>
-          <w:sz w:val="30"/>
-          <w:szCs w:val="30"/>
-        </w:rPr>
-      </w:pPr>
-      <w:r>
-        <w:rPr>
-          <w:rtl w:val="0"/>
-        </w:rPr>
-      </w:r>
-    </w:p>
-    <w:p>
-      <w:pPr>
-        <w:rPr>
-          <w:rFonts w:ascii="Montserrat Medium" w:cs="Montserrat Medium" w:eastAsia="Montserrat Medium" w:hAnsi="Montserrat Medium"/>
-          <w:sz w:val="30"/>
-          <w:szCs w:val="30"/>
-        </w:rPr>
-      </w:pPr>
-      <w:r>
-        <w:rPr>
-          <w:rFonts w:ascii="Montserrat Medium" w:cs="Montserrat Medium" w:eastAsia="Montserrat Medium" w:hAnsi="Montserrat Medium"/>
-          <w:sz w:val="30"/>
-          <w:szCs w:val="30"/>
-          <w:rtl w:val="0"/>
-        </w:rPr>
-        <w:tab/>
-      </w:r>
+    </w:p>
+    <w:p>
+      <w:pPr>
+        <w:ind w:left="0" w:firstLine="0"/>
+        <w:rPr>
+          <w:rFonts w:ascii="Montserrat Medium" w:cs="Montserrat Medium" w:eastAsia="Montserrat Medium" w:hAnsi="Montserrat Medium"/>
+          <w:sz w:val="30"/>
+          <w:szCs w:val="30"/>
+        </w:rPr>
+      </w:pPr>
+      <w:r>
+        <w:rPr>
+          <w:rFonts w:ascii="Montserrat Medium" w:cs="Montserrat Medium" w:eastAsia="Montserrat Medium" w:hAnsi="Montserrat Medium"/>
+          <w:sz w:val="30"/>
+          <w:szCs w:val="30"/>
+          <w:rtl w:val="0"/>
+        </w:rPr>
+        <w:t xml:space="preserve">Classe che eredita da AbstractLamp</w:t>
+      </w:r>
+    </w:p>
+    <w:p>
+      <w:pPr>
+        <w:ind w:left="0" w:firstLine="0"/>
+        <w:rPr>
+          <w:rFonts w:ascii="Montserrat Medium" w:cs="Montserrat Medium" w:eastAsia="Montserrat Medium" w:hAnsi="Montserrat Medium"/>
+          <w:sz w:val="30"/>
+          <w:szCs w:val="30"/>
+        </w:rPr>
+      </w:pPr>
+      <w:r>
+        <w:rPr>
+          <w:rtl w:val="0"/>
+        </w:rPr>
+      </w:r>
+    </w:p>
+    <w:p>
+      <w:pPr>
+        <w:numPr>
+          <w:ilvl w:val="0"/>
+          <w:numId w:val="4"/>
+        </w:numPr>
+        <w:ind w:left="141.73228346456688" w:hanging="360"/>
+        <w:rPr>
+          <w:rFonts w:ascii="Montserrat Medium" w:cs="Montserrat Medium" w:eastAsia="Montserrat Medium" w:hAnsi="Montserrat Medium"/>
+          <w:sz w:val="30"/>
+          <w:szCs w:val="30"/>
+        </w:rPr>
+      </w:pPr>
       <w:r>
         <w:rPr>
           <w:rFonts w:ascii="Montserrat" w:cs="Montserrat" w:eastAsia="Montserrat" w:hAnsi="Montserrat"/>
@@ -914,8 +1071,390 @@
           <w:szCs w:val="30"/>
           <w:rtl w:val="0"/>
         </w:rPr>
-        <w:t xml:space="preserve">TurnOnOneLamp</w:t>
-      </w:r>
+        <w:t xml:space="preserve">EcoLamp</w:t>
+      </w:r>
+      <w:r>
+        <w:rPr>
+          <w:rFonts w:ascii="Montserrat Medium" w:cs="Montserrat Medium" w:eastAsia="Montserrat Medium" w:hAnsi="Montserrat Medium"/>
+          <w:sz w:val="30"/>
+          <w:szCs w:val="30"/>
+          <w:rtl w:val="0"/>
+        </w:rPr>
+        <w:t xml:space="preserve">:</w:t>
+      </w:r>
+    </w:p>
+    <w:p>
+      <w:pPr>
+        <w:rPr>
+          <w:rFonts w:ascii="Montserrat Medium" w:cs="Montserrat Medium" w:eastAsia="Montserrat Medium" w:hAnsi="Montserrat Medium"/>
+          <w:sz w:val="30"/>
+          <w:szCs w:val="30"/>
+        </w:rPr>
+      </w:pPr>
+      <w:r>
+        <w:rPr>
+          <w:rFonts w:ascii="Montserrat Medium" w:cs="Montserrat Medium" w:eastAsia="Montserrat Medium" w:hAnsi="Montserrat Medium"/>
+          <w:sz w:val="30"/>
+          <w:szCs w:val="30"/>
+          <w:rtl w:val="0"/>
+        </w:rPr>
+        <w:t xml:space="preserve">Classe che eredita da AbstractLampne gestisce le funzionalità aggiuntive Eco</w:t>
+      </w:r>
+    </w:p>
+    <w:p>
+      <w:pPr>
+        <w:rPr>
+          <w:rFonts w:ascii="Montserrat Medium" w:cs="Montserrat Medium" w:eastAsia="Montserrat Medium" w:hAnsi="Montserrat Medium"/>
+          <w:sz w:val="30"/>
+          <w:szCs w:val="30"/>
+        </w:rPr>
+      </w:pPr>
+      <w:r>
+        <w:rPr>
+          <w:rtl w:val="0"/>
+        </w:rPr>
+      </w:r>
+    </w:p>
+    <w:tbl>
+      <w:tblPr>
+        <w:tblStyle w:val="Table2"/>
+        <w:tblW w:w="9922.0" w:type="dxa"/>
+        <w:jc w:val="left"/>
+        <w:tblBorders>
+          <w:top w:color="000000" w:space="0" w:sz="8" w:val="single"/>
+          <w:left w:color="000000" w:space="0" w:sz="8" w:val="single"/>
+          <w:bottom w:color="000000" w:space="0" w:sz="8" w:val="single"/>
+          <w:right w:color="000000" w:space="0" w:sz="8" w:val="single"/>
+          <w:insideH w:color="000000" w:space="0" w:sz="8" w:val="single"/>
+          <w:insideV w:color="000000" w:space="0" w:sz="8" w:val="single"/>
+        </w:tblBorders>
+        <w:tblLayout w:type="fixed"/>
+        <w:tblLook w:val="0600"/>
+      </w:tblPr>
+      <w:tblGrid>
+        <w:gridCol w:w="4961"/>
+        <w:gridCol w:w="4961"/>
+        <w:tblGridChange w:id="0">
+          <w:tblGrid>
+            <w:gridCol w:w="4961"/>
+            <w:gridCol w:w="4961"/>
+          </w:tblGrid>
+        </w:tblGridChange>
+      </w:tblGrid>
+      <w:tr>
+        <w:trPr>
+          <w:cantSplit w:val="0"/>
+          <w:tblHeader w:val="0"/>
+        </w:trPr>
+        <w:tc>
+          <w:tcPr>
+            <w:shd w:fill="auto" w:val="clear"/>
+            <w:tcMar>
+              <w:top w:w="100.0" w:type="dxa"/>
+              <w:left w:w="100.0" w:type="dxa"/>
+              <w:bottom w:w="100.0" w:type="dxa"/>
+              <w:right w:w="100.0" w:type="dxa"/>
+            </w:tcMar>
+            <w:vAlign w:val="top"/>
+          </w:tcPr>
+          <w:p>
+            <w:pPr>
+              <w:keepNext w:val="0"/>
+              <w:keepLines w:val="0"/>
+              <w:pageBreakBefore w:val="0"/>
+              <w:widowControl w:val="0"/>
+              <w:pBdr>
+                <w:top w:space="0" w:sz="0" w:val="nil"/>
+                <w:left w:space="0" w:sz="0" w:val="nil"/>
+                <w:bottom w:space="0" w:sz="0" w:val="nil"/>
+                <w:right w:space="0" w:sz="0" w:val="nil"/>
+                <w:between w:space="0" w:sz="0" w:val="nil"/>
+              </w:pBdr>
+              <w:shd w:fill="auto" w:val="clear"/>
+              <w:spacing w:after="0" w:before="0" w:line="240" w:lineRule="auto"/>
+              <w:ind w:left="0" w:right="0" w:firstLine="0"/>
+              <w:jc w:val="left"/>
+              <w:rPr>
+                <w:rFonts w:ascii="Montserrat Medium" w:cs="Montserrat Medium" w:eastAsia="Montserrat Medium" w:hAnsi="Montserrat Medium"/>
+                <w:sz w:val="30"/>
+                <w:szCs w:val="30"/>
+                <w:u w:val="single"/>
+              </w:rPr>
+            </w:pPr>
+            <w:r>
+              <w:rPr>
+                <w:rFonts w:ascii="Montserrat Medium" w:cs="Montserrat Medium" w:eastAsia="Montserrat Medium" w:hAnsi="Montserrat Medium"/>
+                <w:sz w:val="30"/>
+                <w:szCs w:val="30"/>
+                <w:u w:val="single"/>
+                <w:rtl w:val="0"/>
+              </w:rPr>
+              <w:t xml:space="preserve">METODO</w:t>
+            </w:r>
+          </w:p>
+        </w:tc>
+        <w:tc>
+          <w:tcPr>
+            <w:shd w:fill="auto" w:val="clear"/>
+            <w:tcMar>
+              <w:top w:w="100.0" w:type="dxa"/>
+              <w:left w:w="100.0" w:type="dxa"/>
+              <w:bottom w:w="100.0" w:type="dxa"/>
+              <w:right w:w="100.0" w:type="dxa"/>
+            </w:tcMar>
+            <w:vAlign w:val="top"/>
+          </w:tcPr>
+          <w:p>
+            <w:pPr>
+              <w:keepNext w:val="0"/>
+              <w:keepLines w:val="0"/>
+              <w:pageBreakBefore w:val="0"/>
+              <w:widowControl w:val="0"/>
+              <w:pBdr>
+                <w:top w:space="0" w:sz="0" w:val="nil"/>
+                <w:left w:space="0" w:sz="0" w:val="nil"/>
+                <w:bottom w:space="0" w:sz="0" w:val="nil"/>
+                <w:right w:space="0" w:sz="0" w:val="nil"/>
+                <w:between w:space="0" w:sz="0" w:val="nil"/>
+              </w:pBdr>
+              <w:shd w:fill="auto" w:val="clear"/>
+              <w:spacing w:after="0" w:before="0" w:line="240" w:lineRule="auto"/>
+              <w:ind w:left="0" w:right="0" w:firstLine="0"/>
+              <w:jc w:val="left"/>
+              <w:rPr>
+                <w:rFonts w:ascii="Montserrat Medium" w:cs="Montserrat Medium" w:eastAsia="Montserrat Medium" w:hAnsi="Montserrat Medium"/>
+                <w:sz w:val="30"/>
+                <w:szCs w:val="30"/>
+                <w:u w:val="single"/>
+              </w:rPr>
+            </w:pPr>
+            <w:r>
+              <w:rPr>
+                <w:rFonts w:ascii="Montserrat Medium" w:cs="Montserrat Medium" w:eastAsia="Montserrat Medium" w:hAnsi="Montserrat Medium"/>
+                <w:sz w:val="30"/>
+                <w:szCs w:val="30"/>
+                <w:u w:val="single"/>
+                <w:rtl w:val="0"/>
+              </w:rPr>
+              <w:t xml:space="preserve">FUNZIONAMENTO</w:t>
+            </w:r>
+          </w:p>
+        </w:tc>
+      </w:tr>
+      <w:tr>
+        <w:trPr>
+          <w:cantSplit w:val="0"/>
+          <w:tblHeader w:val="0"/>
+        </w:trPr>
+        <w:tc>
+          <w:tcPr>
+            <w:shd w:fill="auto" w:val="clear"/>
+            <w:tcMar>
+              <w:top w:w="100.0" w:type="dxa"/>
+              <w:left w:w="100.0" w:type="dxa"/>
+              <w:bottom w:w="100.0" w:type="dxa"/>
+              <w:right w:w="100.0" w:type="dxa"/>
+            </w:tcMar>
+            <w:vAlign w:val="top"/>
+          </w:tcPr>
+          <w:p>
+            <w:pPr>
+              <w:ind w:right="-558.188976377952"/>
+              <w:rPr>
+                <w:rFonts w:ascii="Montserrat Medium" w:cs="Montserrat Medium" w:eastAsia="Montserrat Medium" w:hAnsi="Montserrat Medium"/>
+                <w:sz w:val="30"/>
+                <w:szCs w:val="30"/>
+              </w:rPr>
+            </w:pPr>
+            <w:r>
+              <w:rPr>
+                <w:rFonts w:ascii="Montserrat" w:cs="Montserrat" w:eastAsia="Montserrat" w:hAnsi="Montserrat"/>
+                <w:b w:val="1"/>
+                <w:bCs w:val="1"/>
+                <w:sz w:val="30"/>
+                <w:szCs w:val="30"/>
+                <w:rtl w:val="0"/>
+              </w:rPr>
+              <w:t xml:space="preserve">SetEcoModeBrightness</w:t>
+            </w:r>
+            <w:r>
+              <w:rPr>
+                <w:rFonts w:ascii="Montserrat" w:cs="Montserrat" w:eastAsia="Montserrat" w:hAnsi="Montserrat"/>
+                <w:b w:val="1"/>
+                <w:bCs w:val="1"/>
+                <w:sz w:val="30"/>
+                <w:szCs w:val="30"/>
+                <w:rtl w:val="0"/>
+              </w:rPr>
+              <w:t xml:space="preserve"> </w:t>
+            </w:r>
+            <w:r>
+              <w:rPr>
+                <w:rtl w:val="0"/>
+              </w:rPr>
+            </w:r>
+          </w:p>
+        </w:tc>
+        <w:tc>
+          <w:tcPr>
+            <w:shd w:fill="auto" w:val="clear"/>
+            <w:tcMar>
+              <w:top w:w="100.0" w:type="dxa"/>
+              <w:left w:w="100.0" w:type="dxa"/>
+              <w:bottom w:w="100.0" w:type="dxa"/>
+              <w:right w:w="100.0" w:type="dxa"/>
+            </w:tcMar>
+            <w:vAlign w:val="top"/>
+          </w:tcPr>
+          <w:p>
+            <w:pPr>
+              <w:ind w:right="-558.188976377952"/>
+              <w:rPr>
+                <w:rFonts w:ascii="Montserrat Medium" w:cs="Montserrat Medium" w:eastAsia="Montserrat Medium" w:hAnsi="Montserrat Medium"/>
+                <w:sz w:val="30"/>
+                <w:szCs w:val="30"/>
+              </w:rPr>
+            </w:pPr>
+            <w:r>
+              <w:rPr>
+                <w:rFonts w:ascii="Montserrat Medium" w:cs="Montserrat Medium" w:eastAsia="Montserrat Medium" w:hAnsi="Montserrat Medium"/>
+                <w:sz w:val="30"/>
+                <w:szCs w:val="30"/>
+                <w:rtl w:val="0"/>
+              </w:rPr>
+              <w:t xml:space="preserve">agisce Brightness</w:t>
+            </w:r>
+          </w:p>
+        </w:tc>
+      </w:tr>
+      <w:tr>
+        <w:trPr>
+          <w:cantSplit w:val="0"/>
+          <w:tblHeader w:val="0"/>
+        </w:trPr>
+        <w:tc>
+          <w:tcPr>
+            <w:shd w:fill="auto" w:val="clear"/>
+            <w:tcMar>
+              <w:top w:w="100.0" w:type="dxa"/>
+              <w:left w:w="100.0" w:type="dxa"/>
+              <w:bottom w:w="100.0" w:type="dxa"/>
+              <w:right w:w="100.0" w:type="dxa"/>
+            </w:tcMar>
+            <w:vAlign w:val="top"/>
+          </w:tcPr>
+          <w:p>
+            <w:pPr>
+              <w:ind w:right="-558.188976377952"/>
+              <w:rPr>
+                <w:rFonts w:ascii="Montserrat Medium" w:cs="Montserrat Medium" w:eastAsia="Montserrat Medium" w:hAnsi="Montserrat Medium"/>
+                <w:sz w:val="30"/>
+                <w:szCs w:val="30"/>
+              </w:rPr>
+            </w:pPr>
+            <w:r>
+              <w:rPr>
+                <w:rFonts w:ascii="Montserrat" w:cs="Montserrat" w:eastAsia="Montserrat" w:hAnsi="Montserrat"/>
+                <w:b w:val="1"/>
+                <w:bCs w:val="1"/>
+                <w:sz w:val="30"/>
+                <w:szCs w:val="30"/>
+                <w:rtl w:val="0"/>
+              </w:rPr>
+              <w:t xml:space="preserve">TurnOffAfterTime</w:t>
+            </w:r>
+            <w:r>
+              <w:rPr>
+                <w:rFonts w:ascii="Montserrat" w:cs="Montserrat" w:eastAsia="Montserrat" w:hAnsi="Montserrat"/>
+                <w:b w:val="1"/>
+                <w:bCs w:val="1"/>
+                <w:sz w:val="30"/>
+                <w:szCs w:val="30"/>
+                <w:rtl w:val="0"/>
+              </w:rPr>
+              <w:t xml:space="preserve"> </w:t>
+            </w:r>
+            <w:r>
+              <w:rPr>
+                <w:rtl w:val="0"/>
+              </w:rPr>
+            </w:r>
+          </w:p>
+        </w:tc>
+        <w:tc>
+          <w:tcPr>
+            <w:shd w:fill="auto" w:val="clear"/>
+            <w:tcMar>
+              <w:top w:w="100.0" w:type="dxa"/>
+              <w:left w:w="100.0" w:type="dxa"/>
+              <w:bottom w:w="100.0" w:type="dxa"/>
+              <w:right w:w="100.0" w:type="dxa"/>
+            </w:tcMar>
+            <w:vAlign w:val="top"/>
+          </w:tcPr>
+          <w:p>
+            <w:pPr>
+              <w:ind w:right="-558.188976377952"/>
+              <w:rPr>
+                <w:rFonts w:ascii="Montserrat Medium" w:cs="Montserrat Medium" w:eastAsia="Montserrat Medium" w:hAnsi="Montserrat Medium"/>
+                <w:sz w:val="30"/>
+                <w:szCs w:val="30"/>
+              </w:rPr>
+            </w:pPr>
+            <w:r>
+              <w:rPr>
+                <w:rFonts w:ascii="Montserrat Medium" w:cs="Montserrat Medium" w:eastAsia="Montserrat Medium" w:hAnsi="Montserrat Medium"/>
+                <w:sz w:val="30"/>
+                <w:szCs w:val="30"/>
+                <w:rtl w:val="0"/>
+              </w:rPr>
+              <w:t xml:space="preserve">dopo un tot di tempo in cui la lampada è accesa agisce sullo stato della lampada</w:t>
+            </w:r>
+          </w:p>
+        </w:tc>
+      </w:tr>
+    </w:tbl>
+    <w:p>
+      <w:pPr>
+        <w:rPr>
+          <w:rFonts w:ascii="Montserrat Medium" w:cs="Montserrat Medium" w:eastAsia="Montserrat Medium" w:hAnsi="Montserrat Medium"/>
+          <w:sz w:val="30"/>
+          <w:szCs w:val="30"/>
+        </w:rPr>
+      </w:pPr>
+      <w:r>
+        <w:rPr>
+          <w:rtl w:val="0"/>
+        </w:rPr>
+      </w:r>
+    </w:p>
+    <w:p>
+      <w:pPr>
+        <w:rPr>
+          <w:rFonts w:ascii="Montserrat Medium" w:cs="Montserrat Medium" w:eastAsia="Montserrat Medium" w:hAnsi="Montserrat Medium"/>
+          <w:sz w:val="30"/>
+          <w:szCs w:val="30"/>
+        </w:rPr>
+      </w:pPr>
+      <w:r>
+        <w:rPr>
+          <w:rtl w:val="0"/>
+        </w:rPr>
+      </w:r>
+    </w:p>
+    <w:p>
+      <w:pPr>
+        <w:numPr>
+          <w:ilvl w:val="0"/>
+          <w:numId w:val="4"/>
+        </w:numPr>
+        <w:ind w:left="141.73228346456688" w:hanging="360"/>
+        <w:rPr>
+          <w:rFonts w:ascii="Montserrat Medium" w:cs="Montserrat Medium" w:eastAsia="Montserrat Medium" w:hAnsi="Montserrat Medium"/>
+          <w:sz w:val="30"/>
+          <w:szCs w:val="30"/>
+        </w:rPr>
+      </w:pPr>
       <w:r>
         <w:rPr>
           <w:rFonts w:ascii="Montserrat" w:cs="Montserrat" w:eastAsia="Montserrat" w:hAnsi="Montserrat"/>
@@ -925,8 +1464,356 @@
           <w:szCs w:val="30"/>
           <w:rtl w:val="0"/>
         </w:rPr>
-        <w:t xml:space="preserve"> e </w:t>
-      </w:r>
+        <w:t xml:space="preserve">LampModel </w:t>
+      </w:r>
+      <w:r>
+        <w:rPr>
+          <w:rFonts w:ascii="Montserrat Medium" w:cs="Montserrat Medium" w:eastAsia="Montserrat Medium" w:hAnsi="Montserrat Medium"/>
+          <w:sz w:val="30"/>
+          <w:szCs w:val="30"/>
+          <w:rtl w:val="0"/>
+        </w:rPr>
+        <w:t xml:space="preserve">{Abstract}:</w:t>
+      </w:r>
+    </w:p>
+    <w:p>
+      <w:pPr>
+        <w:rPr>
+          <w:rFonts w:ascii="Montserrat Medium" w:cs="Montserrat Medium" w:eastAsia="Montserrat Medium" w:hAnsi="Montserrat Medium"/>
+          <w:sz w:val="30"/>
+          <w:szCs w:val="30"/>
+        </w:rPr>
+      </w:pPr>
+      <w:r>
+        <w:rPr>
+          <w:rFonts w:ascii="Montserrat Medium" w:cs="Montserrat Medium" w:eastAsia="Montserrat Medium" w:hAnsi="Montserrat Medium"/>
+          <w:sz w:val="30"/>
+          <w:szCs w:val="30"/>
+          <w:rtl w:val="0"/>
+        </w:rPr>
+        <w:t xml:space="preserve">Classe che modella una lampada astratta, modello per Lamp e EcoLamp. Funzionalità astratte di cambio di luminosità.</w:t>
+      </w:r>
+    </w:p>
+    <w:p>
+      <w:pPr>
+        <w:rPr>
+          <w:rFonts w:ascii="Montserrat Medium" w:cs="Montserrat Medium" w:eastAsia="Montserrat Medium" w:hAnsi="Montserrat Medium"/>
+          <w:sz w:val="30"/>
+          <w:szCs w:val="30"/>
+        </w:rPr>
+      </w:pPr>
+      <w:r>
+        <w:rPr>
+          <w:rtl w:val="0"/>
+        </w:rPr>
+      </w:r>
+    </w:p>
+    <w:p>
+      <w:pPr>
+        <w:rPr>
+          <w:rFonts w:ascii="Montserrat Medium" w:cs="Montserrat Medium" w:eastAsia="Montserrat Medium" w:hAnsi="Montserrat Medium"/>
+          <w:sz w:val="30"/>
+          <w:szCs w:val="30"/>
+        </w:rPr>
+      </w:pPr>
+      <w:r>
+        <w:rPr>
+          <w:rtl w:val="0"/>
+        </w:rPr>
+      </w:r>
+    </w:p>
+    <w:tbl>
+      <w:tblPr>
+        <w:tblStyle w:val="Table3"/>
+        <w:tblW w:w="9922.0" w:type="dxa"/>
+        <w:jc w:val="left"/>
+        <w:tblBorders>
+          <w:top w:color="000000" w:space="0" w:sz="8" w:val="single"/>
+          <w:left w:color="000000" w:space="0" w:sz="8" w:val="single"/>
+          <w:bottom w:color="000000" w:space="0" w:sz="8" w:val="single"/>
+          <w:right w:color="000000" w:space="0" w:sz="8" w:val="single"/>
+          <w:insideH w:color="000000" w:space="0" w:sz="8" w:val="single"/>
+          <w:insideV w:color="000000" w:space="0" w:sz="8" w:val="single"/>
+        </w:tblBorders>
+        <w:tblLayout w:type="fixed"/>
+        <w:tblLook w:val="0600"/>
+      </w:tblPr>
+      <w:tblGrid>
+        <w:gridCol w:w="4961"/>
+        <w:gridCol w:w="4961"/>
+        <w:tblGridChange w:id="0">
+          <w:tblGrid>
+            <w:gridCol w:w="4961"/>
+            <w:gridCol w:w="4961"/>
+          </w:tblGrid>
+        </w:tblGridChange>
+      </w:tblGrid>
+      <w:tr>
+        <w:trPr>
+          <w:cantSplit w:val="0"/>
+          <w:tblHeader w:val="0"/>
+        </w:trPr>
+        <w:tc>
+          <w:tcPr>
+            <w:shd w:fill="auto" w:val="clear"/>
+            <w:tcMar>
+              <w:top w:w="100.0" w:type="dxa"/>
+              <w:left w:w="100.0" w:type="dxa"/>
+              <w:bottom w:w="100.0" w:type="dxa"/>
+              <w:right w:w="100.0" w:type="dxa"/>
+            </w:tcMar>
+            <w:vAlign w:val="top"/>
+          </w:tcPr>
+          <w:p>
+            <w:pPr>
+              <w:widowControl w:val="0"/>
+              <w:spacing w:line="240" w:lineRule="auto"/>
+              <w:rPr>
+                <w:rFonts w:ascii="Montserrat Medium" w:cs="Montserrat Medium" w:eastAsia="Montserrat Medium" w:hAnsi="Montserrat Medium"/>
+                <w:sz w:val="30"/>
+                <w:szCs w:val="30"/>
+                <w:u w:val="single"/>
+              </w:rPr>
+            </w:pPr>
+            <w:r>
+              <w:rPr>
+                <w:rFonts w:ascii="Montserrat Medium" w:cs="Montserrat Medium" w:eastAsia="Montserrat Medium" w:hAnsi="Montserrat Medium"/>
+                <w:sz w:val="30"/>
+                <w:szCs w:val="30"/>
+                <w:u w:val="single"/>
+                <w:rtl w:val="0"/>
+              </w:rPr>
+              <w:t xml:space="preserve">METODO</w:t>
+            </w:r>
+          </w:p>
+        </w:tc>
+        <w:tc>
+          <w:tcPr>
+            <w:shd w:fill="auto" w:val="clear"/>
+            <w:tcMar>
+              <w:top w:w="100.0" w:type="dxa"/>
+              <w:left w:w="100.0" w:type="dxa"/>
+              <w:bottom w:w="100.0" w:type="dxa"/>
+              <w:right w:w="100.0" w:type="dxa"/>
+            </w:tcMar>
+            <w:vAlign w:val="top"/>
+          </w:tcPr>
+          <w:p>
+            <w:pPr>
+              <w:widowControl w:val="0"/>
+              <w:spacing w:line="240" w:lineRule="auto"/>
+              <w:rPr>
+                <w:rFonts w:ascii="Montserrat Medium" w:cs="Montserrat Medium" w:eastAsia="Montserrat Medium" w:hAnsi="Montserrat Medium"/>
+                <w:sz w:val="30"/>
+                <w:szCs w:val="30"/>
+                <w:u w:val="single"/>
+              </w:rPr>
+            </w:pPr>
+            <w:r>
+              <w:rPr>
+                <w:rFonts w:ascii="Montserrat Medium" w:cs="Montserrat Medium" w:eastAsia="Montserrat Medium" w:hAnsi="Montserrat Medium"/>
+                <w:sz w:val="30"/>
+                <w:szCs w:val="30"/>
+                <w:u w:val="single"/>
+                <w:rtl w:val="0"/>
+              </w:rPr>
+              <w:t xml:space="preserve">FUNZIONAMENTO</w:t>
+            </w:r>
+          </w:p>
+        </w:tc>
+      </w:tr>
+      <w:tr>
+        <w:trPr>
+          <w:cantSplit w:val="0"/>
+          <w:tblHeader w:val="0"/>
+        </w:trPr>
+        <w:tc>
+          <w:tcPr>
+            <w:shd w:fill="auto" w:val="clear"/>
+            <w:tcMar>
+              <w:top w:w="100.0" w:type="dxa"/>
+              <w:left w:w="100.0" w:type="dxa"/>
+              <w:bottom w:w="100.0" w:type="dxa"/>
+              <w:right w:w="100.0" w:type="dxa"/>
+            </w:tcMar>
+            <w:vAlign w:val="top"/>
+          </w:tcPr>
+          <w:p>
+            <w:pPr>
+              <w:ind w:right="-558.188976377952"/>
+              <w:rPr>
+                <w:rFonts w:ascii="Montserrat Medium" w:cs="Montserrat Medium" w:eastAsia="Montserrat Medium" w:hAnsi="Montserrat Medium"/>
+                <w:sz w:val="30"/>
+                <w:szCs w:val="30"/>
+              </w:rPr>
+            </w:pPr>
+            <w:r>
+              <w:rPr>
+                <w:rFonts w:ascii="Montserrat" w:cs="Montserrat" w:eastAsia="Montserrat" w:hAnsi="Montserrat"/>
+                <w:b w:val="1"/>
+                <w:bCs w:val="1"/>
+                <w:sz w:val="30"/>
+                <w:szCs w:val="30"/>
+                <w:rtl w:val="0"/>
+              </w:rPr>
+              <w:t xml:space="preserve">SetBrightness</w:t>
+            </w:r>
+            <w:r>
+              <w:rPr>
+                <w:rtl w:val="0"/>
+              </w:rPr>
+            </w:r>
+          </w:p>
+        </w:tc>
+        <w:tc>
+          <w:tcPr>
+            <w:shd w:fill="auto" w:val="clear"/>
+            <w:tcMar>
+              <w:top w:w="100.0" w:type="dxa"/>
+              <w:left w:w="100.0" w:type="dxa"/>
+              <w:bottom w:w="100.0" w:type="dxa"/>
+              <w:right w:w="100.0" w:type="dxa"/>
+            </w:tcMar>
+            <w:vAlign w:val="top"/>
+          </w:tcPr>
+          <w:p>
+            <w:pPr>
+              <w:ind w:right="-558.188976377952"/>
+              <w:rPr>
+                <w:rFonts w:ascii="Montserrat Medium" w:cs="Montserrat Medium" w:eastAsia="Montserrat Medium" w:hAnsi="Montserrat Medium"/>
+                <w:sz w:val="30"/>
+                <w:szCs w:val="30"/>
+              </w:rPr>
+            </w:pPr>
+            <w:r>
+              <w:rPr>
+                <w:rFonts w:ascii="Montserrat Medium" w:cs="Montserrat Medium" w:eastAsia="Montserrat Medium" w:hAnsi="Montserrat Medium"/>
+                <w:sz w:val="30"/>
+                <w:szCs w:val="30"/>
+                <w:rtl w:val="0"/>
+              </w:rPr>
+              <w:t xml:space="preserve">agisce Brightness</w:t>
+            </w:r>
+          </w:p>
+        </w:tc>
+      </w:tr>
+      <w:tr>
+        <w:trPr>
+          <w:cantSplit w:val="0"/>
+          <w:tblHeader w:val="0"/>
+        </w:trPr>
+        <w:tc>
+          <w:tcPr>
+            <w:shd w:fill="auto" w:val="clear"/>
+            <w:tcMar>
+              <w:top w:w="100.0" w:type="dxa"/>
+              <w:left w:w="100.0" w:type="dxa"/>
+              <w:bottom w:w="100.0" w:type="dxa"/>
+              <w:right w:w="100.0" w:type="dxa"/>
+            </w:tcMar>
+            <w:vAlign w:val="top"/>
+          </w:tcPr>
+          <w:p>
+            <w:pPr>
+              <w:ind w:right="-558.188976377952"/>
+              <w:rPr>
+                <w:rFonts w:ascii="Montserrat Medium" w:cs="Montserrat Medium" w:eastAsia="Montserrat Medium" w:hAnsi="Montserrat Medium"/>
+                <w:sz w:val="30"/>
+                <w:szCs w:val="30"/>
+              </w:rPr>
+            </w:pPr>
+            <w:r>
+              <w:rPr>
+                <w:rFonts w:ascii="Montserrat" w:cs="Montserrat" w:eastAsia="Montserrat" w:hAnsi="Montserrat"/>
+                <w:b w:val="1"/>
+                <w:bCs w:val="1"/>
+                <w:sz w:val="30"/>
+                <w:szCs w:val="30"/>
+                <w:rtl w:val="0"/>
+              </w:rPr>
+              <w:t xml:space="preserve">Brighten e Dimmer</w:t>
+            </w:r>
+            <w:r>
+              <w:rPr>
+                <w:rtl w:val="0"/>
+              </w:rPr>
+            </w:r>
+          </w:p>
+        </w:tc>
+        <w:tc>
+          <w:tcPr>
+            <w:shd w:fill="auto" w:val="clear"/>
+            <w:tcMar>
+              <w:top w:w="100.0" w:type="dxa"/>
+              <w:left w:w="100.0" w:type="dxa"/>
+              <w:bottom w:w="100.0" w:type="dxa"/>
+              <w:right w:w="100.0" w:type="dxa"/>
+            </w:tcMar>
+            <w:vAlign w:val="top"/>
+          </w:tcPr>
+          <w:p>
+            <w:pPr>
+              <w:ind w:right="-558.188976377952"/>
+              <w:rPr>
+                <w:rFonts w:ascii="Montserrat Medium" w:cs="Montserrat Medium" w:eastAsia="Montserrat Medium" w:hAnsi="Montserrat Medium"/>
+                <w:sz w:val="30"/>
+                <w:szCs w:val="30"/>
+              </w:rPr>
+            </w:pPr>
+            <w:r>
+              <w:rPr>
+                <w:rFonts w:ascii="Montserrat Medium" w:cs="Montserrat Medium" w:eastAsia="Montserrat Medium" w:hAnsi="Montserrat Medium"/>
+                <w:sz w:val="30"/>
+                <w:szCs w:val="30"/>
+                <w:rtl w:val="0"/>
+              </w:rPr>
+              <w:t xml:space="preserve">agisce Brightness</w:t>
+            </w:r>
+          </w:p>
+        </w:tc>
+      </w:tr>
+    </w:tbl>
+    <w:p>
+      <w:pPr>
+        <w:rPr>
+          <w:rFonts w:ascii="Montserrat Medium" w:cs="Montserrat Medium" w:eastAsia="Montserrat Medium" w:hAnsi="Montserrat Medium"/>
+          <w:sz w:val="30"/>
+          <w:szCs w:val="30"/>
+        </w:rPr>
+      </w:pPr>
+      <w:r>
+        <w:rPr>
+          <w:rtl w:val="0"/>
+        </w:rPr>
+      </w:r>
+    </w:p>
+    <w:p>
+      <w:pPr>
+        <w:rPr>
+          <w:rFonts w:ascii="Montserrat Medium" w:cs="Montserrat Medium" w:eastAsia="Montserrat Medium" w:hAnsi="Montserrat Medium"/>
+          <w:sz w:val="30"/>
+          <w:szCs w:val="30"/>
+        </w:rPr>
+      </w:pPr>
+      <w:r>
+        <w:rPr>
+          <w:rtl w:val="0"/>
+        </w:rPr>
+      </w:r>
+    </w:p>
+    <w:p>
+      <w:pPr>
+        <w:numPr>
+          <w:ilvl w:val="0"/>
+          <w:numId w:val="4"/>
+        </w:numPr>
+        <w:ind w:left="141.73228346456688" w:hanging="360"/>
+        <w:rPr>
+          <w:rFonts w:ascii="Montserrat Medium" w:cs="Montserrat Medium" w:eastAsia="Montserrat Medium" w:hAnsi="Montserrat Medium"/>
+          <w:sz w:val="30"/>
+          <w:szCs w:val="30"/>
+        </w:rPr>
+      </w:pPr>
       <w:r>
         <w:rPr>
           <w:rFonts w:ascii="Montserrat" w:cs="Montserrat" w:eastAsia="Montserrat" w:hAnsi="Montserrat"/>
@@ -936,78 +1823,832 @@
           <w:szCs w:val="30"/>
           <w:rtl w:val="0"/>
         </w:rPr>
-        <w:t xml:space="preserve">TurnOffOneLamp</w:t>
-      </w:r>
-      <w:r>
-        <w:rPr>
-          <w:rFonts w:ascii="Montserrat Medium" w:cs="Montserrat Medium" w:eastAsia="Montserrat Medium" w:hAnsi="Montserrat Medium"/>
-          <w:sz w:val="30"/>
-          <w:szCs w:val="30"/>
-          <w:rtl w:val="0"/>
-        </w:rPr>
-        <w:t xml:space="preserve">=&gt;</w:t>
-      </w:r>
-      <w:r>
-        <w:rPr>
-          <w:rFonts w:ascii="Montserrat Medium" w:cs="Montserrat Medium" w:eastAsia="Montserrat Medium" w:hAnsi="Montserrat Medium"/>
-          <w:sz w:val="30"/>
-          <w:szCs w:val="30"/>
-          <w:rtl w:val="0"/>
-        </w:rPr>
-        <w:t xml:space="preserve"> agisce IsOn di una </w:t>
-      </w:r>
-    </w:p>
-    <w:p>
-      <w:pPr>
-        <w:ind w:left="6480" w:firstLine="0"/>
-        <w:rPr>
-          <w:rFonts w:ascii="Montserrat Medium" w:cs="Montserrat Medium" w:eastAsia="Montserrat Medium" w:hAnsi="Montserrat Medium"/>
-          <w:sz w:val="30"/>
-          <w:szCs w:val="30"/>
-        </w:rPr>
-      </w:pPr>
-      <w:r>
-        <w:rPr>
-          <w:rFonts w:ascii="Montserrat Medium" w:cs="Montserrat Medium" w:eastAsia="Montserrat Medium" w:hAnsi="Montserrat Medium"/>
-          <w:sz w:val="30"/>
-          <w:szCs w:val="30"/>
-          <w:rtl w:val="0"/>
-        </w:rPr>
-        <w:t xml:space="preserve">    sola lampada</w:t>
-      </w:r>
-    </w:p>
-    <w:p>
-      <w:pPr>
-        <w:ind w:left="6480" w:firstLine="0"/>
-        <w:rPr>
-          <w:rFonts w:ascii="Montserrat Medium" w:cs="Montserrat Medium" w:eastAsia="Montserrat Medium" w:hAnsi="Montserrat Medium"/>
-          <w:sz w:val="12"/>
-          <w:szCs w:val="12"/>
-        </w:rPr>
-      </w:pPr>
-      <w:r>
-        <w:rPr>
-          <w:rtl w:val="0"/>
-        </w:rPr>
-      </w:r>
-    </w:p>
-    <w:p>
-      <w:pPr>
-        <w:rPr>
-          <w:rFonts w:ascii="Montserrat Medium" w:cs="Montserrat Medium" w:eastAsia="Montserrat Medium" w:hAnsi="Montserrat Medium"/>
-          <w:sz w:val="30"/>
-          <w:szCs w:val="30"/>
-        </w:rPr>
-      </w:pPr>
-      <w:r>
-        <w:rPr>
-          <w:rFonts w:ascii="Montserrat Medium" w:cs="Montserrat Medium" w:eastAsia="Montserrat Medium" w:hAnsi="Montserrat Medium"/>
-          <w:sz w:val="30"/>
-          <w:szCs w:val="30"/>
-          <w:rtl w:val="0"/>
-        </w:rPr>
-        <w:tab/>
-      </w:r>
+        <w:t xml:space="preserve">TwoLampDevice</w:t>
+      </w:r>
+      <w:r>
+        <w:rPr>
+          <w:rFonts w:ascii="Montserrat Medium" w:cs="Montserrat Medium" w:eastAsia="Montserrat Medium" w:hAnsi="Montserrat Medium"/>
+          <w:sz w:val="30"/>
+          <w:szCs w:val="30"/>
+          <w:rtl w:val="0"/>
+        </w:rPr>
+        <w:t xml:space="preserve">:</w:t>
+      </w:r>
+      <w:r>
+        <w:rPr>
+          <w:rtl w:val="0"/>
+        </w:rPr>
+      </w:r>
+    </w:p>
+    <w:p>
+      <w:pPr>
+        <w:rPr>
+          <w:rFonts w:ascii="Montserrat Medium" w:cs="Montserrat Medium" w:eastAsia="Montserrat Medium" w:hAnsi="Montserrat Medium"/>
+          <w:sz w:val="30"/>
+          <w:szCs w:val="30"/>
+        </w:rPr>
+      </w:pPr>
+      <w:r>
+        <w:rPr>
+          <w:rFonts w:ascii="Montserrat Medium" w:cs="Montserrat Medium" w:eastAsia="Montserrat Medium" w:hAnsi="Montserrat Medium"/>
+          <w:sz w:val="30"/>
+          <w:szCs w:val="30"/>
+          <w:rtl w:val="0"/>
+        </w:rPr>
+        <w:t xml:space="preserve">Classe che modella un dispositivo che controlla le due lampade, con funzionalità di accensione e spegnimento singolo e doppio, cambio di luminosità singolo e doppio, luminosità eco e spegnimento dopo un tot di tempo.</w:t>
+      </w:r>
+    </w:p>
+    <w:p>
+      <w:pPr>
+        <w:rPr>
+          <w:rFonts w:ascii="Montserrat Medium" w:cs="Montserrat Medium" w:eastAsia="Montserrat Medium" w:hAnsi="Montserrat Medium"/>
+          <w:sz w:val="30"/>
+          <w:szCs w:val="30"/>
+        </w:rPr>
+      </w:pPr>
+      <w:r>
+        <w:rPr>
+          <w:rtl w:val="0"/>
+        </w:rPr>
+      </w:r>
+    </w:p>
+    <w:tbl>
+      <w:tblPr>
+        <w:tblStyle w:val="Table4"/>
+        <w:tblW w:w="9922.0" w:type="dxa"/>
+        <w:jc w:val="left"/>
+        <w:tblBorders>
+          <w:top w:color="000000" w:space="0" w:sz="8" w:val="single"/>
+          <w:left w:color="000000" w:space="0" w:sz="8" w:val="single"/>
+          <w:bottom w:color="000000" w:space="0" w:sz="8" w:val="single"/>
+          <w:right w:color="000000" w:space="0" w:sz="8" w:val="single"/>
+          <w:insideH w:color="000000" w:space="0" w:sz="8" w:val="single"/>
+          <w:insideV w:color="000000" w:space="0" w:sz="8" w:val="single"/>
+        </w:tblBorders>
+        <w:tblLayout w:type="fixed"/>
+        <w:tblLook w:val="0600"/>
+      </w:tblPr>
+      <w:tblGrid>
+        <w:gridCol w:w="4961"/>
+        <w:gridCol w:w="4961"/>
+        <w:tblGridChange w:id="0">
+          <w:tblGrid>
+            <w:gridCol w:w="4961"/>
+            <w:gridCol w:w="4961"/>
+          </w:tblGrid>
+        </w:tblGridChange>
+      </w:tblGrid>
+      <w:tr>
+        <w:trPr>
+          <w:cantSplit w:val="0"/>
+          <w:tblHeader w:val="0"/>
+        </w:trPr>
+        <w:tc>
+          <w:tcPr>
+            <w:shd w:fill="auto" w:val="clear"/>
+            <w:tcMar>
+              <w:top w:w="100.0" w:type="dxa"/>
+              <w:left w:w="100.0" w:type="dxa"/>
+              <w:bottom w:w="100.0" w:type="dxa"/>
+              <w:right w:w="100.0" w:type="dxa"/>
+            </w:tcMar>
+            <w:vAlign w:val="top"/>
+          </w:tcPr>
+          <w:p>
+            <w:pPr>
+              <w:widowControl w:val="0"/>
+              <w:spacing w:line="240" w:lineRule="auto"/>
+              <w:rPr>
+                <w:rFonts w:ascii="Montserrat Medium" w:cs="Montserrat Medium" w:eastAsia="Montserrat Medium" w:hAnsi="Montserrat Medium"/>
+                <w:sz w:val="30"/>
+                <w:szCs w:val="30"/>
+              </w:rPr>
+            </w:pPr>
+            <w:r>
+              <w:rPr>
+                <w:rFonts w:ascii="Montserrat Medium" w:cs="Montserrat Medium" w:eastAsia="Montserrat Medium" w:hAnsi="Montserrat Medium"/>
+                <w:sz w:val="30"/>
+                <w:szCs w:val="30"/>
+                <w:u w:val="single"/>
+                <w:rtl w:val="0"/>
+              </w:rPr>
+              <w:t xml:space="preserve">METODO</w:t>
+            </w:r>
+            <w:r>
+              <w:rPr>
+                <w:rtl w:val="0"/>
+              </w:rPr>
+            </w:r>
+          </w:p>
+        </w:tc>
+        <w:tc>
+          <w:tcPr>
+            <w:shd w:fill="auto" w:val="clear"/>
+            <w:tcMar>
+              <w:top w:w="100.0" w:type="dxa"/>
+              <w:left w:w="100.0" w:type="dxa"/>
+              <w:bottom w:w="100.0" w:type="dxa"/>
+              <w:right w:w="100.0" w:type="dxa"/>
+            </w:tcMar>
+            <w:vAlign w:val="top"/>
+          </w:tcPr>
+          <w:p>
+            <w:pPr>
+              <w:widowControl w:val="0"/>
+              <w:spacing w:line="240" w:lineRule="auto"/>
+              <w:rPr>
+                <w:rFonts w:ascii="Montserrat Medium" w:cs="Montserrat Medium" w:eastAsia="Montserrat Medium" w:hAnsi="Montserrat Medium"/>
+                <w:sz w:val="30"/>
+                <w:szCs w:val="30"/>
+              </w:rPr>
+            </w:pPr>
+            <w:r>
+              <w:rPr>
+                <w:rFonts w:ascii="Montserrat Medium" w:cs="Montserrat Medium" w:eastAsia="Montserrat Medium" w:hAnsi="Montserrat Medium"/>
+                <w:sz w:val="30"/>
+                <w:szCs w:val="30"/>
+                <w:u w:val="single"/>
+                <w:rtl w:val="0"/>
+              </w:rPr>
+              <w:t xml:space="preserve">FUNZIONAMENTO</w:t>
+            </w:r>
+            <w:r>
+              <w:rPr>
+                <w:rtl w:val="0"/>
+              </w:rPr>
+            </w:r>
+          </w:p>
+        </w:tc>
+      </w:tr>
+      <w:tr>
+        <w:trPr>
+          <w:cantSplit w:val="0"/>
+          <w:tblHeader w:val="0"/>
+        </w:trPr>
+        <w:tc>
+          <w:tcPr>
+            <w:shd w:fill="auto" w:val="clear"/>
+            <w:tcMar>
+              <w:top w:w="100.0" w:type="dxa"/>
+              <w:left w:w="100.0" w:type="dxa"/>
+              <w:bottom w:w="100.0" w:type="dxa"/>
+              <w:right w:w="100.0" w:type="dxa"/>
+            </w:tcMar>
+            <w:vAlign w:val="top"/>
+          </w:tcPr>
+          <w:p>
+            <w:pPr>
+              <w:rPr>
+                <w:rFonts w:ascii="Montserrat Medium" w:cs="Montserrat Medium" w:eastAsia="Montserrat Medium" w:hAnsi="Montserrat Medium"/>
+                <w:sz w:val="30"/>
+                <w:szCs w:val="30"/>
+              </w:rPr>
+            </w:pPr>
+            <w:r>
+              <w:rPr>
+                <w:rFonts w:ascii="Montserrat" w:cs="Montserrat" w:eastAsia="Montserrat" w:hAnsi="Montserrat"/>
+                <w:b w:val="1"/>
+                <w:bCs w:val="1"/>
+                <w:sz w:val="30"/>
+                <w:szCs w:val="30"/>
+                <w:rtl w:val="0"/>
+              </w:rPr>
+              <w:t xml:space="preserve">TurnOnOneLamp</w:t>
+            </w:r>
+            <w:r>
+              <w:rPr>
+                <w:rFonts w:ascii="Montserrat" w:cs="Montserrat" w:eastAsia="Montserrat" w:hAnsi="Montserrat"/>
+                <w:b w:val="1"/>
+                <w:bCs w:val="1"/>
+                <w:sz w:val="30"/>
+                <w:szCs w:val="30"/>
+                <w:rtl w:val="0"/>
+              </w:rPr>
+              <w:t xml:space="preserve"> e TurnOffOneLamp</w:t>
+            </w:r>
+            <w:r>
+              <w:rPr>
+                <w:rtl w:val="0"/>
+              </w:rPr>
+            </w:r>
+          </w:p>
+        </w:tc>
+        <w:tc>
+          <w:tcPr>
+            <w:shd w:fill="auto" w:val="clear"/>
+            <w:tcMar>
+              <w:top w:w="100.0" w:type="dxa"/>
+              <w:left w:w="100.0" w:type="dxa"/>
+              <w:bottom w:w="100.0" w:type="dxa"/>
+              <w:right w:w="100.0" w:type="dxa"/>
+            </w:tcMar>
+            <w:vAlign w:val="top"/>
+          </w:tcPr>
+          <w:p>
+            <w:pPr>
+              <w:keepNext w:val="0"/>
+              <w:keepLines w:val="0"/>
+              <w:pageBreakBefore w:val="0"/>
+              <w:widowControl w:val="0"/>
+              <w:pBdr>
+                <w:top w:space="0" w:sz="0" w:val="nil"/>
+                <w:left w:space="0" w:sz="0" w:val="nil"/>
+                <w:bottom w:space="0" w:sz="0" w:val="nil"/>
+                <w:right w:space="0" w:sz="0" w:val="nil"/>
+                <w:between w:space="0" w:sz="0" w:val="nil"/>
+              </w:pBdr>
+              <w:shd w:fill="auto" w:val="clear"/>
+              <w:spacing w:after="0" w:before="0" w:line="240" w:lineRule="auto"/>
+              <w:ind w:left="0" w:right="0" w:firstLine="0"/>
+              <w:jc w:val="left"/>
+              <w:rPr>
+                <w:rFonts w:ascii="Montserrat Medium" w:cs="Montserrat Medium" w:eastAsia="Montserrat Medium" w:hAnsi="Montserrat Medium"/>
+                <w:sz w:val="30"/>
+                <w:szCs w:val="30"/>
+              </w:rPr>
+            </w:pPr>
+            <w:r>
+              <w:rPr>
+                <w:rFonts w:ascii="Montserrat Medium" w:cs="Montserrat Medium" w:eastAsia="Montserrat Medium" w:hAnsi="Montserrat Medium"/>
+                <w:sz w:val="30"/>
+                <w:szCs w:val="30"/>
+                <w:rtl w:val="0"/>
+              </w:rPr>
+              <w:t xml:space="preserve">agisce sullo stato di una lampada</w:t>
+            </w:r>
+          </w:p>
+        </w:tc>
+      </w:tr>
+      <w:tr>
+        <w:trPr>
+          <w:cantSplit w:val="0"/>
+          <w:tblHeader w:val="0"/>
+        </w:trPr>
+        <w:tc>
+          <w:tcPr>
+            <w:shd w:fill="auto" w:val="clear"/>
+            <w:tcMar>
+              <w:top w:w="100.0" w:type="dxa"/>
+              <w:left w:w="100.0" w:type="dxa"/>
+              <w:bottom w:w="100.0" w:type="dxa"/>
+              <w:right w:w="100.0" w:type="dxa"/>
+            </w:tcMar>
+            <w:vAlign w:val="top"/>
+          </w:tcPr>
+          <w:p>
+            <w:pPr>
+              <w:rPr>
+                <w:rFonts w:ascii="Montserrat Medium" w:cs="Montserrat Medium" w:eastAsia="Montserrat Medium" w:hAnsi="Montserrat Medium"/>
+                <w:sz w:val="30"/>
+                <w:szCs w:val="30"/>
+              </w:rPr>
+            </w:pPr>
+            <w:r>
+              <w:rPr>
+                <w:rFonts w:ascii="Montserrat" w:cs="Montserrat" w:eastAsia="Montserrat" w:hAnsi="Montserrat"/>
+                <w:b w:val="1"/>
+                <w:bCs w:val="1"/>
+                <w:sz w:val="30"/>
+                <w:szCs w:val="30"/>
+                <w:rtl w:val="0"/>
+              </w:rPr>
+              <w:t xml:space="preserve">TurnBothOn</w:t>
+            </w:r>
+            <w:r>
+              <w:rPr>
+                <w:rFonts w:ascii="Montserrat" w:cs="Montserrat" w:eastAsia="Montserrat" w:hAnsi="Montserrat"/>
+                <w:b w:val="1"/>
+                <w:bCs w:val="1"/>
+                <w:sz w:val="30"/>
+                <w:szCs w:val="30"/>
+                <w:rtl w:val="0"/>
+              </w:rPr>
+              <w:t xml:space="preserve"> e TurnBothOff</w:t>
+            </w:r>
+            <w:r>
+              <w:rPr>
+                <w:rtl w:val="0"/>
+              </w:rPr>
+            </w:r>
+          </w:p>
+        </w:tc>
+        <w:tc>
+          <w:tcPr>
+            <w:shd w:fill="auto" w:val="clear"/>
+            <w:tcMar>
+              <w:top w:w="100.0" w:type="dxa"/>
+              <w:left w:w="100.0" w:type="dxa"/>
+              <w:bottom w:w="100.0" w:type="dxa"/>
+              <w:right w:w="100.0" w:type="dxa"/>
+            </w:tcMar>
+            <w:vAlign w:val="top"/>
+          </w:tcPr>
+          <w:p>
+            <w:pPr>
+              <w:widowControl w:val="0"/>
+              <w:spacing w:line="240" w:lineRule="auto"/>
+              <w:rPr>
+                <w:rFonts w:ascii="Montserrat Medium" w:cs="Montserrat Medium" w:eastAsia="Montserrat Medium" w:hAnsi="Montserrat Medium"/>
+                <w:sz w:val="30"/>
+                <w:szCs w:val="30"/>
+              </w:rPr>
+            </w:pPr>
+            <w:r>
+              <w:rPr>
+                <w:rFonts w:ascii="Montserrat Medium" w:cs="Montserrat Medium" w:eastAsia="Montserrat Medium" w:hAnsi="Montserrat Medium"/>
+                <w:sz w:val="30"/>
+                <w:szCs w:val="30"/>
+                <w:rtl w:val="0"/>
+              </w:rPr>
+              <w:t xml:space="preserve">agisce sullo stato di 2 lampada</w:t>
+            </w:r>
+          </w:p>
+        </w:tc>
+      </w:tr>
+      <w:tr>
+        <w:trPr>
+          <w:cantSplit w:val="0"/>
+          <w:tblHeader w:val="0"/>
+        </w:trPr>
+        <w:tc>
+          <w:tcPr>
+            <w:shd w:fill="auto" w:val="clear"/>
+            <w:tcMar>
+              <w:top w:w="100.0" w:type="dxa"/>
+              <w:left w:w="100.0" w:type="dxa"/>
+              <w:bottom w:w="100.0" w:type="dxa"/>
+              <w:right w:w="100.0" w:type="dxa"/>
+            </w:tcMar>
+            <w:vAlign w:val="top"/>
+          </w:tcPr>
+          <w:p>
+            <w:pPr>
+              <w:ind w:right="-699.9212598425191"/>
+              <w:rPr>
+                <w:rFonts w:ascii="Montserrat Medium" w:cs="Montserrat Medium" w:eastAsia="Montserrat Medium" w:hAnsi="Montserrat Medium"/>
+                <w:sz w:val="30"/>
+                <w:szCs w:val="30"/>
+              </w:rPr>
+            </w:pPr>
+            <w:r>
+              <w:rPr>
+                <w:rFonts w:ascii="Montserrat" w:cs="Montserrat" w:eastAsia="Montserrat" w:hAnsi="Montserrat"/>
+                <w:b w:val="1"/>
+                <w:bCs w:val="1"/>
+                <w:sz w:val="30"/>
+                <w:szCs w:val="30"/>
+                <w:rtl w:val="0"/>
+              </w:rPr>
+              <w:t xml:space="preserve">SetOneBrightness</w:t>
+            </w:r>
+            <w:r>
+              <w:rPr>
+                <w:rtl w:val="0"/>
+              </w:rPr>
+            </w:r>
+          </w:p>
+        </w:tc>
+        <w:tc>
+          <w:tcPr>
+            <w:shd w:fill="auto" w:val="clear"/>
+            <w:tcMar>
+              <w:top w:w="100.0" w:type="dxa"/>
+              <w:left w:w="100.0" w:type="dxa"/>
+              <w:bottom w:w="100.0" w:type="dxa"/>
+              <w:right w:w="100.0" w:type="dxa"/>
+            </w:tcMar>
+            <w:vAlign w:val="top"/>
+          </w:tcPr>
+          <w:p>
+            <w:pPr>
+              <w:widowControl w:val="0"/>
+              <w:spacing w:line="240" w:lineRule="auto"/>
+              <w:rPr>
+                <w:rFonts w:ascii="Montserrat Medium" w:cs="Montserrat Medium" w:eastAsia="Montserrat Medium" w:hAnsi="Montserrat Medium"/>
+                <w:sz w:val="30"/>
+                <w:szCs w:val="30"/>
+              </w:rPr>
+            </w:pPr>
+            <w:r>
+              <w:rPr>
+                <w:rFonts w:ascii="Montserrat Medium" w:cs="Montserrat Medium" w:eastAsia="Montserrat Medium" w:hAnsi="Montserrat Medium"/>
+                <w:sz w:val="30"/>
+                <w:szCs w:val="30"/>
+                <w:rtl w:val="0"/>
+              </w:rPr>
+              <w:t xml:space="preserve">agisce sullo luminosità di una lampada</w:t>
+            </w:r>
+          </w:p>
+        </w:tc>
+      </w:tr>
+      <w:tr>
+        <w:trPr>
+          <w:cantSplit w:val="0"/>
+          <w:tblHeader w:val="0"/>
+        </w:trPr>
+        <w:tc>
+          <w:tcPr>
+            <w:shd w:fill="auto" w:val="clear"/>
+            <w:tcMar>
+              <w:top w:w="100.0" w:type="dxa"/>
+              <w:left w:w="100.0" w:type="dxa"/>
+              <w:bottom w:w="100.0" w:type="dxa"/>
+              <w:right w:w="100.0" w:type="dxa"/>
+            </w:tcMar>
+            <w:vAlign w:val="top"/>
+          </w:tcPr>
+          <w:p>
+            <w:pPr>
+              <w:ind w:right="-699.9212598425191"/>
+              <w:rPr>
+                <w:rFonts w:ascii="Montserrat Medium" w:cs="Montserrat Medium" w:eastAsia="Montserrat Medium" w:hAnsi="Montserrat Medium"/>
+                <w:sz w:val="30"/>
+                <w:szCs w:val="30"/>
+              </w:rPr>
+            </w:pPr>
+            <w:r>
+              <w:rPr>
+                <w:rFonts w:ascii="Montserrat" w:cs="Montserrat" w:eastAsia="Montserrat" w:hAnsi="Montserrat"/>
+                <w:b w:val="1"/>
+                <w:bCs w:val="1"/>
+                <w:sz w:val="30"/>
+                <w:szCs w:val="30"/>
+                <w:rtl w:val="0"/>
+              </w:rPr>
+              <w:t xml:space="preserve">SetBothSameBrightness</w:t>
+            </w:r>
+            <w:r>
+              <w:rPr>
+                <w:rtl w:val="0"/>
+              </w:rPr>
+            </w:r>
+          </w:p>
+        </w:tc>
+        <w:tc>
+          <w:tcPr>
+            <w:shd w:fill="auto" w:val="clear"/>
+            <w:tcMar>
+              <w:top w:w="100.0" w:type="dxa"/>
+              <w:left w:w="100.0" w:type="dxa"/>
+              <w:bottom w:w="100.0" w:type="dxa"/>
+              <w:right w:w="100.0" w:type="dxa"/>
+            </w:tcMar>
+            <w:vAlign w:val="top"/>
+          </w:tcPr>
+          <w:p>
+            <w:pPr>
+              <w:widowControl w:val="0"/>
+              <w:spacing w:line="240" w:lineRule="auto"/>
+              <w:rPr>
+                <w:rFonts w:ascii="Montserrat Medium" w:cs="Montserrat Medium" w:eastAsia="Montserrat Medium" w:hAnsi="Montserrat Medium"/>
+                <w:sz w:val="30"/>
+                <w:szCs w:val="30"/>
+              </w:rPr>
+            </w:pPr>
+            <w:r>
+              <w:rPr>
+                <w:rFonts w:ascii="Montserrat Medium" w:cs="Montserrat Medium" w:eastAsia="Montserrat Medium" w:hAnsi="Montserrat Medium"/>
+                <w:sz w:val="30"/>
+                <w:szCs w:val="30"/>
+                <w:rtl w:val="0"/>
+              </w:rPr>
+              <w:t xml:space="preserve">agisce sullo luminosità di 2 lampada</w:t>
+            </w:r>
+          </w:p>
+        </w:tc>
+      </w:tr>
+      <w:tr>
+        <w:trPr>
+          <w:cantSplit w:val="0"/>
+          <w:tblHeader w:val="0"/>
+        </w:trPr>
+        <w:tc>
+          <w:tcPr>
+            <w:shd w:fill="auto" w:val="clear"/>
+            <w:tcMar>
+              <w:top w:w="100.0" w:type="dxa"/>
+              <w:left w:w="100.0" w:type="dxa"/>
+              <w:bottom w:w="100.0" w:type="dxa"/>
+              <w:right w:w="100.0" w:type="dxa"/>
+            </w:tcMar>
+            <w:vAlign w:val="top"/>
+          </w:tcPr>
+          <w:p>
+            <w:pPr>
+              <w:ind w:right="-699.9212598425191"/>
+              <w:rPr>
+                <w:rFonts w:ascii="Montserrat Medium" w:cs="Montserrat Medium" w:eastAsia="Montserrat Medium" w:hAnsi="Montserrat Medium"/>
+                <w:sz w:val="30"/>
+                <w:szCs w:val="30"/>
+              </w:rPr>
+            </w:pPr>
+            <w:r>
+              <w:rPr>
+                <w:rFonts w:ascii="Montserrat" w:cs="Montserrat" w:eastAsia="Montserrat" w:hAnsi="Montserrat"/>
+                <w:b w:val="1"/>
+                <w:bCs w:val="1"/>
+                <w:sz w:val="30"/>
+                <w:szCs w:val="30"/>
+                <w:rtl w:val="0"/>
+              </w:rPr>
+              <w:t xml:space="preserve">SetOneEcoLampBrightnessToEco</w:t>
+            </w:r>
+            <w:r>
+              <w:rPr>
+                <w:rtl w:val="0"/>
+              </w:rPr>
+            </w:r>
+          </w:p>
+        </w:tc>
+        <w:tc>
+          <w:tcPr>
+            <w:shd w:fill="auto" w:val="clear"/>
+            <w:tcMar>
+              <w:top w:w="100.0" w:type="dxa"/>
+              <w:left w:w="100.0" w:type="dxa"/>
+              <w:bottom w:w="100.0" w:type="dxa"/>
+              <w:right w:w="100.0" w:type="dxa"/>
+            </w:tcMar>
+            <w:vAlign w:val="top"/>
+          </w:tcPr>
+          <w:p>
+            <w:pPr>
+              <w:widowControl w:val="0"/>
+              <w:spacing w:line="240" w:lineRule="auto"/>
+              <w:rPr>
+                <w:rFonts w:ascii="Montserrat Medium" w:cs="Montserrat Medium" w:eastAsia="Montserrat Medium" w:hAnsi="Montserrat Medium"/>
+                <w:sz w:val="30"/>
+                <w:szCs w:val="30"/>
+              </w:rPr>
+            </w:pPr>
+            <w:r>
+              <w:rPr>
+                <w:rFonts w:ascii="Montserrat Medium" w:cs="Montserrat Medium" w:eastAsia="Montserrat Medium" w:hAnsi="Montserrat Medium"/>
+                <w:sz w:val="30"/>
+                <w:szCs w:val="30"/>
+                <w:rtl w:val="0"/>
+              </w:rPr>
+              <w:t xml:space="preserve">agisce sullo luminosità di una lampada eco</w:t>
+            </w:r>
+          </w:p>
+        </w:tc>
+      </w:tr>
+      <w:tr>
+        <w:trPr>
+          <w:cantSplit w:val="0"/>
+          <w:tblHeader w:val="0"/>
+        </w:trPr>
+        <w:tc>
+          <w:tcPr>
+            <w:shd w:fill="auto" w:val="clear"/>
+            <w:tcMar>
+              <w:top w:w="100.0" w:type="dxa"/>
+              <w:left w:w="100.0" w:type="dxa"/>
+              <w:bottom w:w="100.0" w:type="dxa"/>
+              <w:right w:w="100.0" w:type="dxa"/>
+            </w:tcMar>
+            <w:vAlign w:val="top"/>
+          </w:tcPr>
+          <w:p>
+            <w:pPr>
+              <w:ind w:right="-699.9212598425191"/>
+              <w:rPr>
+                <w:rFonts w:ascii="Montserrat Medium" w:cs="Montserrat Medium" w:eastAsia="Montserrat Medium" w:hAnsi="Montserrat Medium"/>
+                <w:sz w:val="30"/>
+                <w:szCs w:val="30"/>
+              </w:rPr>
+            </w:pPr>
+            <w:r>
+              <w:rPr>
+                <w:rFonts w:ascii="Montserrat" w:cs="Montserrat" w:eastAsia="Montserrat" w:hAnsi="Montserrat"/>
+                <w:b w:val="1"/>
+                <w:bCs w:val="1"/>
+                <w:sz w:val="30"/>
+                <w:szCs w:val="30"/>
+                <w:rtl w:val="0"/>
+              </w:rPr>
+              <w:t xml:space="preserve">SetBothEcoLampsBrightnessToEco</w:t>
+            </w:r>
+            <w:r>
+              <w:rPr>
+                <w:rtl w:val="0"/>
+              </w:rPr>
+            </w:r>
+          </w:p>
+        </w:tc>
+        <w:tc>
+          <w:tcPr>
+            <w:shd w:fill="auto" w:val="clear"/>
+            <w:tcMar>
+              <w:top w:w="100.0" w:type="dxa"/>
+              <w:left w:w="100.0" w:type="dxa"/>
+              <w:bottom w:w="100.0" w:type="dxa"/>
+              <w:right w:w="100.0" w:type="dxa"/>
+            </w:tcMar>
+            <w:vAlign w:val="top"/>
+          </w:tcPr>
+          <w:p>
+            <w:pPr>
+              <w:widowControl w:val="0"/>
+              <w:spacing w:line="240" w:lineRule="auto"/>
+              <w:rPr>
+                <w:rFonts w:ascii="Montserrat Medium" w:cs="Montserrat Medium" w:eastAsia="Montserrat Medium" w:hAnsi="Montserrat Medium"/>
+                <w:sz w:val="30"/>
+                <w:szCs w:val="30"/>
+              </w:rPr>
+            </w:pPr>
+            <w:r>
+              <w:rPr>
+                <w:rFonts w:ascii="Montserrat Medium" w:cs="Montserrat Medium" w:eastAsia="Montserrat Medium" w:hAnsi="Montserrat Medium"/>
+                <w:sz w:val="30"/>
+                <w:szCs w:val="30"/>
+                <w:rtl w:val="0"/>
+              </w:rPr>
+              <w:t xml:space="preserve">agisce sullo luminosità di 2 lampada eco</w:t>
+            </w:r>
+          </w:p>
+        </w:tc>
+      </w:tr>
+      <w:tr>
+        <w:trPr>
+          <w:cantSplit w:val="0"/>
+          <w:tblHeader w:val="0"/>
+        </w:trPr>
+        <w:tc>
+          <w:tcPr>
+            <w:shd w:fill="auto" w:val="clear"/>
+            <w:tcMar>
+              <w:top w:w="100.0" w:type="dxa"/>
+              <w:left w:w="100.0" w:type="dxa"/>
+              <w:bottom w:w="100.0" w:type="dxa"/>
+              <w:right w:w="100.0" w:type="dxa"/>
+            </w:tcMar>
+            <w:vAlign w:val="top"/>
+          </w:tcPr>
+          <w:p>
+            <w:pPr>
+              <w:ind w:right="-699.9212598425191"/>
+              <w:rPr>
+                <w:rFonts w:ascii="Montserrat Medium" w:cs="Montserrat Medium" w:eastAsia="Montserrat Medium" w:hAnsi="Montserrat Medium"/>
+                <w:sz w:val="30"/>
+                <w:szCs w:val="30"/>
+              </w:rPr>
+            </w:pPr>
+            <w:r>
+              <w:rPr>
+                <w:rFonts w:ascii="Montserrat" w:cs="Montserrat" w:eastAsia="Montserrat" w:hAnsi="Montserrat"/>
+                <w:b w:val="1"/>
+                <w:bCs w:val="1"/>
+                <w:sz w:val="30"/>
+                <w:szCs w:val="30"/>
+                <w:rtl w:val="0"/>
+              </w:rPr>
+              <w:t xml:space="preserve">TurnOneEcoLampOffAfterTime</w:t>
+            </w:r>
+            <w:r>
+              <w:rPr>
+                <w:rtl w:val="0"/>
+              </w:rPr>
+            </w:r>
+          </w:p>
+        </w:tc>
+        <w:tc>
+          <w:tcPr>
+            <w:shd w:fill="auto" w:val="clear"/>
+            <w:tcMar>
+              <w:top w:w="100.0" w:type="dxa"/>
+              <w:left w:w="100.0" w:type="dxa"/>
+              <w:bottom w:w="100.0" w:type="dxa"/>
+              <w:right w:w="100.0" w:type="dxa"/>
+            </w:tcMar>
+            <w:vAlign w:val="top"/>
+          </w:tcPr>
+          <w:p>
+            <w:pPr>
+              <w:widowControl w:val="0"/>
+              <w:spacing w:line="240" w:lineRule="auto"/>
+              <w:rPr>
+                <w:rFonts w:ascii="Montserrat Medium" w:cs="Montserrat Medium" w:eastAsia="Montserrat Medium" w:hAnsi="Montserrat Medium"/>
+                <w:sz w:val="30"/>
+                <w:szCs w:val="30"/>
+              </w:rPr>
+            </w:pPr>
+            <w:r>
+              <w:rPr>
+                <w:rFonts w:ascii="Montserrat Medium" w:cs="Montserrat Medium" w:eastAsia="Montserrat Medium" w:hAnsi="Montserrat Medium"/>
+                <w:sz w:val="30"/>
+                <w:szCs w:val="30"/>
+                <w:rtl w:val="0"/>
+              </w:rPr>
+              <w:t xml:space="preserve">agisce sullo stato di una lampada eco</w:t>
+            </w:r>
+          </w:p>
+        </w:tc>
+      </w:tr>
+      <w:tr>
+        <w:trPr>
+          <w:cantSplit w:val="0"/>
+          <w:tblHeader w:val="0"/>
+        </w:trPr>
+        <w:tc>
+          <w:tcPr>
+            <w:shd w:fill="auto" w:val="clear"/>
+            <w:tcMar>
+              <w:top w:w="100.0" w:type="dxa"/>
+              <w:left w:w="100.0" w:type="dxa"/>
+              <w:bottom w:w="100.0" w:type="dxa"/>
+              <w:right w:w="100.0" w:type="dxa"/>
+            </w:tcMar>
+            <w:vAlign w:val="top"/>
+          </w:tcPr>
+          <w:p>
+            <w:pPr>
+              <w:ind w:right="-699.9212598425191"/>
+              <w:rPr>
+                <w:rFonts w:ascii="Montserrat Medium" w:cs="Montserrat Medium" w:eastAsia="Montserrat Medium" w:hAnsi="Montserrat Medium"/>
+                <w:sz w:val="30"/>
+                <w:szCs w:val="30"/>
+              </w:rPr>
+            </w:pPr>
+            <w:r>
+              <w:rPr>
+                <w:rFonts w:ascii="Montserrat" w:cs="Montserrat" w:eastAsia="Montserrat" w:hAnsi="Montserrat"/>
+                <w:b w:val="1"/>
+                <w:bCs w:val="1"/>
+                <w:sz w:val="30"/>
+                <w:szCs w:val="30"/>
+                <w:rtl w:val="0"/>
+              </w:rPr>
+              <w:t xml:space="preserve">TurnBothEcoLampsOffAfterTime</w:t>
+            </w:r>
+            <w:r>
+              <w:rPr>
+                <w:rtl w:val="0"/>
+              </w:rPr>
+            </w:r>
+          </w:p>
+        </w:tc>
+        <w:tc>
+          <w:tcPr>
+            <w:shd w:fill="auto" w:val="clear"/>
+            <w:tcMar>
+              <w:top w:w="100.0" w:type="dxa"/>
+              <w:left w:w="100.0" w:type="dxa"/>
+              <w:bottom w:w="100.0" w:type="dxa"/>
+              <w:right w:w="100.0" w:type="dxa"/>
+            </w:tcMar>
+            <w:vAlign w:val="top"/>
+          </w:tcPr>
+          <w:p>
+            <w:pPr>
+              <w:widowControl w:val="0"/>
+              <w:spacing w:line="240" w:lineRule="auto"/>
+              <w:rPr>
+                <w:rFonts w:ascii="Montserrat Medium" w:cs="Montserrat Medium" w:eastAsia="Montserrat Medium" w:hAnsi="Montserrat Medium"/>
+                <w:sz w:val="30"/>
+                <w:szCs w:val="30"/>
+              </w:rPr>
+            </w:pPr>
+            <w:r>
+              <w:rPr>
+                <w:rFonts w:ascii="Montserrat Medium" w:cs="Montserrat Medium" w:eastAsia="Montserrat Medium" w:hAnsi="Montserrat Medium"/>
+                <w:sz w:val="30"/>
+                <w:szCs w:val="30"/>
+                <w:rtl w:val="0"/>
+              </w:rPr>
+              <w:t xml:space="preserve">agisce sullo stato di 2 lampada eco</w:t>
+            </w:r>
+          </w:p>
+        </w:tc>
+      </w:tr>
+    </w:tbl>
+    <w:p>
+      <w:pPr>
+        <w:rPr>
+          <w:rFonts w:ascii="Montserrat Medium" w:cs="Montserrat Medium" w:eastAsia="Montserrat Medium" w:hAnsi="Montserrat Medium"/>
+          <w:sz w:val="30"/>
+          <w:szCs w:val="30"/>
+        </w:rPr>
+      </w:pPr>
+      <w:r>
+        <w:rPr>
+          <w:rtl w:val="0"/>
+        </w:rPr>
+      </w:r>
+    </w:p>
+    <w:p>
+      <w:pPr>
+        <w:numPr>
+          <w:ilvl w:val="0"/>
+          <w:numId w:val="3"/>
+        </w:numPr>
+        <w:ind w:left="141.73228346456688" w:hanging="360"/>
+        <w:rPr>
+          <w:sz w:val="30"/>
+          <w:szCs w:val="30"/>
+          <w:u w:val="none"/>
+        </w:rPr>
+      </w:pPr>
       <w:r>
         <w:rPr>
           <w:rFonts w:ascii="Montserrat" w:cs="Montserrat" w:eastAsia="Montserrat" w:hAnsi="Montserrat"/>
@@ -1017,633 +2658,6 @@
           <w:szCs w:val="30"/>
           <w:rtl w:val="0"/>
         </w:rPr>
-        <w:t xml:space="preserve">TurnBothOn</w:t>
-      </w:r>
-      <w:r>
-        <w:rPr>
-          <w:rFonts w:ascii="Montserrat" w:cs="Montserrat" w:eastAsia="Montserrat" w:hAnsi="Montserrat"/>
-          <w:b w:val="1"/>
-          <w:bCs w:val="1"/>
-          <w:sz w:val="30"/>
-          <w:szCs w:val="30"/>
-          <w:rtl w:val="0"/>
-        </w:rPr>
-        <w:t xml:space="preserve"> e </w:t>
-      </w:r>
-      <w:r>
-        <w:rPr>
-          <w:rFonts w:ascii="Montserrat" w:cs="Montserrat" w:eastAsia="Montserrat" w:hAnsi="Montserrat"/>
-          <w:b w:val="1"/>
-          <w:bCs w:val="1"/>
-          <w:sz w:val="30"/>
-          <w:szCs w:val="30"/>
-          <w:rtl w:val="0"/>
-        </w:rPr>
-        <w:t xml:space="preserve">TurnBothOff</w:t>
-      </w:r>
-      <w:r>
-        <w:rPr>
-          <w:rFonts w:ascii="Montserrat Medium" w:cs="Montserrat Medium" w:eastAsia="Montserrat Medium" w:hAnsi="Montserrat Medium"/>
-          <w:sz w:val="30"/>
-          <w:szCs w:val="30"/>
-          <w:rtl w:val="0"/>
-        </w:rPr>
-        <w:t xml:space="preserve">=&gt;</w:t>
-      </w:r>
-      <w:r>
-        <w:rPr>
-          <w:rFonts w:ascii="Montserrat Medium" w:cs="Montserrat Medium" w:eastAsia="Montserrat Medium" w:hAnsi="Montserrat Medium"/>
-          <w:sz w:val="30"/>
-          <w:szCs w:val="30"/>
-          <w:rtl w:val="0"/>
-        </w:rPr>
-        <w:t xml:space="preserve"> agisce su IsOn di entrambe</w:t>
-      </w:r>
-    </w:p>
-    <w:p>
-      <w:pPr>
-        <w:ind w:right="-699.9212598425191"/>
-        <w:rPr>
-          <w:rFonts w:ascii="Montserrat Medium" w:cs="Montserrat Medium" w:eastAsia="Montserrat Medium" w:hAnsi="Montserrat Medium"/>
-          <w:sz w:val="30"/>
-          <w:szCs w:val="30"/>
-        </w:rPr>
-      </w:pPr>
-      <w:r>
-        <w:rPr>
-          <w:rFonts w:ascii="Montserrat Medium" w:cs="Montserrat Medium" w:eastAsia="Montserrat Medium" w:hAnsi="Montserrat Medium"/>
-          <w:sz w:val="30"/>
-          <w:szCs w:val="30"/>
-          <w:rtl w:val="0"/>
-        </w:rPr>
-        <w:tab/>
-        <w:tab/>
-        <w:tab/>
-        <w:tab/>
-        <w:tab/>
-        <w:tab/>
-        <w:tab/>
-        <w:t xml:space="preserve">   le lampade </w:t>
-      </w:r>
-    </w:p>
-    <w:p>
-      <w:pPr>
-        <w:rPr>
-          <w:rFonts w:ascii="Montserrat Medium" w:cs="Montserrat Medium" w:eastAsia="Montserrat Medium" w:hAnsi="Montserrat Medium"/>
-          <w:sz w:val="14"/>
-          <w:szCs w:val="14"/>
-        </w:rPr>
-      </w:pPr>
-      <w:r>
-        <w:rPr>
-          <w:rtl w:val="0"/>
-        </w:rPr>
-      </w:r>
-    </w:p>
-    <w:p>
-      <w:pPr>
-        <w:ind w:right="-699.9212598425191"/>
-        <w:rPr>
-          <w:rFonts w:ascii="Montserrat Medium" w:cs="Montserrat Medium" w:eastAsia="Montserrat Medium" w:hAnsi="Montserrat Medium"/>
-          <w:sz w:val="30"/>
-          <w:szCs w:val="30"/>
-        </w:rPr>
-      </w:pPr>
-      <w:r>
-        <w:rPr>
-          <w:rFonts w:ascii="Montserrat Medium" w:cs="Montserrat Medium" w:eastAsia="Montserrat Medium" w:hAnsi="Montserrat Medium"/>
-          <w:sz w:val="30"/>
-          <w:szCs w:val="30"/>
-          <w:rtl w:val="0"/>
-        </w:rPr>
-        <w:tab/>
-      </w:r>
-      <w:r>
-        <w:rPr>
-          <w:rFonts w:ascii="Montserrat" w:cs="Montserrat" w:eastAsia="Montserrat" w:hAnsi="Montserrat"/>
-          <w:b w:val="1"/>
-          <w:bCs w:val="1"/>
-          <w:sz w:val="30"/>
-          <w:szCs w:val="30"/>
-          <w:rtl w:val="0"/>
-        </w:rPr>
-        <w:t xml:space="preserve">SetOneBrightness</w:t>
-      </w:r>
-      <w:r>
-        <w:rPr>
-          <w:rFonts w:ascii="Montserrat Medium" w:cs="Montserrat Medium" w:eastAsia="Montserrat Medium" w:hAnsi="Montserrat Medium"/>
-          <w:sz w:val="30"/>
-          <w:szCs w:val="30"/>
-          <w:rtl w:val="0"/>
-        </w:rPr>
-        <w:t xml:space="preserve">=&gt;</w:t>
-      </w:r>
-      <w:r>
-        <w:rPr>
-          <w:rFonts w:ascii="Montserrat Medium" w:cs="Montserrat Medium" w:eastAsia="Montserrat Medium" w:hAnsi="Montserrat Medium"/>
-          <w:sz w:val="30"/>
-          <w:szCs w:val="30"/>
-          <w:rtl w:val="0"/>
-        </w:rPr>
-        <w:t xml:space="preserve"> agisce su Brightness si una sola lampada</w:t>
-      </w:r>
-    </w:p>
-    <w:p>
-      <w:pPr>
-        <w:ind w:right="-699.9212598425191"/>
-        <w:rPr>
-          <w:rFonts w:ascii="Montserrat Medium" w:cs="Montserrat Medium" w:eastAsia="Montserrat Medium" w:hAnsi="Montserrat Medium"/>
-          <w:sz w:val="20"/>
-          <w:szCs w:val="20"/>
-        </w:rPr>
-      </w:pPr>
-      <w:r>
-        <w:rPr>
-          <w:rtl w:val="0"/>
-        </w:rPr>
-      </w:r>
-    </w:p>
-    <w:p>
-      <w:pPr>
-        <w:ind w:right="-699.9212598425191"/>
-        <w:rPr>
-          <w:rFonts w:ascii="Montserrat Medium" w:cs="Montserrat Medium" w:eastAsia="Montserrat Medium" w:hAnsi="Montserrat Medium"/>
-          <w:sz w:val="30"/>
-          <w:szCs w:val="30"/>
-        </w:rPr>
-      </w:pPr>
-      <w:r>
-        <w:rPr>
-          <w:rFonts w:ascii="Montserrat Medium" w:cs="Montserrat Medium" w:eastAsia="Montserrat Medium" w:hAnsi="Montserrat Medium"/>
-          <w:sz w:val="30"/>
-          <w:szCs w:val="30"/>
-          <w:rtl w:val="0"/>
-        </w:rPr>
-        <w:tab/>
-      </w:r>
-      <w:r>
-        <w:rPr>
-          <w:rFonts w:ascii="Montserrat" w:cs="Montserrat" w:eastAsia="Montserrat" w:hAnsi="Montserrat"/>
-          <w:b w:val="1"/>
-          <w:bCs w:val="1"/>
-          <w:sz w:val="30"/>
-          <w:szCs w:val="30"/>
-          <w:rtl w:val="0"/>
-        </w:rPr>
-        <w:t xml:space="preserve">SetBothSameBrightness</w:t>
-      </w:r>
-      <w:r>
-        <w:rPr>
-          <w:rFonts w:ascii="Montserrat Medium" w:cs="Montserrat Medium" w:eastAsia="Montserrat Medium" w:hAnsi="Montserrat Medium"/>
-          <w:sz w:val="30"/>
-          <w:szCs w:val="30"/>
-          <w:rtl w:val="0"/>
-        </w:rPr>
-        <w:t xml:space="preserve">=&gt;</w:t>
-      </w:r>
-      <w:r>
-        <w:rPr>
-          <w:rFonts w:ascii="Montserrat Medium" w:cs="Montserrat Medium" w:eastAsia="Montserrat Medium" w:hAnsi="Montserrat Medium"/>
-          <w:sz w:val="30"/>
-          <w:szCs w:val="30"/>
-          <w:rtl w:val="0"/>
-        </w:rPr>
-        <w:t xml:space="preserve"> agisce su Brightness di entrambe le</w:t>
-      </w:r>
-    </w:p>
-    <w:p>
-      <w:pPr>
-        <w:ind w:left="4320" w:right="-699.9212598425191" w:firstLine="0"/>
-        <w:rPr>
-          <w:rFonts w:ascii="Montserrat Medium" w:cs="Montserrat Medium" w:eastAsia="Montserrat Medium" w:hAnsi="Montserrat Medium"/>
-          <w:sz w:val="30"/>
-          <w:szCs w:val="30"/>
-        </w:rPr>
-      </w:pPr>
-      <w:r>
-        <w:rPr>
-          <w:rFonts w:ascii="Montserrat Medium" w:cs="Montserrat Medium" w:eastAsia="Montserrat Medium" w:hAnsi="Montserrat Medium"/>
-          <w:sz w:val="30"/>
-          <w:szCs w:val="30"/>
-          <w:rtl w:val="0"/>
-        </w:rPr>
-        <w:t xml:space="preserve">        lampade</w:t>
-      </w:r>
-    </w:p>
-    <w:p>
-      <w:pPr>
-        <w:ind w:left="4320" w:right="-699.9212598425191" w:firstLine="0"/>
-        <w:rPr>
-          <w:rFonts w:ascii="Montserrat Medium" w:cs="Montserrat Medium" w:eastAsia="Montserrat Medium" w:hAnsi="Montserrat Medium"/>
-          <w:sz w:val="16"/>
-          <w:szCs w:val="16"/>
-        </w:rPr>
-      </w:pPr>
-      <w:r>
-        <w:rPr>
-          <w:rtl w:val="0"/>
-        </w:rPr>
-      </w:r>
-    </w:p>
-    <w:p>
-      <w:pPr>
-        <w:ind w:right="-699.9212598425191"/>
-        <w:rPr>
-          <w:rFonts w:ascii="Montserrat Medium" w:cs="Montserrat Medium" w:eastAsia="Montserrat Medium" w:hAnsi="Montserrat Medium"/>
-          <w:sz w:val="30"/>
-          <w:szCs w:val="30"/>
-        </w:rPr>
-      </w:pPr>
-      <w:r>
-        <w:rPr>
-          <w:rFonts w:ascii="Montserrat Medium" w:cs="Montserrat Medium" w:eastAsia="Montserrat Medium" w:hAnsi="Montserrat Medium"/>
-          <w:sz w:val="30"/>
-          <w:szCs w:val="30"/>
-          <w:rtl w:val="0"/>
-        </w:rPr>
-        <w:tab/>
-      </w:r>
-      <w:r>
-        <w:rPr>
-          <w:rFonts w:ascii="Montserrat" w:cs="Montserrat" w:eastAsia="Montserrat" w:hAnsi="Montserrat"/>
-          <w:b w:val="1"/>
-          <w:bCs w:val="1"/>
-          <w:sz w:val="30"/>
-          <w:szCs w:val="30"/>
-          <w:rtl w:val="0"/>
-        </w:rPr>
-        <w:t xml:space="preserve">SetOneEcoLampBrightnessToEco</w:t>
-      </w:r>
-      <w:r>
-        <w:rPr>
-          <w:rFonts w:ascii="Montserrat Medium" w:cs="Montserrat Medium" w:eastAsia="Montserrat Medium" w:hAnsi="Montserrat Medium"/>
-          <w:sz w:val="30"/>
-          <w:szCs w:val="30"/>
-          <w:rtl w:val="0"/>
-        </w:rPr>
-        <w:t xml:space="preserve">=&gt;</w:t>
-      </w:r>
-      <w:r>
-        <w:rPr>
-          <w:rFonts w:ascii="Montserrat Medium" w:cs="Montserrat Medium" w:eastAsia="Montserrat Medium" w:hAnsi="Montserrat Medium"/>
-          <w:sz w:val="30"/>
-          <w:szCs w:val="30"/>
-          <w:rtl w:val="0"/>
-        </w:rPr>
-        <w:t xml:space="preserve"> attiva Eco Brightness di</w:t>
-      </w:r>
-    </w:p>
-    <w:p>
-      <w:pPr>
-        <w:ind w:left="5760" w:right="-699.9212598425191" w:firstLine="720"/>
-        <w:rPr>
-          <w:rFonts w:ascii="Montserrat Medium" w:cs="Montserrat Medium" w:eastAsia="Montserrat Medium" w:hAnsi="Montserrat Medium"/>
-          <w:sz w:val="30"/>
-          <w:szCs w:val="30"/>
-        </w:rPr>
-      </w:pPr>
-      <w:r>
-        <w:rPr>
-          <w:rFonts w:ascii="Montserrat Medium" w:cs="Montserrat Medium" w:eastAsia="Montserrat Medium" w:hAnsi="Montserrat Medium"/>
-          <w:sz w:val="30"/>
-          <w:szCs w:val="30"/>
-          <w:rtl w:val="0"/>
-        </w:rPr>
-        <w:t xml:space="preserve">una sola EcoLamp</w:t>
-      </w:r>
-    </w:p>
-    <w:p>
-      <w:pPr>
-        <w:ind w:left="5760" w:right="-699.9212598425191" w:firstLine="720"/>
-        <w:rPr>
-          <w:rFonts w:ascii="Montserrat Medium" w:cs="Montserrat Medium" w:eastAsia="Montserrat Medium" w:hAnsi="Montserrat Medium"/>
-          <w:sz w:val="30"/>
-          <w:szCs w:val="30"/>
-        </w:rPr>
-      </w:pPr>
-      <w:r>
-        <w:rPr>
-          <w:rtl w:val="0"/>
-        </w:rPr>
-      </w:r>
-    </w:p>
-    <w:p>
-      <w:pPr>
-        <w:ind w:right="-699.9212598425191"/>
-        <w:rPr>
-          <w:rFonts w:ascii="Montserrat Medium" w:cs="Montserrat Medium" w:eastAsia="Montserrat Medium" w:hAnsi="Montserrat Medium"/>
-          <w:sz w:val="30"/>
-          <w:szCs w:val="30"/>
-        </w:rPr>
-      </w:pPr>
-      <w:r>
-        <w:rPr>
-          <w:rFonts w:ascii="Montserrat Medium" w:cs="Montserrat Medium" w:eastAsia="Montserrat Medium" w:hAnsi="Montserrat Medium"/>
-          <w:sz w:val="30"/>
-          <w:szCs w:val="30"/>
-          <w:rtl w:val="0"/>
-        </w:rPr>
-        <w:tab/>
-      </w:r>
-      <w:r>
-        <w:rPr>
-          <w:rFonts w:ascii="Montserrat" w:cs="Montserrat" w:eastAsia="Montserrat" w:hAnsi="Montserrat"/>
-          <w:b w:val="1"/>
-          <w:bCs w:val="1"/>
-          <w:sz w:val="30"/>
-          <w:szCs w:val="30"/>
-          <w:rtl w:val="0"/>
-        </w:rPr>
-        <w:t xml:space="preserve">SetBothEcoLampsBrightnessToEco</w:t>
-      </w:r>
-      <w:r>
-        <w:rPr>
-          <w:rFonts w:ascii="Montserrat Medium" w:cs="Montserrat Medium" w:eastAsia="Montserrat Medium" w:hAnsi="Montserrat Medium"/>
-          <w:sz w:val="30"/>
-          <w:szCs w:val="30"/>
-          <w:rtl w:val="0"/>
-        </w:rPr>
-        <w:t xml:space="preserve">=&gt;</w:t>
-      </w:r>
-      <w:r>
-        <w:rPr>
-          <w:rFonts w:ascii="Montserrat Medium" w:cs="Montserrat Medium" w:eastAsia="Montserrat Medium" w:hAnsi="Montserrat Medium"/>
-          <w:sz w:val="30"/>
-          <w:szCs w:val="30"/>
-          <w:rtl w:val="0"/>
-        </w:rPr>
-        <w:t xml:space="preserve"> attiva Eco Brightness di</w:t>
-      </w:r>
-    </w:p>
-    <w:p>
-      <w:pPr>
-        <w:ind w:left="3600" w:right="-699.9212598425191" w:firstLine="720"/>
-        <w:rPr>
-          <w:rFonts w:ascii="Montserrat Medium" w:cs="Montserrat Medium" w:eastAsia="Montserrat Medium" w:hAnsi="Montserrat Medium"/>
-          <w:sz w:val="30"/>
-          <w:szCs w:val="30"/>
-        </w:rPr>
-      </w:pPr>
-      <w:r>
-        <w:rPr>
-          <w:rFonts w:ascii="Montserrat Medium" w:cs="Montserrat Medium" w:eastAsia="Montserrat Medium" w:hAnsi="Montserrat Medium"/>
-          <w:sz w:val="30"/>
-          <w:szCs w:val="30"/>
-          <w:rtl w:val="0"/>
-        </w:rPr>
-        <w:t xml:space="preserve">  </w:t>
-        <w:tab/>
-        <w:tab/>
-        <w:tab/>
-        <w:t xml:space="preserve">una entrambe le EcoLamp</w:t>
-      </w:r>
-    </w:p>
-    <w:p>
-      <w:pPr>
-        <w:ind w:right="-699.9212598425191"/>
-        <w:rPr>
-          <w:rFonts w:ascii="Montserrat Medium" w:cs="Montserrat Medium" w:eastAsia="Montserrat Medium" w:hAnsi="Montserrat Medium"/>
-          <w:sz w:val="18"/>
-          <w:szCs w:val="18"/>
-        </w:rPr>
-      </w:pPr>
-      <w:r>
-        <w:rPr>
-          <w:rtl w:val="0"/>
-        </w:rPr>
-      </w:r>
-    </w:p>
-    <w:p>
-      <w:pPr>
-        <w:ind w:right="-699.9212598425191"/>
-        <w:rPr>
-          <w:rFonts w:ascii="Montserrat Medium" w:cs="Montserrat Medium" w:eastAsia="Montserrat Medium" w:hAnsi="Montserrat Medium"/>
-          <w:sz w:val="30"/>
-          <w:szCs w:val="30"/>
-        </w:rPr>
-      </w:pPr>
-      <w:r>
-        <w:rPr>
-          <w:rFonts w:ascii="Montserrat Medium" w:cs="Montserrat Medium" w:eastAsia="Montserrat Medium" w:hAnsi="Montserrat Medium"/>
-          <w:sz w:val="30"/>
-          <w:szCs w:val="30"/>
-          <w:rtl w:val="0"/>
-        </w:rPr>
-        <w:tab/>
-      </w:r>
-      <w:r>
-        <w:rPr>
-          <w:rFonts w:ascii="Montserrat" w:cs="Montserrat" w:eastAsia="Montserrat" w:hAnsi="Montserrat"/>
-          <w:b w:val="1"/>
-          <w:bCs w:val="1"/>
-          <w:sz w:val="30"/>
-          <w:szCs w:val="30"/>
-          <w:rtl w:val="0"/>
-        </w:rPr>
-        <w:t xml:space="preserve">TurnOneEcoLampOffAfterTime</w:t>
-      </w:r>
-      <w:r>
-        <w:rPr>
-          <w:rFonts w:ascii="Montserrat Medium" w:cs="Montserrat Medium" w:eastAsia="Montserrat Medium" w:hAnsi="Montserrat Medium"/>
-          <w:sz w:val="30"/>
-          <w:szCs w:val="30"/>
-          <w:rtl w:val="0"/>
-        </w:rPr>
-        <w:t xml:space="preserve">=&gt;</w:t>
-      </w:r>
-      <w:r>
-        <w:rPr>
-          <w:rFonts w:ascii="Montserrat Medium" w:cs="Montserrat Medium" w:eastAsia="Montserrat Medium" w:hAnsi="Montserrat Medium"/>
-          <w:sz w:val="30"/>
-          <w:szCs w:val="30"/>
-          <w:rtl w:val="0"/>
-        </w:rPr>
-        <w:t xml:space="preserve"> attiva </w:t>
-      </w:r>
-      <w:r>
-        <w:rPr>
-          <w:rFonts w:ascii="Montserrat Medium" w:cs="Montserrat Medium" w:eastAsia="Montserrat Medium" w:hAnsi="Montserrat Medium"/>
-          <w:sz w:val="30"/>
-          <w:szCs w:val="30"/>
-          <w:rtl w:val="0"/>
-        </w:rPr>
-        <w:t xml:space="preserve">TurnOnAfterTime</w:t>
-      </w:r>
-      <w:r>
-        <w:rPr>
-          <w:rFonts w:ascii="Montserrat Medium" w:cs="Montserrat Medium" w:eastAsia="Montserrat Medium" w:hAnsi="Montserrat Medium"/>
-          <w:sz w:val="30"/>
-          <w:szCs w:val="30"/>
-          <w:rtl w:val="0"/>
-        </w:rPr>
-        <w:t xml:space="preserve"> di</w:t>
-      </w:r>
-    </w:p>
-    <w:p>
-      <w:pPr>
-        <w:ind w:left="5760" w:right="-699.9212598425191" w:firstLine="0"/>
-        <w:rPr>
-          <w:rFonts w:ascii="Montserrat Medium" w:cs="Montserrat Medium" w:eastAsia="Montserrat Medium" w:hAnsi="Montserrat Medium"/>
-          <w:sz w:val="30"/>
-          <w:szCs w:val="30"/>
-        </w:rPr>
-      </w:pPr>
-      <w:r>
-        <w:rPr>
-          <w:rFonts w:ascii="Montserrat Medium" w:cs="Montserrat Medium" w:eastAsia="Montserrat Medium" w:hAnsi="Montserrat Medium"/>
-          <w:sz w:val="30"/>
-          <w:szCs w:val="30"/>
-          <w:rtl w:val="0"/>
-        </w:rPr>
-        <w:t xml:space="preserve">   una sola EcoLamp</w:t>
-      </w:r>
-    </w:p>
-    <w:p>
-      <w:pPr>
-        <w:ind w:left="5760" w:right="-699.9212598425191" w:firstLine="0"/>
-        <w:rPr>
-          <w:rFonts w:ascii="Montserrat Medium" w:cs="Montserrat Medium" w:eastAsia="Montserrat Medium" w:hAnsi="Montserrat Medium"/>
-          <w:sz w:val="18"/>
-          <w:szCs w:val="18"/>
-        </w:rPr>
-      </w:pPr>
-      <w:r>
-        <w:rPr>
-          <w:rtl w:val="0"/>
-        </w:rPr>
-      </w:r>
-    </w:p>
-    <w:p>
-      <w:pPr>
-        <w:ind w:right="-699.9212598425191"/>
-        <w:rPr>
-          <w:rFonts w:ascii="Montserrat Medium" w:cs="Montserrat Medium" w:eastAsia="Montserrat Medium" w:hAnsi="Montserrat Medium"/>
-          <w:sz w:val="30"/>
-          <w:szCs w:val="30"/>
-        </w:rPr>
-      </w:pPr>
-      <w:r>
-        <w:rPr>
-          <w:rFonts w:ascii="Montserrat Medium" w:cs="Montserrat Medium" w:eastAsia="Montserrat Medium" w:hAnsi="Montserrat Medium"/>
-          <w:sz w:val="30"/>
-          <w:szCs w:val="30"/>
-          <w:rtl w:val="0"/>
-        </w:rPr>
-        <w:tab/>
-      </w:r>
-      <w:r>
-        <w:rPr>
-          <w:rFonts w:ascii="Montserrat" w:cs="Montserrat" w:eastAsia="Montserrat" w:hAnsi="Montserrat"/>
-          <w:b w:val="1"/>
-          <w:bCs w:val="1"/>
-          <w:sz w:val="30"/>
-          <w:szCs w:val="30"/>
-          <w:rtl w:val="0"/>
-        </w:rPr>
-        <w:t xml:space="preserve">TurnBothEcoLampsOffAfterTime</w:t>
-      </w:r>
-      <w:r>
-        <w:rPr>
-          <w:rFonts w:ascii="Montserrat Medium" w:cs="Montserrat Medium" w:eastAsia="Montserrat Medium" w:hAnsi="Montserrat Medium"/>
-          <w:sz w:val="30"/>
-          <w:szCs w:val="30"/>
-          <w:rtl w:val="0"/>
-        </w:rPr>
-        <w:t xml:space="preserve">=&gt;</w:t>
-      </w:r>
-      <w:r>
-        <w:rPr>
-          <w:rFonts w:ascii="Montserrat Medium" w:cs="Montserrat Medium" w:eastAsia="Montserrat Medium" w:hAnsi="Montserrat Medium"/>
-          <w:sz w:val="30"/>
-          <w:szCs w:val="30"/>
-          <w:rtl w:val="0"/>
-        </w:rPr>
-        <w:t xml:space="preserve"> attiva </w:t>
-      </w:r>
-      <w:r>
-        <w:rPr>
-          <w:rFonts w:ascii="Montserrat Medium" w:cs="Montserrat Medium" w:eastAsia="Montserrat Medium" w:hAnsi="Montserrat Medium"/>
-          <w:sz w:val="30"/>
-          <w:szCs w:val="30"/>
-          <w:rtl w:val="0"/>
-        </w:rPr>
-        <w:t xml:space="preserve">TurnOnAfterTime</w:t>
-      </w:r>
-      <w:r>
-        <w:rPr>
-          <w:rtl w:val="0"/>
-        </w:rPr>
-      </w:r>
-    </w:p>
-    <w:p>
-      <w:pPr>
-        <w:ind w:left="5760" w:right="-699.9212598425191" w:firstLine="0"/>
-        <w:rPr>
-          <w:rFonts w:ascii="Montserrat Medium" w:cs="Montserrat Medium" w:eastAsia="Montserrat Medium" w:hAnsi="Montserrat Medium"/>
-          <w:sz w:val="30"/>
-          <w:szCs w:val="30"/>
-        </w:rPr>
-      </w:pPr>
-      <w:r>
-        <w:rPr>
-          <w:rFonts w:ascii="Montserrat Medium" w:cs="Montserrat Medium" w:eastAsia="Montserrat Medium" w:hAnsi="Montserrat Medium"/>
-          <w:sz w:val="30"/>
-          <w:szCs w:val="30"/>
-          <w:rtl w:val="0"/>
-        </w:rPr>
-        <w:t xml:space="preserve">       entrambe EcoLamp</w:t>
-      </w:r>
-    </w:p>
-    <w:p>
-      <w:pPr>
-        <w:rPr>
-          <w:rFonts w:ascii="Montserrat Medium" w:cs="Montserrat Medium" w:eastAsia="Montserrat Medium" w:hAnsi="Montserrat Medium"/>
-          <w:sz w:val="24"/>
-          <w:szCs w:val="24"/>
-        </w:rPr>
-      </w:pPr>
-      <w:r>
-        <w:rPr>
-          <w:rtl w:val="0"/>
-        </w:rPr>
-      </w:r>
-    </w:p>
-    <w:p>
-      <w:pPr>
-        <w:rPr>
-          <w:rFonts w:ascii="Montserrat Medium" w:cs="Montserrat Medium" w:eastAsia="Montserrat Medium" w:hAnsi="Montserrat Medium"/>
-          <w:sz w:val="30"/>
-          <w:szCs w:val="30"/>
-        </w:rPr>
-      </w:pPr>
-      <w:r>
-        <w:rPr>
-          <w:rtl w:val="0"/>
-        </w:rPr>
-      </w:r>
-    </w:p>
-    <w:p>
-      <w:pPr>
-        <w:numPr>
-          <w:ilvl w:val="0"/>
-          <w:numId w:val="1"/>
-        </w:numPr>
-        <w:ind w:left="141.73228346456688" w:hanging="360"/>
-        <w:rPr>
-          <w:sz w:val="30"/>
-          <w:szCs w:val="30"/>
-          <w:u w:val="none"/>
-        </w:rPr>
-      </w:pPr>
-      <w:r>
-        <w:rPr>
-          <w:rFonts w:ascii="Montserrat" w:cs="Montserrat" w:eastAsia="Montserrat" w:hAnsi="Montserrat"/>
-          <w:b w:val="1"/>
-          <w:bCs w:val="1"/>
-          <w:sz w:val="30"/>
-          <w:szCs w:val="30"/>
-          <w:rtl w:val="0"/>
-        </w:rPr>
         <w:t xml:space="preserve">LampRow</w:t>
       </w:r>
       <w:r>
@@ -1810,6 +2824,36 @@
       <w:pPr>
         <w:rPr>
           <w:rFonts w:ascii="Montserrat Medium" w:cs="Montserrat Medium" w:eastAsia="Montserrat Medium" w:hAnsi="Montserrat Medium"/>
+          <w:sz w:val="38"/>
+          <w:szCs w:val="38"/>
+          <w:u w:val="single"/>
+        </w:rPr>
+      </w:pPr>
+      <w:r>
+        <w:rPr>
+          <w:rtl w:val="0"/>
+        </w:rPr>
+      </w:r>
+    </w:p>
+    <w:p>
+      <w:pPr>
+        <w:rPr>
+          <w:rFonts w:ascii="Montserrat Medium" w:cs="Montserrat Medium" w:eastAsia="Montserrat Medium" w:hAnsi="Montserrat Medium"/>
+          <w:sz w:val="38"/>
+          <w:szCs w:val="38"/>
+          <w:u w:val="single"/>
+        </w:rPr>
+      </w:pPr>
+      <w:r>
+        <w:rPr>
+          <w:rtl w:val="0"/>
+        </w:rPr>
+      </w:r>
+    </w:p>
+    <w:p>
+      <w:pPr>
+        <w:rPr>
+          <w:rFonts w:ascii="Montserrat Medium" w:cs="Montserrat Medium" w:eastAsia="Montserrat Medium" w:hAnsi="Montserrat Medium"/>
           <w:sz w:val="34"/>
           <w:szCs w:val="34"/>
           <w:u w:val="single"/>
@@ -1878,20 +2922,34 @@
       </w:pPr>
       <w:r>
         <w:rPr>
+          <w:rtl w:val="0"/>
+        </w:rPr>
+      </w:r>
+    </w:p>
+    <w:p>
+      <w:pPr>
+        <w:rPr>
+          <w:rFonts w:ascii="Montserrat Medium" w:cs="Montserrat Medium" w:eastAsia="Montserrat Medium" w:hAnsi="Montserrat Medium"/>
+          <w:sz w:val="30"/>
+          <w:szCs w:val="30"/>
+        </w:rPr>
+      </w:pPr>
+      <w:r>
+        <w:rPr>
           <w:rFonts w:ascii="Montserrat Medium" w:cs="Montserrat Medium" w:eastAsia="Montserrat Medium" w:hAnsi="Montserrat Medium"/>
           <w:sz w:val="30"/>
           <w:szCs w:val="30"/>
         </w:rPr>
         <w:drawing>
           <wp:inline distB="114300" distT="114300" distL="114300" distR="114300">
-            <wp:extent cx="6300000" cy="8496300"/>
+            <wp:extent cx="6300000" cy="3289300"/>
             <wp:effectExtent b="0" l="0" r="0" t="0"/>
-            <wp:docPr id="2" name="image2.png"/>
+            <wp:docPr id="1" name="image1.png"/>
             <a:graphic>
               <a:graphicData uri="http://schemas.openxmlformats.org/drawingml/2006/picture">
                 <pic:pic>
                   <pic:nvPicPr>
-                    <pic:cNvPr id="0" name="image2.png"/>
+                    <pic:cNvPr id="0" name="image1.png"/>
                     <pic:cNvPicPr preferRelativeResize="0"/>
                   </pic:nvPicPr>
                   <pic:blipFill>
@@ -1904,7 +2962,7 @@
                   <pic:spPr>
                     <a:xfrm>
                       <a:off x="0" y="0"/>
-                      <a:ext cx="6300000" cy="8496300"/>
+                      <a:ext cx="6300000" cy="3289300"/>
                     </a:xfrm>
                     <a:prstGeom prst="rect"/>
                     <a:ln/>
@@ -1934,48 +2992,6 @@
           <w:rtl w:val="0"/>
         </w:rPr>
       </w:r>
-      <w:r>
-        <w:drawing>
-          <wp:anchor allowOverlap="1" behindDoc="0" distB="114300" distT="114300" distL="114300" distR="114300" hidden="0" layoutInCell="1" locked="0" relativeHeight="0" simplePos="0">
-            <wp:simplePos x="0" y="0"/>
-            <wp:positionH relativeFrom="column">
-              <wp:posOffset>2933700</wp:posOffset>
-            </wp:positionH>
-            <wp:positionV relativeFrom="paragraph">
-              <wp:posOffset>5248275</wp:posOffset>
-            </wp:positionV>
-            <wp:extent cx="628650" cy="257175"/>
-            <wp:effectExtent b="0" l="0" r="0" t="0"/>
-            <wp:wrapNone/>
-            <wp:docPr id="1" name="image1.png"/>
-            <a:graphic>
-              <a:graphicData uri="http://schemas.openxmlformats.org/drawingml/2006/picture">
-                <pic:pic>
-                  <pic:nvPicPr>
-                    <pic:cNvPr id="0" name="image1.png"/>
-                    <pic:cNvPicPr preferRelativeResize="0"/>
-                  </pic:nvPicPr>
-                  <pic:blipFill>
-                    <a:blip r:embed="rId7"/>
-                    <a:srcRect b="0" l="0" r="0" t="0"/>
-                    <a:stretch>
-                      <a:fillRect/>
-                    </a:stretch>
-                  </pic:blipFill>
-                  <pic:spPr>
-                    <a:xfrm>
-                      <a:off x="0" y="0"/>
-                      <a:ext cx="628650" cy="257175"/>
-                    </a:xfrm>
-                    <a:prstGeom prst="rect"/>
-                    <a:ln/>
-                  </pic:spPr>
-                </pic:pic>
-              </a:graphicData>
-            </a:graphic>
-          </wp:anchor>
-        </w:drawing>
-      </w:r>
     </w:p>
     <w:p>
       <w:pPr>
@@ -2068,7 +3084,7 @@
       <w:pPr>
         <w:numPr>
           <w:ilvl w:val="0"/>
-          <w:numId w:val="2"/>
+          <w:numId w:val="4"/>
         </w:numPr>
         <w:ind w:left="141.73228346456688" w:hanging="360"/>
         <w:rPr>
@@ -2192,7 +3208,7 @@
       <w:pPr>
         <w:numPr>
           <w:ilvl w:val="0"/>
-          <w:numId w:val="2"/>
+          <w:numId w:val="4"/>
         </w:numPr>
         <w:ind w:left="141.73228346456688" w:hanging="360"/>
         <w:rPr>
@@ -2364,7 +3380,7 @@
       <w:pPr>
         <w:numPr>
           <w:ilvl w:val="0"/>
-          <w:numId w:val="2"/>
+          <w:numId w:val="4"/>
         </w:numPr>
         <w:ind w:left="141.73228346456688" w:hanging="360"/>
         <w:rPr>
@@ -2563,7 +3579,7 @@
       <w:pPr>
         <w:numPr>
           <w:ilvl w:val="0"/>
-          <w:numId w:val="2"/>
+          <w:numId w:val="4"/>
         </w:numPr>
         <w:ind w:left="141.73228346456688" w:hanging="360"/>
         <w:rPr>
@@ -2611,7 +3627,7 @@
           <w:szCs w:val="30"/>
           <w:rtl w:val="0"/>
         </w:rPr>
-        <w:t xml:space="preserve">Effettuati 9 test:</w:t>
+        <w:t xml:space="preserve">Effettuati 29 test:</w:t>
       </w:r>
     </w:p>
     <w:p>
@@ -2760,6 +3776,213 @@
         <w:rPr>
           <w:rtl w:val="0"/>
         </w:rPr>
+      </w:r>
+    </w:p>
+    <w:p>
+      <w:pPr>
+        <w:numPr>
+          <w:ilvl w:val="0"/>
+          <w:numId w:val="1"/>
+        </w:numPr>
+        <w:ind w:left="141.73228346456688" w:right="-841.6535433070862" w:hanging="360"/>
+        <w:rPr>
+          <w:rFonts w:ascii="Montserrat Medium" w:cs="Montserrat Medium" w:eastAsia="Montserrat Medium" w:hAnsi="Montserrat Medium"/>
+          <w:sz w:val="30"/>
+          <w:szCs w:val="30"/>
+          <w:u w:val="none"/>
+        </w:rPr>
+      </w:pPr>
+      <w:r>
+        <w:rPr>
+          <w:rFonts w:ascii="Montserrat Medium" w:cs="Montserrat Medium" w:eastAsia="Montserrat Medium" w:hAnsi="Montserrat Medium"/>
+          <w:sz w:val="30"/>
+          <w:szCs w:val="30"/>
+          <w:rtl w:val="0"/>
+        </w:rPr>
+        <w:t xml:space="preserve">CCTv</w:t>
+      </w:r>
+    </w:p>
+    <w:p>
+      <w:pPr>
+        <w:rPr>
+          <w:rFonts w:ascii="Montserrat SemiBold" w:cs="Montserrat SemiBold" w:eastAsia="Montserrat SemiBold" w:hAnsi="Montserrat SemiBold"/>
+          <w:sz w:val="30"/>
+          <w:szCs w:val="30"/>
+        </w:rPr>
+      </w:pPr>
+      <w:r>
+        <w:rPr>
+          <w:rFonts w:ascii="Montserrat SemiBold" w:cs="Montserrat SemiBold" w:eastAsia="Montserrat SemiBold" w:hAnsi="Montserrat SemiBold"/>
+          <w:sz w:val="30"/>
+          <w:szCs w:val="30"/>
+          <w:rtl w:val="0"/>
+        </w:rPr>
+        <w:t xml:space="preserve">Effettuati 16 test</w:t>
+      </w:r>
+    </w:p>
+    <w:p>
+      <w:pPr>
+        <w:rPr>
+          <w:rFonts w:ascii="Montserrat SemiBold" w:cs="Montserrat SemiBold" w:eastAsia="Montserrat SemiBold" w:hAnsi="Montserrat SemiBold"/>
+          <w:sz w:val="30"/>
+          <w:szCs w:val="30"/>
+        </w:rPr>
+      </w:pPr>
+      <w:r>
+        <w:rPr>
+          <w:rtl w:val="0"/>
+        </w:rPr>
+      </w:r>
+    </w:p>
+    <w:p>
+      <w:pPr>
+        <w:numPr>
+          <w:ilvl w:val="0"/>
+          <w:numId w:val="5"/>
+        </w:numPr>
+        <w:ind w:left="141.73228346456688" w:hanging="360"/>
+        <w:rPr>
+          <w:rFonts w:ascii="Montserrat Medium" w:cs="Montserrat Medium" w:eastAsia="Montserrat Medium" w:hAnsi="Montserrat Medium"/>
+          <w:sz w:val="30"/>
+          <w:szCs w:val="30"/>
+        </w:rPr>
+      </w:pPr>
+      <w:r>
+        <w:rPr>
+          <w:rFonts w:ascii="Montserrat Medium" w:cs="Montserrat Medium" w:eastAsia="Montserrat Medium" w:hAnsi="Montserrat Medium"/>
+          <w:sz w:val="30"/>
+          <w:szCs w:val="30"/>
+          <w:rtl w:val="0"/>
+        </w:rPr>
+        <w:t xml:space="preserve">Door</w:t>
+      </w:r>
+    </w:p>
+    <w:p>
+      <w:pPr>
+        <w:rPr>
+          <w:rFonts w:ascii="Montserrat SemiBold" w:cs="Montserrat SemiBold" w:eastAsia="Montserrat SemiBold" w:hAnsi="Montserrat SemiBold"/>
+          <w:sz w:val="30"/>
+          <w:szCs w:val="30"/>
+        </w:rPr>
+      </w:pPr>
+      <w:r>
+        <w:rPr>
+          <w:rFonts w:ascii="Montserrat SemiBold" w:cs="Montserrat SemiBold" w:eastAsia="Montserrat SemiBold" w:hAnsi="Montserrat SemiBold"/>
+          <w:sz w:val="30"/>
+          <w:szCs w:val="30"/>
+          <w:rtl w:val="0"/>
+        </w:rPr>
+        <w:t xml:space="preserve">Effettuati 10 test</w:t>
+      </w:r>
+    </w:p>
+    <w:p>
+      <w:pPr>
+        <w:rPr>
+          <w:rFonts w:ascii="Montserrat SemiBold" w:cs="Montserrat SemiBold" w:eastAsia="Montserrat SemiBold" w:hAnsi="Montserrat SemiBold"/>
+          <w:sz w:val="30"/>
+          <w:szCs w:val="30"/>
+        </w:rPr>
+      </w:pPr>
+      <w:r>
+        <w:rPr>
+          <w:rtl w:val="0"/>
+        </w:rPr>
+      </w:r>
+    </w:p>
+    <w:p>
+      <w:pPr>
+        <w:numPr>
+          <w:ilvl w:val="0"/>
+          <w:numId w:val="6"/>
+        </w:numPr>
+        <w:ind w:left="141.73228346456688" w:hanging="360"/>
+        <w:rPr>
+          <w:rFonts w:ascii="Montserrat Medium" w:cs="Montserrat Medium" w:eastAsia="Montserrat Medium" w:hAnsi="Montserrat Medium"/>
+          <w:sz w:val="30"/>
+          <w:szCs w:val="30"/>
+        </w:rPr>
+      </w:pPr>
+      <w:r>
+        <w:rPr>
+          <w:rFonts w:ascii="Montserrat Medium" w:cs="Montserrat Medium" w:eastAsia="Montserrat Medium" w:hAnsi="Montserrat Medium"/>
+          <w:sz w:val="30"/>
+          <w:szCs w:val="30"/>
+          <w:rtl w:val="0"/>
+        </w:rPr>
+        <w:t xml:space="preserve">Thermostat</w:t>
+      </w:r>
+    </w:p>
+    <w:p>
+      <w:pPr>
+        <w:rPr>
+          <w:rFonts w:ascii="Montserrat SemiBold" w:cs="Montserrat SemiBold" w:eastAsia="Montserrat SemiBold" w:hAnsi="Montserrat SemiBold"/>
+          <w:sz w:val="30"/>
+          <w:szCs w:val="30"/>
+        </w:rPr>
+      </w:pPr>
+      <w:r>
+        <w:rPr>
+          <w:rFonts w:ascii="Montserrat SemiBold" w:cs="Montserrat SemiBold" w:eastAsia="Montserrat SemiBold" w:hAnsi="Montserrat SemiBold"/>
+          <w:sz w:val="30"/>
+          <w:szCs w:val="30"/>
+          <w:rtl w:val="0"/>
+        </w:rPr>
+        <w:t xml:space="preserve">Effettuati 9 test</w:t>
+      </w:r>
+    </w:p>
+    <w:p>
+      <w:pPr>
+        <w:rPr>
+          <w:rFonts w:ascii="Montserrat SemiBold" w:cs="Montserrat SemiBold" w:eastAsia="Montserrat SemiBold" w:hAnsi="Montserrat SemiBold"/>
+          <w:sz w:val="30"/>
+          <w:szCs w:val="30"/>
+        </w:rPr>
+      </w:pPr>
+      <w:r>
+        <w:rPr>
+          <w:rtl w:val="0"/>
+        </w:rPr>
+      </w:r>
+    </w:p>
+    <w:p>
+      <w:pPr>
+        <w:numPr>
+          <w:ilvl w:val="0"/>
+          <w:numId w:val="6"/>
+        </w:numPr>
+        <w:ind w:left="141.73228346456688" w:hanging="360"/>
+        <w:rPr>
+          <w:rFonts w:ascii="Montserrat Medium" w:cs="Montserrat Medium" w:eastAsia="Montserrat Medium" w:hAnsi="Montserrat Medium"/>
+          <w:sz w:val="30"/>
+          <w:szCs w:val="30"/>
+        </w:rPr>
+      </w:pPr>
+      <w:r>
+        <w:rPr>
+          <w:rFonts w:ascii="Montserrat Medium" w:cs="Montserrat Medium" w:eastAsia="Montserrat Medium" w:hAnsi="Montserrat Medium"/>
+          <w:sz w:val="30"/>
+          <w:szCs w:val="30"/>
+          <w:rtl w:val="0"/>
+        </w:rPr>
+        <w:t xml:space="preserve">AC</w:t>
+      </w:r>
+    </w:p>
+    <w:p>
+      <w:pPr>
+        <w:rPr>
+          <w:rFonts w:ascii="Montserrat SemiBold" w:cs="Montserrat SemiBold" w:eastAsia="Montserrat SemiBold" w:hAnsi="Montserrat SemiBold"/>
+          <w:sz w:val="30"/>
+          <w:szCs w:val="30"/>
+        </w:rPr>
+      </w:pPr>
+      <w:r>
+        <w:rPr>
+          <w:rFonts w:ascii="Montserrat SemiBold" w:cs="Montserrat SemiBold" w:eastAsia="Montserrat SemiBold" w:hAnsi="Montserrat SemiBold"/>
+          <w:sz w:val="30"/>
+          <w:szCs w:val="30"/>
+          <w:rtl w:val="0"/>
+        </w:rPr>
+        <w:t xml:space="preserve">Effettuati 13 test</w:t>
       </w:r>
     </w:p>
     <w:p>
@@ -3008,11 +4231,463 @@
       </w:rPr>
     </w:lvl>
   </w:abstractNum>
+  <w:abstractNum w:abstractNumId="3">
+    <w:lvl w:ilvl="0">
+      <w:start w:val="1"/>
+      <w:numFmt w:val="bullet"/>
+      <w:lvlText w:val="●"/>
+      <w:lvlJc w:val="left"/>
+      <w:pPr>
+        <w:ind w:left="720" w:hanging="360"/>
+      </w:pPr>
+      <w:rPr>
+        <w:u w:val="none"/>
+      </w:rPr>
+    </w:lvl>
+    <w:lvl w:ilvl="1">
+      <w:start w:val="1"/>
+      <w:numFmt w:val="bullet"/>
+      <w:lvlText w:val="○"/>
+      <w:lvlJc w:val="left"/>
+      <w:pPr>
+        <w:ind w:left="1440" w:hanging="360"/>
+      </w:pPr>
+      <w:rPr>
+        <w:u w:val="none"/>
+      </w:rPr>
+    </w:lvl>
+    <w:lvl w:ilvl="2">
+      <w:start w:val="1"/>
+      <w:numFmt w:val="bullet"/>
+      <w:lvlText w:val="■"/>
+      <w:lvlJc w:val="left"/>
+      <w:pPr>
+        <w:ind w:left="2160" w:hanging="360"/>
+      </w:pPr>
+      <w:rPr>
+        <w:u w:val="none"/>
+      </w:rPr>
+    </w:lvl>
+    <w:lvl w:ilvl="3">
+      <w:start w:val="1"/>
+      <w:numFmt w:val="bullet"/>
+      <w:lvlText w:val="●"/>
+      <w:lvlJc w:val="left"/>
+      <w:pPr>
+        <w:ind w:left="2880" w:hanging="360"/>
+      </w:pPr>
+      <w:rPr>
+        <w:u w:val="none"/>
+      </w:rPr>
+    </w:lvl>
+    <w:lvl w:ilvl="4">
+      <w:start w:val="1"/>
+      <w:numFmt w:val="bullet"/>
+      <w:lvlText w:val="○"/>
+      <w:lvlJc w:val="left"/>
+      <w:pPr>
+        <w:ind w:left="3600" w:hanging="360"/>
+      </w:pPr>
+      <w:rPr>
+        <w:u w:val="none"/>
+      </w:rPr>
+    </w:lvl>
+    <w:lvl w:ilvl="5">
+      <w:start w:val="1"/>
+      <w:numFmt w:val="bullet"/>
+      <w:lvlText w:val="■"/>
+      <w:lvlJc w:val="left"/>
+      <w:pPr>
+        <w:ind w:left="4320" w:hanging="360"/>
+      </w:pPr>
+      <w:rPr>
+        <w:u w:val="none"/>
+      </w:rPr>
+    </w:lvl>
+    <w:lvl w:ilvl="6">
+      <w:start w:val="1"/>
+      <w:numFmt w:val="bullet"/>
+      <w:lvlText w:val="●"/>
+      <w:lvlJc w:val="left"/>
+      <w:pPr>
+        <w:ind w:left="5040" w:hanging="360"/>
+      </w:pPr>
+      <w:rPr>
+        <w:u w:val="none"/>
+      </w:rPr>
+    </w:lvl>
+    <w:lvl w:ilvl="7">
+      <w:start w:val="1"/>
+      <w:numFmt w:val="bullet"/>
+      <w:lvlText w:val="○"/>
+      <w:lvlJc w:val="left"/>
+      <w:pPr>
+        <w:ind w:left="5760" w:hanging="360"/>
+      </w:pPr>
+      <w:rPr>
+        <w:u w:val="none"/>
+      </w:rPr>
+    </w:lvl>
+    <w:lvl w:ilvl="8">
+      <w:start w:val="1"/>
+      <w:numFmt w:val="bullet"/>
+      <w:lvlText w:val="■"/>
+      <w:lvlJc w:val="left"/>
+      <w:pPr>
+        <w:ind w:left="6480" w:hanging="360"/>
+      </w:pPr>
+      <w:rPr>
+        <w:u w:val="none"/>
+      </w:rPr>
+    </w:lvl>
+  </w:abstractNum>
+  <w:abstractNum w:abstractNumId="4">
+    <w:lvl w:ilvl="0">
+      <w:start w:val="1"/>
+      <w:numFmt w:val="bullet"/>
+      <w:lvlText w:val="●"/>
+      <w:lvlJc w:val="left"/>
+      <w:pPr>
+        <w:ind w:left="720" w:hanging="360"/>
+      </w:pPr>
+      <w:rPr>
+        <w:u w:val="none"/>
+      </w:rPr>
+    </w:lvl>
+    <w:lvl w:ilvl="1">
+      <w:start w:val="1"/>
+      <w:numFmt w:val="bullet"/>
+      <w:lvlText w:val="○"/>
+      <w:lvlJc w:val="left"/>
+      <w:pPr>
+        <w:ind w:left="1440" w:hanging="360"/>
+      </w:pPr>
+      <w:rPr>
+        <w:u w:val="none"/>
+      </w:rPr>
+    </w:lvl>
+    <w:lvl w:ilvl="2">
+      <w:start w:val="1"/>
+      <w:numFmt w:val="bullet"/>
+      <w:lvlText w:val="■"/>
+      <w:lvlJc w:val="left"/>
+      <w:pPr>
+        <w:ind w:left="2160" w:hanging="360"/>
+      </w:pPr>
+      <w:rPr>
+        <w:u w:val="none"/>
+      </w:rPr>
+    </w:lvl>
+    <w:lvl w:ilvl="3">
+      <w:start w:val="1"/>
+      <w:numFmt w:val="bullet"/>
+      <w:lvlText w:val="●"/>
+      <w:lvlJc w:val="left"/>
+      <w:pPr>
+        <w:ind w:left="2880" w:hanging="360"/>
+      </w:pPr>
+      <w:rPr>
+        <w:u w:val="none"/>
+      </w:rPr>
+    </w:lvl>
+    <w:lvl w:ilvl="4">
+      <w:start w:val="1"/>
+      <w:numFmt w:val="bullet"/>
+      <w:lvlText w:val="○"/>
+      <w:lvlJc w:val="left"/>
+      <w:pPr>
+        <w:ind w:left="3600" w:hanging="360"/>
+      </w:pPr>
+      <w:rPr>
+        <w:u w:val="none"/>
+      </w:rPr>
+    </w:lvl>
+    <w:lvl w:ilvl="5">
+      <w:start w:val="1"/>
+      <w:numFmt w:val="bullet"/>
+      <w:lvlText w:val="■"/>
+      <w:lvlJc w:val="left"/>
+      <w:pPr>
+        <w:ind w:left="4320" w:hanging="360"/>
+      </w:pPr>
+      <w:rPr>
+        <w:u w:val="none"/>
+      </w:rPr>
+    </w:lvl>
+    <w:lvl w:ilvl="6">
+      <w:start w:val="1"/>
+      <w:numFmt w:val="bullet"/>
+      <w:lvlText w:val="●"/>
+      <w:lvlJc w:val="left"/>
+      <w:pPr>
+        <w:ind w:left="5040" w:hanging="360"/>
+      </w:pPr>
+      <w:rPr>
+        <w:u w:val="none"/>
+      </w:rPr>
+    </w:lvl>
+    <w:lvl w:ilvl="7">
+      <w:start w:val="1"/>
+      <w:numFmt w:val="bullet"/>
+      <w:lvlText w:val="○"/>
+      <w:lvlJc w:val="left"/>
+      <w:pPr>
+        <w:ind w:left="5760" w:hanging="360"/>
+      </w:pPr>
+      <w:rPr>
+        <w:u w:val="none"/>
+      </w:rPr>
+    </w:lvl>
+    <w:lvl w:ilvl="8">
+      <w:start w:val="1"/>
+      <w:numFmt w:val="bullet"/>
+      <w:lvlText w:val="■"/>
+      <w:lvlJc w:val="left"/>
+      <w:pPr>
+        <w:ind w:left="6480" w:hanging="360"/>
+      </w:pPr>
+      <w:rPr>
+        <w:u w:val="none"/>
+      </w:rPr>
+    </w:lvl>
+  </w:abstractNum>
+  <w:abstractNum w:abstractNumId="5">
+    <w:lvl w:ilvl="0">
+      <w:start w:val="1"/>
+      <w:numFmt w:val="bullet"/>
+      <w:lvlText w:val="●"/>
+      <w:lvlJc w:val="left"/>
+      <w:pPr>
+        <w:ind w:left="720" w:hanging="360"/>
+      </w:pPr>
+      <w:rPr>
+        <w:u w:val="none"/>
+      </w:rPr>
+    </w:lvl>
+    <w:lvl w:ilvl="1">
+      <w:start w:val="1"/>
+      <w:numFmt w:val="bullet"/>
+      <w:lvlText w:val="○"/>
+      <w:lvlJc w:val="left"/>
+      <w:pPr>
+        <w:ind w:left="1440" w:hanging="360"/>
+      </w:pPr>
+      <w:rPr>
+        <w:u w:val="none"/>
+      </w:rPr>
+    </w:lvl>
+    <w:lvl w:ilvl="2">
+      <w:start w:val="1"/>
+      <w:numFmt w:val="bullet"/>
+      <w:lvlText w:val="■"/>
+      <w:lvlJc w:val="left"/>
+      <w:pPr>
+        <w:ind w:left="2160" w:hanging="360"/>
+      </w:pPr>
+      <w:rPr>
+        <w:u w:val="none"/>
+      </w:rPr>
+    </w:lvl>
+    <w:lvl w:ilvl="3">
+      <w:start w:val="1"/>
+      <w:numFmt w:val="bullet"/>
+      <w:lvlText w:val="●"/>
+      <w:lvlJc w:val="left"/>
+      <w:pPr>
+        <w:ind w:left="2880" w:hanging="360"/>
+      </w:pPr>
+      <w:rPr>
+        <w:u w:val="none"/>
+      </w:rPr>
+    </w:lvl>
+    <w:lvl w:ilvl="4">
+      <w:start w:val="1"/>
+      <w:numFmt w:val="bullet"/>
+      <w:lvlText w:val="○"/>
+      <w:lvlJc w:val="left"/>
+      <w:pPr>
+        <w:ind w:left="3600" w:hanging="360"/>
+      </w:pPr>
+      <w:rPr>
+        <w:u w:val="none"/>
+      </w:rPr>
+    </w:lvl>
+    <w:lvl w:ilvl="5">
+      <w:start w:val="1"/>
+      <w:numFmt w:val="bullet"/>
+      <w:lvlText w:val="■"/>
+      <w:lvlJc w:val="left"/>
+      <w:pPr>
+        <w:ind w:left="4320" w:hanging="360"/>
+      </w:pPr>
+      <w:rPr>
+        <w:u w:val="none"/>
+      </w:rPr>
+    </w:lvl>
+    <w:lvl w:ilvl="6">
+      <w:start w:val="1"/>
+      <w:numFmt w:val="bullet"/>
+      <w:lvlText w:val="●"/>
+      <w:lvlJc w:val="left"/>
+      <w:pPr>
+        <w:ind w:left="5040" w:hanging="360"/>
+      </w:pPr>
+      <w:rPr>
+        <w:u w:val="none"/>
+      </w:rPr>
+    </w:lvl>
+    <w:lvl w:ilvl="7">
+      <w:start w:val="1"/>
+      <w:numFmt w:val="bullet"/>
+      <w:lvlText w:val="○"/>
+      <w:lvlJc w:val="left"/>
+      <w:pPr>
+        <w:ind w:left="5760" w:hanging="360"/>
+      </w:pPr>
+      <w:rPr>
+        <w:u w:val="none"/>
+      </w:rPr>
+    </w:lvl>
+    <w:lvl w:ilvl="8">
+      <w:start w:val="1"/>
+      <w:numFmt w:val="bullet"/>
+      <w:lvlText w:val="■"/>
+      <w:lvlJc w:val="left"/>
+      <w:pPr>
+        <w:ind w:left="6480" w:hanging="360"/>
+      </w:pPr>
+      <w:rPr>
+        <w:u w:val="none"/>
+      </w:rPr>
+    </w:lvl>
+  </w:abstractNum>
+  <w:abstractNum w:abstractNumId="6">
+    <w:lvl w:ilvl="0">
+      <w:start w:val="1"/>
+      <w:numFmt w:val="bullet"/>
+      <w:lvlText w:val="●"/>
+      <w:lvlJc w:val="left"/>
+      <w:pPr>
+        <w:ind w:left="720" w:hanging="360"/>
+      </w:pPr>
+      <w:rPr>
+        <w:u w:val="none"/>
+      </w:rPr>
+    </w:lvl>
+    <w:lvl w:ilvl="1">
+      <w:start w:val="1"/>
+      <w:numFmt w:val="bullet"/>
+      <w:lvlText w:val="○"/>
+      <w:lvlJc w:val="left"/>
+      <w:pPr>
+        <w:ind w:left="1440" w:hanging="360"/>
+      </w:pPr>
+      <w:rPr>
+        <w:u w:val="none"/>
+      </w:rPr>
+    </w:lvl>
+    <w:lvl w:ilvl="2">
+      <w:start w:val="1"/>
+      <w:numFmt w:val="bullet"/>
+      <w:lvlText w:val="■"/>
+      <w:lvlJc w:val="left"/>
+      <w:pPr>
+        <w:ind w:left="2160" w:hanging="360"/>
+      </w:pPr>
+      <w:rPr>
+        <w:u w:val="none"/>
+      </w:rPr>
+    </w:lvl>
+    <w:lvl w:ilvl="3">
+      <w:start w:val="1"/>
+      <w:numFmt w:val="bullet"/>
+      <w:lvlText w:val="●"/>
+      <w:lvlJc w:val="left"/>
+      <w:pPr>
+        <w:ind w:left="2880" w:hanging="360"/>
+      </w:pPr>
+      <w:rPr>
+        <w:u w:val="none"/>
+      </w:rPr>
+    </w:lvl>
+    <w:lvl w:ilvl="4">
+      <w:start w:val="1"/>
+      <w:numFmt w:val="bullet"/>
+      <w:lvlText w:val="○"/>
+      <w:lvlJc w:val="left"/>
+      <w:pPr>
+        <w:ind w:left="3600" w:hanging="360"/>
+      </w:pPr>
+      <w:rPr>
+        <w:u w:val="none"/>
+      </w:rPr>
+    </w:lvl>
+    <w:lvl w:ilvl="5">
+      <w:start w:val="1"/>
+      <w:numFmt w:val="bullet"/>
+      <w:lvlText w:val="■"/>
+      <w:lvlJc w:val="left"/>
+      <w:pPr>
+        <w:ind w:left="4320" w:hanging="360"/>
+      </w:pPr>
+      <w:rPr>
+        <w:u w:val="none"/>
+      </w:rPr>
+    </w:lvl>
+    <w:lvl w:ilvl="6">
+      <w:start w:val="1"/>
+      <w:numFmt w:val="bullet"/>
+      <w:lvlText w:val="●"/>
+      <w:lvlJc w:val="left"/>
+      <w:pPr>
+        <w:ind w:left="5040" w:hanging="360"/>
+      </w:pPr>
+      <w:rPr>
+        <w:u w:val="none"/>
+      </w:rPr>
+    </w:lvl>
+    <w:lvl w:ilvl="7">
+      <w:start w:val="1"/>
+      <w:numFmt w:val="bullet"/>
+      <w:lvlText w:val="○"/>
+      <w:lvlJc w:val="left"/>
+      <w:pPr>
+        <w:ind w:left="5760" w:hanging="360"/>
+      </w:pPr>
+      <w:rPr>
+        <w:u w:val="none"/>
+      </w:rPr>
+    </w:lvl>
+    <w:lvl w:ilvl="8">
+      <w:start w:val="1"/>
+      <w:numFmt w:val="bullet"/>
+      <w:lvlText w:val="■"/>
+      <w:lvlJc w:val="left"/>
+      <w:pPr>
+        <w:ind w:left="6480" w:hanging="360"/>
+      </w:pPr>
+      <w:rPr>
+        <w:u w:val="none"/>
+      </w:rPr>
+    </w:lvl>
+  </w:abstractNum>
   <w:num w:numId="1">
     <w:abstractNumId w:val="1"/>
   </w:num>
   <w:num w:numId="2">
     <w:abstractNumId w:val="2"/>
+  </w:num>
+  <w:num w:numId="3">
+    <w:abstractNumId w:val="3"/>
+  </w:num>
+  <w:num w:numId="4">
+    <w:abstractNumId w:val="4"/>
+  </w:num>
+  <w:num w:numId="5">
+    <w:abstractNumId w:val="5"/>
+  </w:num>
+  <w:num w:numId="6">
+    <w:abstractNumId w:val="6"/>
   </w:num>
 </w:numbering>
 </file>
@@ -3181,6 +4856,34 @@
       <w:sz w:val="30"/>
       <w:szCs w:val="30"/>
     </w:rPr>
+  </w:style>
+  <w:style w:type="table" w:styleId="Table1">
+    <w:basedOn w:val="TableNormal"/>
+    <w:tblPr>
+      <w:tblStyleRowBandSize w:val="1"/>
+      <w:tblStyleColBandSize w:val="1"/>
+    </w:tblPr>
+  </w:style>
+  <w:style w:type="table" w:styleId="Table2">
+    <w:basedOn w:val="TableNormal"/>
+    <w:tblPr>
+      <w:tblStyleRowBandSize w:val="1"/>
+      <w:tblStyleColBandSize w:val="1"/>
+    </w:tblPr>
+  </w:style>
+  <w:style w:type="table" w:styleId="Table3">
+    <w:basedOn w:val="TableNormal"/>
+    <w:tblPr>
+      <w:tblStyleRowBandSize w:val="1"/>
+      <w:tblStyleColBandSize w:val="1"/>
+    </w:tblPr>
+  </w:style>
+  <w:style w:type="table" w:styleId="Table4">
+    <w:basedOn w:val="TableNormal"/>
+    <w:tblPr>
+      <w:tblStyleRowBandSize w:val="1"/>
+      <w:tblStyleColBandSize w:val="1"/>
+    </w:tblPr>
   </w:style>
 </w:styles>
 </file>

--- a/SmartHouse/doc/Documentazione SmartHouse.docx
+++ b/SmartHouse/doc/Documentazione SmartHouse.docx
@@ -1098,7 +1098,7 @@
           <w:szCs w:val="30"/>
           <w:rtl w:val="0"/>
         </w:rPr>
-        <w:t xml:space="preserve">Classe che eredita da AbstractLampne gestisce le funzionalità aggiuntive Eco</w:t>
+        <w:t xml:space="preserve">Classe che eredita da AbstractLamp e gestisce le funzionalità aggiuntive Eco</w:t>
       </w:r>
     </w:p>
     <w:p>
@@ -1464,7 +1464,7 @@
           <w:szCs w:val="30"/>
           <w:rtl w:val="0"/>
         </w:rPr>
-        <w:t xml:space="preserve">LampModel </w:t>
+        <w:t xml:space="preserve">AbstractLamp </w:t>
       </w:r>
       <w:r>
         <w:rPr>
@@ -1491,7 +1491,7 @@
           <w:szCs w:val="30"/>
           <w:rtl w:val="0"/>
         </w:rPr>
-        <w:t xml:space="preserve">Classe che modella una lampada astratta, modello per Lamp e EcoLamp. Funzionalità astratte di cambio di luminosità.</w:t>
+        <w:t xml:space="preserve">Classe che modella una lampada astratta, modello per Lamp e EcoLamp. Funzionalità astratte di cambio di luminosità. Eredita da AbstractDevice.</w:t>
       </w:r>
     </w:p>
     <w:p>
@@ -2690,16 +2690,16 @@
           <w:szCs w:val="30"/>
           <w:rtl w:val="0"/>
         </w:rPr>
-        <w:t xml:space="preserve">Classe che modella un una fila di lampade, usando una lista (come </w:t>
-      </w:r>
-      <w:r>
-        <w:rPr>
-          <w:rFonts w:ascii="Montserrat Medium" w:cs="Montserrat Medium" w:eastAsia="Montserrat Medium" w:hAnsi="Montserrat Medium"/>
-          <w:sz w:val="30"/>
-          <w:szCs w:val="30"/>
-          <w:rtl w:val="0"/>
-        </w:rPr>
-        <w:t xml:space="preserve">TwoLampDevice</w:t>
+        <w:t xml:space="preserve">Classe che modella un una fila di lampade, usando una lista (come TwoLamp</w:t>
+      </w:r>
+      <w:r>
+        <w:rPr>
+          <w:rFonts w:ascii="Montserrat Medium" w:cs="Montserrat Medium" w:eastAsia="Montserrat Medium" w:hAnsi="Montserrat Medium"/>
+          <w:sz w:val="30"/>
+          <w:szCs w:val="30"/>
+          <w:rtl w:val="0"/>
+        </w:rPr>
+        <w:t xml:space="preserve">Device</w:t>
       </w:r>
       <w:r>
         <w:rPr>
@@ -2762,6 +2762,44 @@
     </w:p>
     <w:p>
       <w:pPr>
+        <w:numPr>
+          <w:ilvl w:val="0"/>
+          <w:numId w:val="3"/>
+        </w:numPr>
+        <w:ind w:left="141.73228346456688" w:hanging="360"/>
+        <w:rPr>
+          <w:sz w:val="30"/>
+          <w:szCs w:val="30"/>
+        </w:rPr>
+      </w:pPr>
+      <w:r>
+        <w:rPr>
+          <w:rFonts w:ascii="Montserrat" w:cs="Montserrat" w:eastAsia="Montserrat" w:hAnsi="Montserrat"/>
+          <w:b w:val="1"/>
+          <w:bCs w:val="1"/>
+          <w:sz w:val="30"/>
+          <w:szCs w:val="30"/>
+          <w:rtl w:val="0"/>
+        </w:rPr>
+        <w:t xml:space="preserve">AbstractDevice</w:t>
+      </w:r>
+      <w:r>
+        <w:rPr>
+          <w:rFonts w:ascii="Montserrat Medium" w:cs="Montserrat Medium" w:eastAsia="Montserrat Medium" w:hAnsi="Montserrat Medium"/>
+          <w:sz w:val="30"/>
+          <w:szCs w:val="30"/>
+          <w:rtl w:val="0"/>
+        </w:rPr>
+        <w:t xml:space="preserve">:</w:t>
+      </w:r>
+      <w:r>
+        <w:rPr>
+          <w:rtl w:val="0"/>
+        </w:rPr>
+      </w:r>
+    </w:p>
+    <w:p>
+      <w:pPr>
         <w:rPr>
           <w:rFonts w:ascii="Montserrat Medium" w:cs="Montserrat Medium" w:eastAsia="Montserrat Medium" w:hAnsi="Montserrat Medium"/>
           <w:sz w:val="38"/>
@@ -2771,6 +2809,33 @@
       </w:pPr>
       <w:r>
         <w:rPr>
+          <w:rFonts w:ascii="Montserrat Medium" w:cs="Montserrat Medium" w:eastAsia="Montserrat Medium" w:hAnsi="Montserrat Medium"/>
+          <w:sz w:val="30"/>
+          <w:szCs w:val="30"/>
+          <w:rtl w:val="0"/>
+        </w:rPr>
+        <w:t xml:space="preserve">Classe che modella un device astratto con funzionalità virtuali di </w:t>
+      </w:r>
+      <w:r>
+        <w:rPr>
+          <w:rFonts w:ascii="Montserrat Medium" w:cs="Montserrat Medium" w:eastAsia="Montserrat Medium" w:hAnsi="Montserrat Medium"/>
+          <w:sz w:val="30"/>
+          <w:szCs w:val="30"/>
+          <w:rtl w:val="0"/>
+        </w:rPr>
+        <w:t xml:space="preserve">accensione/spegnimeto</w:t>
+      </w:r>
+      <w:r>
+        <w:rPr>
+          <w:rFonts w:ascii="Montserrat Medium" w:cs="Montserrat Medium" w:eastAsia="Montserrat Medium" w:hAnsi="Montserrat Medium"/>
+          <w:sz w:val="30"/>
+          <w:szCs w:val="30"/>
+          <w:rtl w:val="0"/>
+        </w:rPr>
+        <w:t xml:space="preserve"> e properties comuni a tutti i device.</w:t>
+      </w:r>
+      <w:r>
+        <w:rPr>
           <w:rtl w:val="0"/>
         </w:rPr>
       </w:r>
@@ -2799,6 +2864,644 @@
           <w:u w:val="single"/>
         </w:rPr>
       </w:pPr>
+      <w:r>
+        <w:rPr>
+          <w:rtl w:val="0"/>
+        </w:rPr>
+      </w:r>
+    </w:p>
+    <w:p>
+      <w:pPr>
+        <w:rPr>
+          <w:rFonts w:ascii="Montserrat Medium" w:cs="Montserrat Medium" w:eastAsia="Montserrat Medium" w:hAnsi="Montserrat Medium"/>
+          <w:sz w:val="38"/>
+          <w:szCs w:val="38"/>
+          <w:u w:val="single"/>
+        </w:rPr>
+      </w:pPr>
+      <w:r>
+        <w:rPr>
+          <w:rtl w:val="0"/>
+        </w:rPr>
+      </w:r>
+    </w:p>
+    <w:p>
+      <w:pPr>
+        <w:rPr>
+          <w:rFonts w:ascii="Montserrat Medium" w:cs="Montserrat Medium" w:eastAsia="Montserrat Medium" w:hAnsi="Montserrat Medium"/>
+          <w:sz w:val="38"/>
+          <w:szCs w:val="38"/>
+          <w:u w:val="single"/>
+        </w:rPr>
+      </w:pPr>
+      <w:r>
+        <w:rPr>
+          <w:rtl w:val="0"/>
+        </w:rPr>
+      </w:r>
+    </w:p>
+    <w:p>
+      <w:pPr>
+        <w:rPr>
+          <w:rFonts w:ascii="Montserrat Medium" w:cs="Montserrat Medium" w:eastAsia="Montserrat Medium" w:hAnsi="Montserrat Medium"/>
+          <w:sz w:val="38"/>
+          <w:szCs w:val="38"/>
+          <w:u w:val="single"/>
+        </w:rPr>
+      </w:pPr>
+      <w:r>
+        <w:rPr>
+          <w:rtl w:val="0"/>
+        </w:rPr>
+      </w:r>
+    </w:p>
+    <w:p>
+      <w:pPr>
+        <w:numPr>
+          <w:ilvl w:val="0"/>
+          <w:numId w:val="3"/>
+        </w:numPr>
+        <w:ind w:left="141.73228346456688" w:hanging="360"/>
+        <w:rPr>
+          <w:sz w:val="30"/>
+          <w:szCs w:val="30"/>
+        </w:rPr>
+      </w:pPr>
+      <w:r>
+        <w:rPr>
+          <w:rFonts w:ascii="Montserrat" w:cs="Montserrat" w:eastAsia="Montserrat" w:hAnsi="Montserrat"/>
+          <w:b w:val="1"/>
+          <w:bCs w:val="1"/>
+          <w:sz w:val="30"/>
+          <w:szCs w:val="30"/>
+          <w:rtl w:val="0"/>
+        </w:rPr>
+        <w:t xml:space="preserve">AirConditioner</w:t>
+      </w:r>
+      <w:r>
+        <w:rPr>
+          <w:rFonts w:ascii="Montserrat Medium" w:cs="Montserrat Medium" w:eastAsia="Montserrat Medium" w:hAnsi="Montserrat Medium"/>
+          <w:sz w:val="30"/>
+          <w:szCs w:val="30"/>
+          <w:rtl w:val="0"/>
+        </w:rPr>
+        <w:t xml:space="preserve">:</w:t>
+      </w:r>
+      <w:r>
+        <w:rPr>
+          <w:rtl w:val="0"/>
+        </w:rPr>
+      </w:r>
+    </w:p>
+    <w:p>
+      <w:pPr>
+        <w:rPr>
+          <w:rFonts w:ascii="Montserrat Medium" w:cs="Montserrat Medium" w:eastAsia="Montserrat Medium" w:hAnsi="Montserrat Medium"/>
+          <w:sz w:val="30"/>
+          <w:szCs w:val="30"/>
+        </w:rPr>
+      </w:pPr>
+      <w:r>
+        <w:rPr>
+          <w:rFonts w:ascii="Montserrat Medium" w:cs="Montserrat Medium" w:eastAsia="Montserrat Medium" w:hAnsi="Montserrat Medium"/>
+          <w:sz w:val="30"/>
+          <w:szCs w:val="30"/>
+          <w:rtl w:val="0"/>
+        </w:rPr>
+        <w:t xml:space="preserve">Classe che modella un condizionatore con funzionalità di cambio temperatura, velocità delle ventole e modalità. Eredita da AbstractDevice</w:t>
+      </w:r>
+    </w:p>
+    <w:p>
+      <w:pPr>
+        <w:rPr>
+          <w:rFonts w:ascii="Montserrat Medium" w:cs="Montserrat Medium" w:eastAsia="Montserrat Medium" w:hAnsi="Montserrat Medium"/>
+          <w:sz w:val="30"/>
+          <w:szCs w:val="30"/>
+        </w:rPr>
+      </w:pPr>
+      <w:r>
+        <w:rPr>
+          <w:rtl w:val="0"/>
+        </w:rPr>
+      </w:r>
+    </w:p>
+    <w:p>
+      <w:pPr>
+        <w:numPr>
+          <w:ilvl w:val="1"/>
+          <w:numId w:val="3"/>
+        </w:numPr>
+        <w:ind w:left="1440" w:hanging="360"/>
+        <w:rPr>
+          <w:rFonts w:ascii="Montserrat" w:cs="Montserrat" w:eastAsia="Montserrat" w:hAnsi="Montserrat"/>
+          <w:b w:val="1"/>
+          <w:bCs w:val="1"/>
+          <w:sz w:val="30"/>
+          <w:szCs w:val="30"/>
+        </w:rPr>
+      </w:pPr>
+      <w:r>
+        <w:rPr>
+          <w:rFonts w:ascii="Montserrat" w:cs="Montserrat" w:eastAsia="Montserrat" w:hAnsi="Montserrat"/>
+          <w:b w:val="1"/>
+          <w:bCs w:val="1"/>
+          <w:sz w:val="30"/>
+          <w:szCs w:val="30"/>
+          <w:rtl w:val="0"/>
+        </w:rPr>
+        <w:t xml:space="preserve">(enum) FanSpeed</w:t>
+      </w:r>
+      <w:r>
+        <w:rPr>
+          <w:rtl w:val="0"/>
+        </w:rPr>
+      </w:r>
+    </w:p>
+    <w:p>
+      <w:pPr>
+        <w:numPr>
+          <w:ilvl w:val="1"/>
+          <w:numId w:val="3"/>
+        </w:numPr>
+        <w:ind w:left="1440" w:hanging="360"/>
+        <w:rPr>
+          <w:rFonts w:ascii="Montserrat" w:cs="Montserrat" w:eastAsia="Montserrat" w:hAnsi="Montserrat"/>
+          <w:b w:val="1"/>
+          <w:bCs w:val="1"/>
+          <w:sz w:val="30"/>
+          <w:szCs w:val="30"/>
+        </w:rPr>
+      </w:pPr>
+      <w:r>
+        <w:rPr>
+          <w:rFonts w:ascii="Montserrat" w:cs="Montserrat" w:eastAsia="Montserrat" w:hAnsi="Montserrat"/>
+          <w:b w:val="1"/>
+          <w:bCs w:val="1"/>
+          <w:sz w:val="30"/>
+          <w:szCs w:val="30"/>
+          <w:rtl w:val="0"/>
+        </w:rPr>
+        <w:t xml:space="preserve">(enum) ACMode</w:t>
+      </w:r>
+    </w:p>
+    <w:p>
+      <w:pPr>
+        <w:ind w:left="1440" w:firstLine="0"/>
+        <w:rPr>
+          <w:rFonts w:ascii="Montserrat" w:cs="Montserrat" w:eastAsia="Montserrat" w:hAnsi="Montserrat"/>
+          <w:b w:val="1"/>
+          <w:bCs w:val="1"/>
+          <w:sz w:val="30"/>
+          <w:szCs w:val="30"/>
+        </w:rPr>
+      </w:pPr>
+      <w:r>
+        <w:rPr>
+          <w:rtl w:val="0"/>
+        </w:rPr>
+      </w:r>
+    </w:p>
+    <w:p>
+      <w:pPr>
+        <w:rPr>
+          <w:rFonts w:ascii="Montserrat Medium" w:cs="Montserrat Medium" w:eastAsia="Montserrat Medium" w:hAnsi="Montserrat Medium"/>
+          <w:sz w:val="38"/>
+          <w:szCs w:val="38"/>
+          <w:u w:val="single"/>
+        </w:rPr>
+      </w:pPr>
+      <w:r>
+        <w:rPr>
+          <w:rtl w:val="0"/>
+        </w:rPr>
+      </w:r>
+    </w:p>
+    <w:p>
+      <w:pPr>
+        <w:numPr>
+          <w:ilvl w:val="0"/>
+          <w:numId w:val="3"/>
+        </w:numPr>
+        <w:ind w:left="141.73228346456688" w:hanging="360"/>
+        <w:rPr>
+          <w:sz w:val="30"/>
+          <w:szCs w:val="30"/>
+        </w:rPr>
+      </w:pPr>
+      <w:r>
+        <w:rPr>
+          <w:rFonts w:ascii="Montserrat" w:cs="Montserrat" w:eastAsia="Montserrat" w:hAnsi="Montserrat"/>
+          <w:b w:val="1"/>
+          <w:bCs w:val="1"/>
+          <w:sz w:val="30"/>
+          <w:szCs w:val="30"/>
+          <w:rtl w:val="0"/>
+        </w:rPr>
+        <w:t xml:space="preserve">CCTV</w:t>
+      </w:r>
+      <w:r>
+        <w:rPr>
+          <w:rFonts w:ascii="Montserrat Medium" w:cs="Montserrat Medium" w:eastAsia="Montserrat Medium" w:hAnsi="Montserrat Medium"/>
+          <w:sz w:val="30"/>
+          <w:szCs w:val="30"/>
+          <w:rtl w:val="0"/>
+        </w:rPr>
+        <w:t xml:space="preserve">:</w:t>
+      </w:r>
+      <w:r>
+        <w:rPr>
+          <w:rtl w:val="0"/>
+        </w:rPr>
+      </w:r>
+    </w:p>
+    <w:p>
+      <w:pPr>
+        <w:rPr>
+          <w:rFonts w:ascii="Montserrat Medium" w:cs="Montserrat Medium" w:eastAsia="Montserrat Medium" w:hAnsi="Montserrat Medium"/>
+          <w:sz w:val="30"/>
+          <w:szCs w:val="30"/>
+        </w:rPr>
+      </w:pPr>
+      <w:r>
+        <w:rPr>
+          <w:rFonts w:ascii="Montserrat Medium" w:cs="Montserrat Medium" w:eastAsia="Montserrat Medium" w:hAnsi="Montserrat Medium"/>
+          <w:sz w:val="30"/>
+          <w:szCs w:val="30"/>
+          <w:rtl w:val="0"/>
+        </w:rPr>
+        <w:t xml:space="preserve">Classe che modella una telecamera con funzionalità di zoom, inclinamento e registrazione. Eredita da AbstractDevice</w:t>
+      </w:r>
+    </w:p>
+    <w:p>
+      <w:pPr>
+        <w:rPr>
+          <w:rFonts w:ascii="Montserrat Medium" w:cs="Montserrat Medium" w:eastAsia="Montserrat Medium" w:hAnsi="Montserrat Medium"/>
+          <w:sz w:val="30"/>
+          <w:szCs w:val="30"/>
+        </w:rPr>
+      </w:pPr>
+      <w:r>
+        <w:rPr>
+          <w:rtl w:val="0"/>
+        </w:rPr>
+      </w:r>
+    </w:p>
+    <w:p>
+      <w:pPr>
+        <w:numPr>
+          <w:ilvl w:val="1"/>
+          <w:numId w:val="3"/>
+        </w:numPr>
+        <w:ind w:left="1440" w:hanging="360"/>
+        <w:rPr>
+          <w:rFonts w:ascii="Montserrat" w:cs="Montserrat" w:eastAsia="Montserrat" w:hAnsi="Montserrat"/>
+          <w:b w:val="1"/>
+          <w:bCs w:val="1"/>
+          <w:sz w:val="30"/>
+          <w:szCs w:val="30"/>
+        </w:rPr>
+      </w:pPr>
+      <w:r>
+        <w:rPr>
+          <w:rFonts w:ascii="Montserrat" w:cs="Montserrat" w:eastAsia="Montserrat" w:hAnsi="Montserrat"/>
+          <w:b w:val="1"/>
+          <w:bCs w:val="1"/>
+          <w:sz w:val="30"/>
+          <w:szCs w:val="30"/>
+          <w:rtl w:val="0"/>
+        </w:rPr>
+        <w:t xml:space="preserve">(enum) CCTVStatus</w:t>
+      </w:r>
+      <w:r>
+        <w:rPr>
+          <w:rtl w:val="0"/>
+        </w:rPr>
+      </w:r>
+    </w:p>
+    <w:p>
+      <w:pPr>
+        <w:numPr>
+          <w:ilvl w:val="1"/>
+          <w:numId w:val="3"/>
+        </w:numPr>
+        <w:ind w:left="1440" w:hanging="360"/>
+        <w:rPr>
+          <w:rFonts w:ascii="Montserrat" w:cs="Montserrat" w:eastAsia="Montserrat" w:hAnsi="Montserrat"/>
+          <w:b w:val="1"/>
+          <w:bCs w:val="1"/>
+          <w:sz w:val="30"/>
+          <w:szCs w:val="30"/>
+        </w:rPr>
+      </w:pPr>
+      <w:r>
+        <w:rPr>
+          <w:rFonts w:ascii="Montserrat" w:cs="Montserrat" w:eastAsia="Montserrat" w:hAnsi="Montserrat"/>
+          <w:b w:val="1"/>
+          <w:bCs w:val="1"/>
+          <w:sz w:val="30"/>
+          <w:szCs w:val="30"/>
+          <w:rtl w:val="0"/>
+        </w:rPr>
+        <w:t xml:space="preserve">Recording</w:t>
+      </w:r>
+    </w:p>
+    <w:p>
+      <w:pPr>
+        <w:ind w:left="0" w:firstLine="0"/>
+        <w:rPr>
+          <w:rFonts w:ascii="Montserrat Medium" w:cs="Montserrat Medium" w:eastAsia="Montserrat Medium" w:hAnsi="Montserrat Medium"/>
+          <w:sz w:val="30"/>
+          <w:szCs w:val="30"/>
+        </w:rPr>
+      </w:pPr>
+      <w:r>
+        <w:rPr>
+          <w:rFonts w:ascii="Montserrat" w:cs="Montserrat" w:eastAsia="Montserrat" w:hAnsi="Montserrat"/>
+          <w:b w:val="1"/>
+          <w:bCs w:val="1"/>
+          <w:sz w:val="30"/>
+          <w:szCs w:val="30"/>
+          <w:rtl w:val="0"/>
+        </w:rPr>
+        <w:tab/>
+        <w:tab/>
+      </w:r>
+      <w:r>
+        <w:rPr>
+          <w:rFonts w:ascii="Montserrat Medium" w:cs="Montserrat Medium" w:eastAsia="Montserrat Medium" w:hAnsi="Montserrat Medium"/>
+          <w:sz w:val="30"/>
+          <w:szCs w:val="30"/>
+          <w:rtl w:val="0"/>
+        </w:rPr>
+        <w:t xml:space="preserve">Classe che modella una registrazione con ora di inizio,</w:t>
+      </w:r>
+    </w:p>
+    <w:p>
+      <w:pPr>
+        <w:ind w:left="720" w:firstLine="720"/>
+        <w:rPr>
+          <w:rFonts w:ascii="Montserrat Medium" w:cs="Montserrat Medium" w:eastAsia="Montserrat Medium" w:hAnsi="Montserrat Medium"/>
+          <w:sz w:val="30"/>
+          <w:szCs w:val="30"/>
+        </w:rPr>
+      </w:pPr>
+      <w:r>
+        <w:rPr>
+          <w:rFonts w:ascii="Montserrat Medium" w:cs="Montserrat Medium" w:eastAsia="Montserrat Medium" w:hAnsi="Montserrat Medium"/>
+          <w:sz w:val="30"/>
+          <w:szCs w:val="30"/>
+          <w:rtl w:val="0"/>
+        </w:rPr>
+        <w:t xml:space="preserve">fine e durata</w:t>
+      </w:r>
+    </w:p>
+    <w:p>
+      <w:pPr>
+        <w:rPr>
+          <w:rFonts w:ascii="Montserrat Medium" w:cs="Montserrat Medium" w:eastAsia="Montserrat Medium" w:hAnsi="Montserrat Medium"/>
+          <w:sz w:val="38"/>
+          <w:szCs w:val="38"/>
+          <w:u w:val="single"/>
+        </w:rPr>
+      </w:pPr>
+      <w:r>
+        <w:rPr>
+          <w:rtl w:val="0"/>
+        </w:rPr>
+      </w:r>
+    </w:p>
+    <w:p>
+      <w:pPr>
+        <w:numPr>
+          <w:ilvl w:val="0"/>
+          <w:numId w:val="3"/>
+        </w:numPr>
+        <w:ind w:left="141.73228346456688" w:hanging="360"/>
+        <w:rPr>
+          <w:sz w:val="30"/>
+          <w:szCs w:val="30"/>
+        </w:rPr>
+      </w:pPr>
+      <w:r>
+        <w:rPr>
+          <w:rFonts w:ascii="Montserrat" w:cs="Montserrat" w:eastAsia="Montserrat" w:hAnsi="Montserrat"/>
+          <w:b w:val="1"/>
+          <w:bCs w:val="1"/>
+          <w:sz w:val="30"/>
+          <w:szCs w:val="30"/>
+          <w:rtl w:val="0"/>
+        </w:rPr>
+        <w:t xml:space="preserve">Door</w:t>
+      </w:r>
+      <w:r>
+        <w:rPr>
+          <w:rFonts w:ascii="Montserrat Medium" w:cs="Montserrat Medium" w:eastAsia="Montserrat Medium" w:hAnsi="Montserrat Medium"/>
+          <w:sz w:val="30"/>
+          <w:szCs w:val="30"/>
+          <w:rtl w:val="0"/>
+        </w:rPr>
+        <w:t xml:space="preserve">:</w:t>
+      </w:r>
+      <w:r>
+        <w:rPr>
+          <w:rtl w:val="0"/>
+        </w:rPr>
+      </w:r>
+    </w:p>
+    <w:p>
+      <w:pPr>
+        <w:rPr>
+          <w:rFonts w:ascii="Montserrat Medium" w:cs="Montserrat Medium" w:eastAsia="Montserrat Medium" w:hAnsi="Montserrat Medium"/>
+          <w:sz w:val="30"/>
+          <w:szCs w:val="30"/>
+        </w:rPr>
+      </w:pPr>
+      <w:r>
+        <w:rPr>
+          <w:rFonts w:ascii="Montserrat Medium" w:cs="Montserrat Medium" w:eastAsia="Montserrat Medium" w:hAnsi="Montserrat Medium"/>
+          <w:sz w:val="30"/>
+          <w:szCs w:val="30"/>
+          <w:rtl w:val="0"/>
+        </w:rPr>
+        <w:t xml:space="preserve">Classe che modella una porta con funzionalità di apertura, chisura, blocco e sblocco. Eredita da AbstractDevice</w:t>
+      </w:r>
+    </w:p>
+    <w:p>
+      <w:pPr>
+        <w:rPr>
+          <w:rFonts w:ascii="Montserrat Medium" w:cs="Montserrat Medium" w:eastAsia="Montserrat Medium" w:hAnsi="Montserrat Medium"/>
+          <w:sz w:val="30"/>
+          <w:szCs w:val="30"/>
+        </w:rPr>
+      </w:pPr>
+      <w:r>
+        <w:rPr>
+          <w:rtl w:val="0"/>
+        </w:rPr>
+      </w:r>
+    </w:p>
+    <w:p>
+      <w:pPr>
+        <w:numPr>
+          <w:ilvl w:val="1"/>
+          <w:numId w:val="3"/>
+        </w:numPr>
+        <w:ind w:left="1440" w:hanging="360"/>
+        <w:rPr>
+          <w:rFonts w:ascii="Montserrat" w:cs="Montserrat" w:eastAsia="Montserrat" w:hAnsi="Montserrat"/>
+          <w:b w:val="1"/>
+          <w:bCs w:val="1"/>
+          <w:sz w:val="30"/>
+          <w:szCs w:val="30"/>
+        </w:rPr>
+      </w:pPr>
+      <w:r>
+        <w:rPr>
+          <w:rFonts w:ascii="Montserrat" w:cs="Montserrat" w:eastAsia="Montserrat" w:hAnsi="Montserrat"/>
+          <w:b w:val="1"/>
+          <w:bCs w:val="1"/>
+          <w:sz w:val="30"/>
+          <w:szCs w:val="30"/>
+          <w:rtl w:val="0"/>
+        </w:rPr>
+        <w:t xml:space="preserve">(enum) DoorStatus</w:t>
+      </w:r>
+      <w:r>
+        <w:rPr>
+          <w:rtl w:val="0"/>
+        </w:rPr>
+      </w:r>
+    </w:p>
+    <w:p>
+      <w:pPr>
+        <w:numPr>
+          <w:ilvl w:val="1"/>
+          <w:numId w:val="3"/>
+        </w:numPr>
+        <w:ind w:left="1440" w:hanging="360"/>
+        <w:rPr>
+          <w:rFonts w:ascii="Montserrat" w:cs="Montserrat" w:eastAsia="Montserrat" w:hAnsi="Montserrat"/>
+          <w:b w:val="1"/>
+          <w:bCs w:val="1"/>
+          <w:sz w:val="30"/>
+          <w:szCs w:val="30"/>
+        </w:rPr>
+      </w:pPr>
+      <w:r>
+        <w:rPr>
+          <w:rFonts w:ascii="Montserrat" w:cs="Montserrat" w:eastAsia="Montserrat" w:hAnsi="Montserrat"/>
+          <w:b w:val="1"/>
+          <w:bCs w:val="1"/>
+          <w:sz w:val="30"/>
+          <w:szCs w:val="30"/>
+          <w:rtl w:val="0"/>
+        </w:rPr>
+        <w:t xml:space="preserve">(enum) LockStatus</w:t>
+      </w:r>
+    </w:p>
+    <w:p>
+      <w:pPr>
+        <w:rPr>
+          <w:rFonts w:ascii="Montserrat Medium" w:cs="Montserrat Medium" w:eastAsia="Montserrat Medium" w:hAnsi="Montserrat Medium"/>
+          <w:sz w:val="38"/>
+          <w:szCs w:val="38"/>
+          <w:u w:val="single"/>
+        </w:rPr>
+      </w:pPr>
+      <w:r>
+        <w:rPr>
+          <w:rtl w:val="0"/>
+        </w:rPr>
+      </w:r>
+    </w:p>
+    <w:p>
+      <w:pPr>
+        <w:rPr>
+          <w:rFonts w:ascii="Montserrat Medium" w:cs="Montserrat Medium" w:eastAsia="Montserrat Medium" w:hAnsi="Montserrat Medium"/>
+          <w:sz w:val="38"/>
+          <w:szCs w:val="38"/>
+          <w:u w:val="single"/>
+        </w:rPr>
+      </w:pPr>
+      <w:r>
+        <w:rPr>
+          <w:rtl w:val="0"/>
+        </w:rPr>
+      </w:r>
+    </w:p>
+    <w:p>
+      <w:pPr>
+        <w:rPr>
+          <w:rFonts w:ascii="Montserrat Medium" w:cs="Montserrat Medium" w:eastAsia="Montserrat Medium" w:hAnsi="Montserrat Medium"/>
+          <w:sz w:val="38"/>
+          <w:szCs w:val="38"/>
+          <w:u w:val="single"/>
+        </w:rPr>
+      </w:pPr>
+      <w:r>
+        <w:rPr>
+          <w:rtl w:val="0"/>
+        </w:rPr>
+      </w:r>
+    </w:p>
+    <w:p>
+      <w:pPr>
+        <w:numPr>
+          <w:ilvl w:val="0"/>
+          <w:numId w:val="3"/>
+        </w:numPr>
+        <w:ind w:left="141.73228346456688" w:hanging="360"/>
+        <w:rPr>
+          <w:sz w:val="30"/>
+          <w:szCs w:val="30"/>
+        </w:rPr>
+      </w:pPr>
+      <w:r>
+        <w:rPr>
+          <w:rFonts w:ascii="Montserrat" w:cs="Montserrat" w:eastAsia="Montserrat" w:hAnsi="Montserrat"/>
+          <w:b w:val="1"/>
+          <w:bCs w:val="1"/>
+          <w:sz w:val="30"/>
+          <w:szCs w:val="30"/>
+          <w:rtl w:val="0"/>
+        </w:rPr>
+        <w:t xml:space="preserve">Thermostat</w:t>
+      </w:r>
+      <w:r>
+        <w:rPr>
+          <w:rFonts w:ascii="Montserrat Medium" w:cs="Montserrat Medium" w:eastAsia="Montserrat Medium" w:hAnsi="Montserrat Medium"/>
+          <w:sz w:val="30"/>
+          <w:szCs w:val="30"/>
+          <w:rtl w:val="0"/>
+        </w:rPr>
+        <w:t xml:space="preserve">:</w:t>
+      </w:r>
+      <w:r>
+        <w:rPr>
+          <w:rtl w:val="0"/>
+        </w:rPr>
+      </w:r>
+    </w:p>
+    <w:p>
+      <w:pPr>
+        <w:rPr>
+          <w:rFonts w:ascii="Montserrat" w:cs="Montserrat" w:eastAsia="Montserrat" w:hAnsi="Montserrat"/>
+          <w:b w:val="1"/>
+          <w:bCs w:val="1"/>
+          <w:sz w:val="38"/>
+          <w:szCs w:val="38"/>
+          <w:u w:val="single"/>
+        </w:rPr>
+      </w:pPr>
+      <w:r>
+        <w:rPr>
+          <w:rFonts w:ascii="Montserrat Medium" w:cs="Montserrat Medium" w:eastAsia="Montserrat Medium" w:hAnsi="Montserrat Medium"/>
+          <w:sz w:val="30"/>
+          <w:szCs w:val="30"/>
+          <w:rtl w:val="0"/>
+        </w:rPr>
+        <w:t xml:space="preserve">Classe che modella un termostato con funzionalità di cambio temperatura e modalità. Eredita da AbstractDevice</w:t>
+      </w:r>
       <w:r>
         <w:rPr>
           <w:rtl w:val="0"/>
@@ -3039,6 +3742,230 @@
       <w:pPr>
         <w:rPr>
           <w:rFonts w:ascii="Montserrat Medium" w:cs="Montserrat Medium" w:eastAsia="Montserrat Medium" w:hAnsi="Montserrat Medium"/>
+          <w:sz w:val="30"/>
+          <w:szCs w:val="30"/>
+        </w:rPr>
+      </w:pPr>
+      <w:r>
+        <w:rPr>
+          <w:rtl w:val="0"/>
+        </w:rPr>
+      </w:r>
+    </w:p>
+    <w:p>
+      <w:pPr>
+        <w:rPr>
+          <w:rFonts w:ascii="Montserrat Medium" w:cs="Montserrat Medium" w:eastAsia="Montserrat Medium" w:hAnsi="Montserrat Medium"/>
+          <w:sz w:val="30"/>
+          <w:szCs w:val="30"/>
+        </w:rPr>
+      </w:pPr>
+      <w:r>
+        <w:rPr>
+          <w:rtl w:val="0"/>
+        </w:rPr>
+      </w:r>
+    </w:p>
+    <w:p>
+      <w:pPr>
+        <w:rPr>
+          <w:rFonts w:ascii="Montserrat Medium" w:cs="Montserrat Medium" w:eastAsia="Montserrat Medium" w:hAnsi="Montserrat Medium"/>
+          <w:sz w:val="30"/>
+          <w:szCs w:val="30"/>
+        </w:rPr>
+      </w:pPr>
+      <w:r>
+        <w:rPr>
+          <w:rtl w:val="0"/>
+        </w:rPr>
+      </w:r>
+    </w:p>
+    <w:p>
+      <w:pPr>
+        <w:rPr>
+          <w:rFonts w:ascii="Montserrat Medium" w:cs="Montserrat Medium" w:eastAsia="Montserrat Medium" w:hAnsi="Montserrat Medium"/>
+          <w:sz w:val="30"/>
+          <w:szCs w:val="30"/>
+        </w:rPr>
+      </w:pPr>
+      <w:r>
+        <w:rPr>
+          <w:rtl w:val="0"/>
+        </w:rPr>
+      </w:r>
+    </w:p>
+    <w:p>
+      <w:pPr>
+        <w:rPr>
+          <w:rFonts w:ascii="Montserrat Medium" w:cs="Montserrat Medium" w:eastAsia="Montserrat Medium" w:hAnsi="Montserrat Medium"/>
+          <w:sz w:val="30"/>
+          <w:szCs w:val="30"/>
+        </w:rPr>
+      </w:pPr>
+      <w:r>
+        <w:rPr>
+          <w:rtl w:val="0"/>
+        </w:rPr>
+      </w:r>
+    </w:p>
+    <w:p>
+      <w:pPr>
+        <w:rPr>
+          <w:rFonts w:ascii="Montserrat Medium" w:cs="Montserrat Medium" w:eastAsia="Montserrat Medium" w:hAnsi="Montserrat Medium"/>
+          <w:sz w:val="30"/>
+          <w:szCs w:val="30"/>
+        </w:rPr>
+      </w:pPr>
+      <w:r>
+        <w:rPr>
+          <w:rtl w:val="0"/>
+        </w:rPr>
+      </w:r>
+    </w:p>
+    <w:p>
+      <w:pPr>
+        <w:rPr>
+          <w:rFonts w:ascii="Montserrat Medium" w:cs="Montserrat Medium" w:eastAsia="Montserrat Medium" w:hAnsi="Montserrat Medium"/>
+          <w:sz w:val="30"/>
+          <w:szCs w:val="30"/>
+        </w:rPr>
+      </w:pPr>
+      <w:r>
+        <w:rPr>
+          <w:rtl w:val="0"/>
+        </w:rPr>
+      </w:r>
+    </w:p>
+    <w:p>
+      <w:pPr>
+        <w:rPr>
+          <w:rFonts w:ascii="Montserrat Medium" w:cs="Montserrat Medium" w:eastAsia="Montserrat Medium" w:hAnsi="Montserrat Medium"/>
+          <w:sz w:val="30"/>
+          <w:szCs w:val="30"/>
+        </w:rPr>
+      </w:pPr>
+      <w:r>
+        <w:rPr>
+          <w:rtl w:val="0"/>
+        </w:rPr>
+      </w:r>
+    </w:p>
+    <w:p>
+      <w:pPr>
+        <w:rPr>
+          <w:rFonts w:ascii="Montserrat Medium" w:cs="Montserrat Medium" w:eastAsia="Montserrat Medium" w:hAnsi="Montserrat Medium"/>
+          <w:sz w:val="30"/>
+          <w:szCs w:val="30"/>
+        </w:rPr>
+      </w:pPr>
+      <w:r>
+        <w:rPr>
+          <w:rtl w:val="0"/>
+        </w:rPr>
+      </w:r>
+    </w:p>
+    <w:p>
+      <w:pPr>
+        <w:rPr>
+          <w:rFonts w:ascii="Montserrat Medium" w:cs="Montserrat Medium" w:eastAsia="Montserrat Medium" w:hAnsi="Montserrat Medium"/>
+          <w:sz w:val="30"/>
+          <w:szCs w:val="30"/>
+        </w:rPr>
+      </w:pPr>
+      <w:r>
+        <w:rPr>
+          <w:rtl w:val="0"/>
+        </w:rPr>
+      </w:r>
+    </w:p>
+    <w:p>
+      <w:pPr>
+        <w:rPr>
+          <w:rFonts w:ascii="Montserrat Medium" w:cs="Montserrat Medium" w:eastAsia="Montserrat Medium" w:hAnsi="Montserrat Medium"/>
+          <w:sz w:val="30"/>
+          <w:szCs w:val="30"/>
+        </w:rPr>
+      </w:pPr>
+      <w:r>
+        <w:rPr>
+          <w:rtl w:val="0"/>
+        </w:rPr>
+      </w:r>
+    </w:p>
+    <w:p>
+      <w:pPr>
+        <w:rPr>
+          <w:rFonts w:ascii="Montserrat Medium" w:cs="Montserrat Medium" w:eastAsia="Montserrat Medium" w:hAnsi="Montserrat Medium"/>
+          <w:sz w:val="30"/>
+          <w:szCs w:val="30"/>
+        </w:rPr>
+      </w:pPr>
+      <w:r>
+        <w:rPr>
+          <w:rtl w:val="0"/>
+        </w:rPr>
+      </w:r>
+    </w:p>
+    <w:p>
+      <w:pPr>
+        <w:rPr>
+          <w:rFonts w:ascii="Montserrat Medium" w:cs="Montserrat Medium" w:eastAsia="Montserrat Medium" w:hAnsi="Montserrat Medium"/>
+          <w:sz w:val="30"/>
+          <w:szCs w:val="30"/>
+        </w:rPr>
+      </w:pPr>
+      <w:r>
+        <w:rPr>
+          <w:rtl w:val="0"/>
+        </w:rPr>
+      </w:r>
+    </w:p>
+    <w:p>
+      <w:pPr>
+        <w:rPr>
+          <w:rFonts w:ascii="Montserrat Medium" w:cs="Montserrat Medium" w:eastAsia="Montserrat Medium" w:hAnsi="Montserrat Medium"/>
+          <w:sz w:val="30"/>
+          <w:szCs w:val="30"/>
+        </w:rPr>
+      </w:pPr>
+      <w:r>
+        <w:rPr>
+          <w:rtl w:val="0"/>
+        </w:rPr>
+      </w:r>
+    </w:p>
+    <w:p>
+      <w:pPr>
+        <w:rPr>
+          <w:rFonts w:ascii="Montserrat Medium" w:cs="Montserrat Medium" w:eastAsia="Montserrat Medium" w:hAnsi="Montserrat Medium"/>
+          <w:sz w:val="30"/>
+          <w:szCs w:val="30"/>
+        </w:rPr>
+      </w:pPr>
+      <w:r>
+        <w:rPr>
+          <w:rtl w:val="0"/>
+        </w:rPr>
+      </w:r>
+    </w:p>
+    <w:p>
+      <w:pPr>
+        <w:rPr>
+          <w:rFonts w:ascii="Montserrat Medium" w:cs="Montserrat Medium" w:eastAsia="Montserrat Medium" w:hAnsi="Montserrat Medium"/>
+          <w:sz w:val="30"/>
+          <w:szCs w:val="30"/>
+        </w:rPr>
+      </w:pPr>
+      <w:r>
+        <w:rPr>
+          <w:rtl w:val="0"/>
+        </w:rPr>
+      </w:r>
+    </w:p>
+    <w:p>
+      <w:pPr>
+        <w:rPr>
+          <w:rFonts w:ascii="Montserrat Medium" w:cs="Montserrat Medium" w:eastAsia="Montserrat Medium" w:hAnsi="Montserrat Medium"/>
           <w:sz w:val="34"/>
           <w:szCs w:val="34"/>
           <w:u w:val="single"/>
@@ -3577,6 +4504,36 @@
     </w:p>
     <w:p>
       <w:pPr>
+        <w:ind w:left="720" w:firstLine="0"/>
+        <w:rPr>
+          <w:rFonts w:ascii="Montserrat Medium" w:cs="Montserrat Medium" w:eastAsia="Montserrat Medium" w:hAnsi="Montserrat Medium"/>
+          <w:sz w:val="30"/>
+          <w:szCs w:val="30"/>
+        </w:rPr>
+      </w:pPr>
+      <w:r>
+        <w:rPr>
+          <w:rtl w:val="0"/>
+        </w:rPr>
+      </w:r>
+    </w:p>
+    <w:p>
+      <w:pPr>
+        <w:ind w:left="720" w:firstLine="0"/>
+        <w:rPr>
+          <w:rFonts w:ascii="Montserrat Medium" w:cs="Montserrat Medium" w:eastAsia="Montserrat Medium" w:hAnsi="Montserrat Medium"/>
+          <w:sz w:val="30"/>
+          <w:szCs w:val="30"/>
+        </w:rPr>
+      </w:pPr>
+      <w:r>
+        <w:rPr>
+          <w:rtl w:val="0"/>
+        </w:rPr>
+      </w:r>
+    </w:p>
+    <w:p>
+      <w:pPr>
         <w:numPr>
           <w:ilvl w:val="0"/>
           <w:numId w:val="4"/>
@@ -3822,6 +4779,44 @@
     </w:p>
     <w:p>
       <w:pPr>
+        <w:ind w:right="-841.6535433070862"/>
+        <w:rPr>
+          <w:rFonts w:ascii="Montserrat Medium" w:cs="Montserrat Medium" w:eastAsia="Montserrat Medium" w:hAnsi="Montserrat Medium"/>
+          <w:sz w:val="30"/>
+          <w:szCs w:val="30"/>
+        </w:rPr>
+      </w:pPr>
+      <w:r>
+        <w:rPr>
+          <w:rFonts w:ascii="Montserrat Medium" w:cs="Montserrat Medium" w:eastAsia="Montserrat Medium" w:hAnsi="Montserrat Medium"/>
+          <w:sz w:val="30"/>
+          <w:szCs w:val="30"/>
+          <w:rtl w:val="0"/>
+        </w:rPr>
+        <w:t xml:space="preserve">- Verificato che esegua zoom e tilt</w:t>
+      </w:r>
+    </w:p>
+    <w:p>
+      <w:pPr>
+        <w:ind w:right="-841.6535433070862"/>
+        <w:rPr>
+          <w:rFonts w:ascii="Montserrat Medium" w:cs="Montserrat Medium" w:eastAsia="Montserrat Medium" w:hAnsi="Montserrat Medium"/>
+          <w:sz w:val="30"/>
+          <w:szCs w:val="30"/>
+        </w:rPr>
+      </w:pPr>
+      <w:r>
+        <w:rPr>
+          <w:rFonts w:ascii="Montserrat Medium" w:cs="Montserrat Medium" w:eastAsia="Montserrat Medium" w:hAnsi="Montserrat Medium"/>
+          <w:sz w:val="30"/>
+          <w:szCs w:val="30"/>
+          <w:rtl w:val="0"/>
+        </w:rPr>
+        <w:t xml:space="preserve">- Verificato che registri e salvi la registrazione</w:t>
+      </w:r>
+    </w:p>
+    <w:p>
+      <w:pPr>
         <w:rPr>
           <w:rFonts w:ascii="Montserrat SemiBold" w:cs="Montserrat SemiBold" w:eastAsia="Montserrat SemiBold" w:hAnsi="Montserrat SemiBold"/>
           <w:sz w:val="30"/>
@@ -3877,8 +4872,47 @@
     </w:p>
     <w:p>
       <w:pPr>
-        <w:rPr>
-          <w:rFonts w:ascii="Montserrat SemiBold" w:cs="Montserrat SemiBold" w:eastAsia="Montserrat SemiBold" w:hAnsi="Montserrat SemiBold"/>
+        <w:ind w:right="-841.6535433070862"/>
+        <w:rPr>
+          <w:rFonts w:ascii="Montserrat Medium" w:cs="Montserrat Medium" w:eastAsia="Montserrat Medium" w:hAnsi="Montserrat Medium"/>
+          <w:sz w:val="30"/>
+          <w:szCs w:val="30"/>
+        </w:rPr>
+      </w:pPr>
+      <w:r>
+        <w:rPr>
+          <w:rFonts w:ascii="Montserrat Medium" w:cs="Montserrat Medium" w:eastAsia="Montserrat Medium" w:hAnsi="Montserrat Medium"/>
+          <w:sz w:val="30"/>
+          <w:szCs w:val="30"/>
+          <w:rtl w:val="0"/>
+        </w:rPr>
+        <w:t xml:space="preserve">- Verificato che si apra e chiuda</w:t>
+      </w:r>
+    </w:p>
+    <w:p>
+      <w:pPr>
+        <w:ind w:right="-841.6535433070862"/>
+        <w:rPr>
+          <w:rFonts w:ascii="Montserrat Medium" w:cs="Montserrat Medium" w:eastAsia="Montserrat Medium" w:hAnsi="Montserrat Medium"/>
+          <w:sz w:val="30"/>
+          <w:szCs w:val="30"/>
+        </w:rPr>
+      </w:pPr>
+      <w:r>
+        <w:rPr>
+          <w:rFonts w:ascii="Montserrat Medium" w:cs="Montserrat Medium" w:eastAsia="Montserrat Medium" w:hAnsi="Montserrat Medium"/>
+          <w:sz w:val="30"/>
+          <w:szCs w:val="30"/>
+          <w:rtl w:val="0"/>
+        </w:rPr>
+        <w:t xml:space="preserve">- Verificato che si blocchi e si sblocchi</w:t>
+      </w:r>
+    </w:p>
+    <w:p>
+      <w:pPr>
+        <w:ind w:right="-841.6535433070862"/>
+        <w:rPr>
+          <w:rFonts w:ascii="Montserrat Medium" w:cs="Montserrat Medium" w:eastAsia="Montserrat Medium" w:hAnsi="Montserrat Medium"/>
           <w:sz w:val="30"/>
           <w:szCs w:val="30"/>
         </w:rPr>
@@ -3932,6 +4966,25 @@
     </w:p>
     <w:p>
       <w:pPr>
+        <w:ind w:right="-841.6535433070862"/>
+        <w:rPr>
+          <w:rFonts w:ascii="Montserrat Medium" w:cs="Montserrat Medium" w:eastAsia="Montserrat Medium" w:hAnsi="Montserrat Medium"/>
+          <w:sz w:val="30"/>
+          <w:szCs w:val="30"/>
+        </w:rPr>
+      </w:pPr>
+      <w:r>
+        <w:rPr>
+          <w:rFonts w:ascii="Montserrat Medium" w:cs="Montserrat Medium" w:eastAsia="Montserrat Medium" w:hAnsi="Montserrat Medium"/>
+          <w:sz w:val="30"/>
+          <w:szCs w:val="30"/>
+          <w:rtl w:val="0"/>
+        </w:rPr>
+        <w:t xml:space="preserve">- Verificato che si cambi la temperatura</w:t>
+      </w:r>
+    </w:p>
+    <w:p>
+      <w:pPr>
         <w:rPr>
           <w:rFonts w:ascii="Montserrat SemiBold" w:cs="Montserrat SemiBold" w:eastAsia="Montserrat SemiBold" w:hAnsi="Montserrat SemiBold"/>
           <w:sz w:val="30"/>
@@ -3996,8 +5049,31 @@
       </w:pPr>
       <w:r>
         <w:rPr>
-          <w:rtl w:val="0"/>
-        </w:rPr>
+          <w:rFonts w:ascii="Montserrat Medium" w:cs="Montserrat Medium" w:eastAsia="Montserrat Medium" w:hAnsi="Montserrat Medium"/>
+          <w:sz w:val="30"/>
+          <w:szCs w:val="30"/>
+          <w:rtl w:val="0"/>
+        </w:rPr>
+        <w:t xml:space="preserve">- Verificato che si cambi la temperatura</w:t>
+      </w:r>
+    </w:p>
+    <w:p>
+      <w:pPr>
+        <w:ind w:right="-841.6535433070862"/>
+        <w:rPr>
+          <w:rFonts w:ascii="Montserrat Medium" w:cs="Montserrat Medium" w:eastAsia="Montserrat Medium" w:hAnsi="Montserrat Medium"/>
+          <w:sz w:val="30"/>
+          <w:szCs w:val="30"/>
+        </w:rPr>
+      </w:pPr>
+      <w:r>
+        <w:rPr>
+          <w:rFonts w:ascii="Montserrat Medium" w:cs="Montserrat Medium" w:eastAsia="Montserrat Medium" w:hAnsi="Montserrat Medium"/>
+          <w:sz w:val="30"/>
+          <w:szCs w:val="30"/>
+          <w:rtl w:val="0"/>
+        </w:rPr>
+        <w:t xml:space="preserve">- Verificato che si cambi modalità e velocità delle ventole</w:t>
       </w:r>
     </w:p>
     <w:sectPr>
